--- a/2nd_assignment/백엔드 직무부트캠프 2차 과제.docx
+++ b/2nd_assignment/백엔드 직무부트캠프 2차 과제.docx
@@ -538,7 +538,23 @@
           <w:rFonts w:hint="eastAsia"/>
           <w:szCs w:val="20"/>
         </w:rPr>
-        <w:t xml:space="preserve"> 보통 스트리밍이나 실시간 채팅 등 실시간으로 데이터를 주고 받아야 하는 경우 </w:t>
+        <w:t xml:space="preserve"> 보통 스트리밍이나 실시간 채팅 등 실시간으로 데이터를 </w:t>
+      </w:r>
+      <w:proofErr w:type="gramStart"/>
+      <w:r>
+        <w:rPr>
+          <w:rFonts w:hint="eastAsia"/>
+          <w:szCs w:val="20"/>
+        </w:rPr>
+        <w:t>주고 받아야</w:t>
+      </w:r>
+      <w:proofErr w:type="gramEnd"/>
+      <w:r>
+        <w:rPr>
+          <w:rFonts w:hint="eastAsia"/>
+          <w:szCs w:val="20"/>
+        </w:rPr>
+        <w:t xml:space="preserve"> 하는 경우 </w:t>
       </w:r>
       <w:r>
         <w:rPr>
@@ -759,7 +775,7 @@
         </w:rPr>
         <w:t xml:space="preserve">웹 브라우저에서 </w:t>
       </w:r>
-      <w:hyperlink r:id="rId4" w:history="1">
+      <w:hyperlink r:id="rId5" w:history="1">
         <w:r>
           <w:rPr>
             <w:rStyle w:val="a3"/>
@@ -794,7 +810,7 @@
         </w:rPr>
         <w:t xml:space="preserve"> </w:t>
       </w:r>
-      <w:hyperlink r:id="rId5" w:history="1">
+      <w:hyperlink r:id="rId6" w:history="1">
         <w:r>
           <w:rPr>
             <w:rStyle w:val="a3"/>
@@ -1339,7 +1355,6 @@
           <w:tab w:val="left" w:pos="2796"/>
         </w:tabs>
         <w:rPr>
-          <w:rFonts w:hint="eastAsia"/>
           <w:szCs w:val="20"/>
         </w:rPr>
       </w:pPr>
@@ -1451,27 +1466,7 @@
           <w:sz w:val="20"/>
           <w:szCs w:val="20"/>
         </w:rPr>
-        <w:t xml:space="preserve"> HTTPS를 사용하고, HTTPS는 주고받는 데이터의 암호화를 위한 TLS </w:t>
-      </w:r>
-      <w:proofErr w:type="spellStart"/>
-      <w:r>
-        <w:rPr>
-          <w:rFonts w:asciiTheme="minorHAnsi" w:eastAsiaTheme="minorHAnsi" w:hAnsiTheme="minorHAnsi" w:cs="Arial"/>
-          <w:color w:val="000000" w:themeColor="text1"/>
-          <w:sz w:val="20"/>
-          <w:szCs w:val="20"/>
-        </w:rPr>
-        <w:t>핸드셰이크</w:t>
-      </w:r>
-      <w:proofErr w:type="spellEnd"/>
-      <w:r>
-        <w:rPr>
-          <w:rFonts w:asciiTheme="minorHAnsi" w:eastAsiaTheme="minorHAnsi" w:hAnsiTheme="minorHAnsi" w:cs="Arial"/>
-          <w:color w:val="000000" w:themeColor="text1"/>
-          <w:sz w:val="20"/>
-          <w:szCs w:val="20"/>
-        </w:rPr>
-        <w:t xml:space="preserve"> 과정을 수행한다</w:t>
+        <w:t xml:space="preserve"> HTTPS를 사용하고, HTTPS는 주고받는 데이터의 암호화를 위한 TLS 핸드셰이크 과정을 수행한다</w:t>
       </w:r>
       <w:r>
         <w:rPr>
@@ -1663,6 +1658,7 @@
         </w:rPr>
         <w:t xml:space="preserve"> </w:t>
       </w:r>
+      <w:proofErr w:type="gramStart"/>
       <w:r>
         <w:rPr>
           <w:rFonts w:ascii="Arial" w:hAnsi="Arial" w:cs="Arial"/>
@@ -1693,7 +1689,16 @@
           <w:color w:val="000000" w:themeColor="text1"/>
           <w:shd w:val="clear" w:color="auto" w:fill="FCFCFC"/>
         </w:rPr>
-        <w:t xml:space="preserve"> : GET</w:t>
+        <w:t xml:space="preserve"> :</w:t>
+      </w:r>
+      <w:proofErr w:type="gramEnd"/>
+      <w:r>
+        <w:rPr>
+          <w:rFonts w:ascii="Arial" w:hAnsi="Arial" w:cs="Arial"/>
+          <w:color w:val="000000" w:themeColor="text1"/>
+          <w:shd w:val="clear" w:color="auto" w:fill="FCFCFC"/>
+        </w:rPr>
+        <w:t xml:space="preserve"> GET</w:t>
       </w:r>
       <w:r>
         <w:rPr>
@@ -2457,7 +2462,6 @@
           <w:tab w:val="left" w:pos="2796"/>
         </w:tabs>
         <w:rPr>
-          <w:rFonts w:hint="eastAsia"/>
           <w:color w:val="000000" w:themeColor="text1"/>
           <w:szCs w:val="20"/>
         </w:rPr>
@@ -2472,65 +2476,16 @@
           <w:szCs w:val="20"/>
         </w:rPr>
       </w:pPr>
-      <w:r>
-        <w:rPr>
-          <w:rFonts w:hint="eastAsia"/>
-          <w:szCs w:val="20"/>
-        </w:rPr>
-        <w:t>3</w:t>
-      </w:r>
-      <w:r>
-        <w:rPr>
-          <w:szCs w:val="20"/>
-        </w:rPr>
-        <w:t xml:space="preserve">. </w:t>
-      </w:r>
-      <w:r>
-        <w:rPr>
-          <w:rFonts w:hint="eastAsia"/>
-          <w:szCs w:val="20"/>
-        </w:rPr>
-        <w:t>A</w:t>
-      </w:r>
-      <w:r>
-        <w:rPr>
-          <w:szCs w:val="20"/>
-        </w:rPr>
-        <w:t xml:space="preserve">PI </w:t>
-      </w:r>
-      <w:r>
-        <w:rPr>
-          <w:rFonts w:hint="eastAsia"/>
-          <w:szCs w:val="20"/>
-        </w:rPr>
-        <w:t>명세서 작성</w:t>
-      </w:r>
     </w:p>
     <w:p>
       <w:pPr>
         <w:tabs>
           <w:tab w:val="left" w:pos="2796"/>
         </w:tabs>
-      </w:pPr>
-      <w:r>
-        <w:t>활용률(</w:t>
-      </w:r>
-      <w:proofErr w:type="spellStart"/>
-      <w:r>
-        <w:t>접속자</w:t>
-      </w:r>
-      <w:proofErr w:type="spellEnd"/>
-      <w:r>
-        <w:t xml:space="preserve"> 수, 부서별 </w:t>
-      </w:r>
-      <w:proofErr w:type="spellStart"/>
-      <w:r>
-        <w:t>접속자</w:t>
-      </w:r>
-      <w:proofErr w:type="spellEnd"/>
-      <w:r>
-        <w:t xml:space="preserve"> 수, 로그인 요청 수, 게시 글 작성 수)에 필요한 데이터가 무엇일 지 고민해보고 해당 내 용에 맞게 문서를 작성(요청 파라미터 생각, 응답 데이터 포맷 고려) 합니다.</w:t>
-      </w:r>
+        <w:rPr>
+          <w:szCs w:val="20"/>
+        </w:rPr>
+      </w:pPr>
     </w:p>
     <w:p>
       <w:pPr>
@@ -2538,6 +2493,5769 @@
           <w:tab w:val="left" w:pos="2796"/>
         </w:tabs>
         <w:rPr>
+          <w:szCs w:val="20"/>
+        </w:rPr>
+      </w:pPr>
+    </w:p>
+    <w:p>
+      <w:pPr>
+        <w:tabs>
+          <w:tab w:val="left" w:pos="2796"/>
+        </w:tabs>
+        <w:rPr>
+          <w:szCs w:val="20"/>
+        </w:rPr>
+      </w:pPr>
+    </w:p>
+    <w:p>
+      <w:pPr>
+        <w:tabs>
+          <w:tab w:val="left" w:pos="2796"/>
+        </w:tabs>
+        <w:rPr>
+          <w:szCs w:val="20"/>
+        </w:rPr>
+      </w:pPr>
+    </w:p>
+    <w:p>
+      <w:pPr>
+        <w:tabs>
+          <w:tab w:val="left" w:pos="2796"/>
+        </w:tabs>
+        <w:rPr>
+          <w:szCs w:val="20"/>
+        </w:rPr>
+      </w:pPr>
+    </w:p>
+    <w:p>
+      <w:pPr>
+        <w:tabs>
+          <w:tab w:val="left" w:pos="2796"/>
+        </w:tabs>
+        <w:rPr>
+          <w:szCs w:val="20"/>
+        </w:rPr>
+      </w:pPr>
+    </w:p>
+    <w:p>
+      <w:pPr>
+        <w:tabs>
+          <w:tab w:val="left" w:pos="2796"/>
+        </w:tabs>
+        <w:rPr>
+          <w:szCs w:val="20"/>
+        </w:rPr>
+      </w:pPr>
+    </w:p>
+    <w:p>
+      <w:pPr>
+        <w:tabs>
+          <w:tab w:val="left" w:pos="2796"/>
+        </w:tabs>
+        <w:rPr>
+          <w:szCs w:val="20"/>
+        </w:rPr>
+      </w:pPr>
+    </w:p>
+    <w:p>
+      <w:pPr>
+        <w:tabs>
+          <w:tab w:val="left" w:pos="2796"/>
+        </w:tabs>
+        <w:rPr>
+          <w:szCs w:val="20"/>
+        </w:rPr>
+      </w:pPr>
+    </w:p>
+    <w:p>
+      <w:pPr>
+        <w:tabs>
+          <w:tab w:val="left" w:pos="2796"/>
+        </w:tabs>
+        <w:rPr>
+          <w:szCs w:val="20"/>
+        </w:rPr>
+      </w:pPr>
+    </w:p>
+    <w:p>
+      <w:pPr>
+        <w:tabs>
+          <w:tab w:val="left" w:pos="2796"/>
+        </w:tabs>
+        <w:rPr>
+          <w:szCs w:val="20"/>
+        </w:rPr>
+      </w:pPr>
+    </w:p>
+    <w:p>
+      <w:pPr>
+        <w:tabs>
+          <w:tab w:val="left" w:pos="2796"/>
+        </w:tabs>
+        <w:rPr>
+          <w:szCs w:val="20"/>
+        </w:rPr>
+      </w:pPr>
+    </w:p>
+    <w:p>
+      <w:pPr>
+        <w:tabs>
+          <w:tab w:val="left" w:pos="2796"/>
+        </w:tabs>
+        <w:rPr>
+          <w:szCs w:val="20"/>
+        </w:rPr>
+      </w:pPr>
+    </w:p>
+    <w:p>
+      <w:pPr>
+        <w:tabs>
+          <w:tab w:val="left" w:pos="2796"/>
+        </w:tabs>
+        <w:rPr>
+          <w:szCs w:val="20"/>
+        </w:rPr>
+      </w:pPr>
+      <w:r>
+        <w:rPr>
+          <w:rFonts w:hint="eastAsia"/>
+          <w:szCs w:val="20"/>
+        </w:rPr>
+        <w:lastRenderedPageBreak/>
+        <w:t>3</w:t>
+      </w:r>
+      <w:r>
+        <w:rPr>
+          <w:szCs w:val="20"/>
+        </w:rPr>
+        <w:t xml:space="preserve">. </w:t>
+      </w:r>
+      <w:r>
+        <w:rPr>
+          <w:rFonts w:hint="eastAsia"/>
+          <w:szCs w:val="20"/>
+        </w:rPr>
+        <w:t>A</w:t>
+      </w:r>
+      <w:r>
+        <w:rPr>
+          <w:szCs w:val="20"/>
+        </w:rPr>
+        <w:t xml:space="preserve">PI </w:t>
+      </w:r>
+      <w:r>
+        <w:rPr>
+          <w:rFonts w:hint="eastAsia"/>
+          <w:szCs w:val="20"/>
+        </w:rPr>
+        <w:t>명세서 작성</w:t>
+      </w:r>
+    </w:p>
+    <w:p>
+      <w:pPr>
+        <w:tabs>
+          <w:tab w:val="left" w:pos="2796"/>
+        </w:tabs>
+      </w:pPr>
+      <w:r>
+        <w:t>활용률(</w:t>
+      </w:r>
+      <w:proofErr w:type="spellStart"/>
+      <w:r>
+        <w:t>접속자</w:t>
+      </w:r>
+      <w:proofErr w:type="spellEnd"/>
+      <w:r>
+        <w:t xml:space="preserve"> 수, 부서별 </w:t>
+      </w:r>
+      <w:proofErr w:type="spellStart"/>
+      <w:r>
+        <w:t>접속자</w:t>
+      </w:r>
+      <w:proofErr w:type="spellEnd"/>
+      <w:r>
+        <w:t xml:space="preserve"> 수, 로그인 요청 수, 게시 글 작성 수)에 필요한 데이터가 무엇일 지 고민해보고 해당 내 용에 맞게 문서를 작성(요청 파라미터 생각, 응답 데이터 포맷 고려) 합니다.</w:t>
+      </w:r>
+    </w:p>
+    <w:p>
+      <w:pPr>
+        <w:tabs>
+          <w:tab w:val="left" w:pos="2796"/>
+        </w:tabs>
+        <w:rPr>
+          <w:szCs w:val="20"/>
+        </w:rPr>
+      </w:pPr>
+    </w:p>
+    <w:p>
+      <w:pPr>
+        <w:pStyle w:val="a6"/>
+        <w:numPr>
+          <w:ilvl w:val="0"/>
+          <w:numId w:val="4"/>
+        </w:numPr>
+        <w:tabs>
+          <w:tab w:val="left" w:pos="2796"/>
+        </w:tabs>
+        <w:ind w:leftChars="0"/>
+        <w:rPr>
+          <w:szCs w:val="20"/>
+        </w:rPr>
+      </w:pPr>
+      <w:proofErr w:type="spellStart"/>
+      <w:r>
+        <w:rPr>
+          <w:rFonts w:hint="eastAsia"/>
+          <w:szCs w:val="20"/>
+        </w:rPr>
+        <w:t>접속자</w:t>
+      </w:r>
+      <w:proofErr w:type="spellEnd"/>
+      <w:r>
+        <w:rPr>
+          <w:rFonts w:hint="eastAsia"/>
+          <w:szCs w:val="20"/>
+        </w:rPr>
+        <w:t xml:space="preserve"> 수 </w:t>
+      </w:r>
+      <w:r>
+        <w:rPr>
+          <w:szCs w:val="20"/>
+        </w:rPr>
+        <w:t>API</w:t>
+      </w:r>
+    </w:p>
+    <w:p>
+      <w:pPr>
+        <w:pStyle w:val="a6"/>
+        <w:numPr>
+          <w:ilvl w:val="0"/>
+          <w:numId w:val="5"/>
+        </w:numPr>
+        <w:tabs>
+          <w:tab w:val="left" w:pos="2796"/>
+        </w:tabs>
+        <w:ind w:leftChars="0"/>
+        <w:rPr>
+          <w:szCs w:val="20"/>
+        </w:rPr>
+      </w:pPr>
+      <w:r>
+        <w:rPr>
+          <w:rFonts w:hint="eastAsia"/>
+          <w:szCs w:val="20"/>
+        </w:rPr>
+        <w:t>G</w:t>
+      </w:r>
+      <w:r>
+        <w:rPr>
+          <w:szCs w:val="20"/>
+        </w:rPr>
+        <w:t>ET /</w:t>
+      </w:r>
+      <w:r>
+        <w:rPr>
+          <w:szCs w:val="20"/>
+        </w:rPr>
+        <w:t>rest/{login}/{</w:t>
+      </w:r>
+      <w:proofErr w:type="spellStart"/>
+      <w:r>
+        <w:rPr>
+          <w:szCs w:val="20"/>
+        </w:rPr>
+        <w:t>yearMonth</w:t>
+      </w:r>
+      <w:proofErr w:type="spellEnd"/>
+      <w:r>
+        <w:rPr>
+          <w:szCs w:val="20"/>
+        </w:rPr>
+        <w:t>}</w:t>
+      </w:r>
+    </w:p>
+    <w:p>
+      <w:pPr>
+        <w:pStyle w:val="a6"/>
+        <w:numPr>
+          <w:ilvl w:val="0"/>
+          <w:numId w:val="5"/>
+        </w:numPr>
+        <w:tabs>
+          <w:tab w:val="left" w:pos="2796"/>
+        </w:tabs>
+        <w:ind w:leftChars="0"/>
+        <w:rPr>
+          <w:szCs w:val="20"/>
+        </w:rPr>
+      </w:pPr>
+      <w:proofErr w:type="spellStart"/>
+      <w:r>
+        <w:rPr>
+          <w:rFonts w:hint="eastAsia"/>
+          <w:szCs w:val="20"/>
+        </w:rPr>
+        <w:t>R</w:t>
+      </w:r>
+      <w:r>
+        <w:rPr>
+          <w:szCs w:val="20"/>
+        </w:rPr>
+        <w:t>equst</w:t>
+      </w:r>
+      <w:proofErr w:type="spellEnd"/>
+      <w:r>
+        <w:rPr>
+          <w:szCs w:val="20"/>
+        </w:rPr>
+        <w:t xml:space="preserve"> Parameters</w:t>
+      </w:r>
+    </w:p>
+    <w:tbl>
+      <w:tblPr>
+        <w:tblStyle w:val="a7"/>
+        <w:tblW w:w="0" w:type="auto"/>
+        <w:tblInd w:w="800" w:type="dxa"/>
+        <w:tblLook w:val="04A0" w:firstRow="1" w:lastRow="0" w:firstColumn="1" w:lastColumn="0" w:noHBand="0" w:noVBand="1"/>
+      </w:tblPr>
+      <w:tblGrid>
+        <w:gridCol w:w="1722"/>
+        <w:gridCol w:w="1542"/>
+        <w:gridCol w:w="1665"/>
+        <w:gridCol w:w="1657"/>
+        <w:gridCol w:w="1630"/>
+      </w:tblGrid>
+      <w:tr>
+        <w:tc>
+          <w:tcPr>
+            <w:tcW w:w="1803" w:type="dxa"/>
+          </w:tcPr>
+          <w:p>
+            <w:pPr>
+              <w:pStyle w:val="a6"/>
+              <w:tabs>
+                <w:tab w:val="left" w:pos="2796"/>
+              </w:tabs>
+              <w:ind w:leftChars="0" w:left="0"/>
+              <w:jc w:val="center"/>
+              <w:rPr>
+                <w:rFonts w:hint="eastAsia"/>
+                <w:szCs w:val="20"/>
+              </w:rPr>
+            </w:pPr>
+            <w:r>
+              <w:rPr>
+                <w:szCs w:val="20"/>
+              </w:rPr>
+              <w:t>Name</w:t>
+            </w:r>
+          </w:p>
+        </w:tc>
+        <w:tc>
+          <w:tcPr>
+            <w:tcW w:w="1803" w:type="dxa"/>
+          </w:tcPr>
+          <w:p>
+            <w:pPr>
+              <w:pStyle w:val="a6"/>
+              <w:tabs>
+                <w:tab w:val="left" w:pos="2796"/>
+              </w:tabs>
+              <w:ind w:leftChars="0" w:left="0"/>
+              <w:jc w:val="center"/>
+              <w:rPr>
+                <w:rFonts w:hint="eastAsia"/>
+                <w:szCs w:val="20"/>
+              </w:rPr>
+            </w:pPr>
+            <w:r>
+              <w:rPr>
+                <w:rFonts w:hint="eastAsia"/>
+                <w:szCs w:val="20"/>
+              </w:rPr>
+              <w:t>T</w:t>
+            </w:r>
+            <w:r>
+              <w:rPr>
+                <w:szCs w:val="20"/>
+              </w:rPr>
+              <w:t>ype</w:t>
+            </w:r>
+          </w:p>
+        </w:tc>
+        <w:tc>
+          <w:tcPr>
+            <w:tcW w:w="1803" w:type="dxa"/>
+          </w:tcPr>
+          <w:p>
+            <w:pPr>
+              <w:pStyle w:val="a6"/>
+              <w:tabs>
+                <w:tab w:val="left" w:pos="2796"/>
+              </w:tabs>
+              <w:ind w:leftChars="0" w:left="0"/>
+              <w:jc w:val="center"/>
+              <w:rPr>
+                <w:rFonts w:hint="eastAsia"/>
+                <w:szCs w:val="20"/>
+              </w:rPr>
+            </w:pPr>
+            <w:r>
+              <w:rPr>
+                <w:rFonts w:hint="eastAsia"/>
+                <w:szCs w:val="20"/>
+              </w:rPr>
+              <w:t>D</w:t>
+            </w:r>
+            <w:r>
+              <w:rPr>
+                <w:szCs w:val="20"/>
+              </w:rPr>
+              <w:t>escription</w:t>
+            </w:r>
+          </w:p>
+        </w:tc>
+        <w:tc>
+          <w:tcPr>
+            <w:tcW w:w="1803" w:type="dxa"/>
+          </w:tcPr>
+          <w:p>
+            <w:pPr>
+              <w:pStyle w:val="a6"/>
+              <w:tabs>
+                <w:tab w:val="left" w:pos="2796"/>
+              </w:tabs>
+              <w:ind w:leftChars="0" w:left="0"/>
+              <w:jc w:val="center"/>
+              <w:rPr>
+                <w:rFonts w:hint="eastAsia"/>
+                <w:szCs w:val="20"/>
+              </w:rPr>
+            </w:pPr>
+            <w:r>
+              <w:rPr>
+                <w:rFonts w:hint="eastAsia"/>
+                <w:szCs w:val="20"/>
+              </w:rPr>
+              <w:t>M</w:t>
+            </w:r>
+            <w:r>
+              <w:rPr>
+                <w:szCs w:val="20"/>
+              </w:rPr>
+              <w:t>andatory</w:t>
+            </w:r>
+          </w:p>
+        </w:tc>
+        <w:tc>
+          <w:tcPr>
+            <w:tcW w:w="1804" w:type="dxa"/>
+          </w:tcPr>
+          <w:p>
+            <w:pPr>
+              <w:pStyle w:val="a6"/>
+              <w:tabs>
+                <w:tab w:val="left" w:pos="2796"/>
+              </w:tabs>
+              <w:ind w:leftChars="0" w:left="0"/>
+              <w:jc w:val="center"/>
+              <w:rPr>
+                <w:rFonts w:hint="eastAsia"/>
+                <w:szCs w:val="20"/>
+              </w:rPr>
+            </w:pPr>
+            <w:r>
+              <w:rPr>
+                <w:rFonts w:hint="eastAsia"/>
+                <w:szCs w:val="20"/>
+              </w:rPr>
+              <w:t>N</w:t>
+            </w:r>
+            <w:r>
+              <w:rPr>
+                <w:szCs w:val="20"/>
+              </w:rPr>
+              <w:t>ote</w:t>
+            </w:r>
+          </w:p>
+        </w:tc>
+      </w:tr>
+      <w:tr>
+        <w:tc>
+          <w:tcPr>
+            <w:tcW w:w="1803" w:type="dxa"/>
+          </w:tcPr>
+          <w:p>
+            <w:pPr>
+              <w:pStyle w:val="a6"/>
+              <w:tabs>
+                <w:tab w:val="left" w:pos="2796"/>
+              </w:tabs>
+              <w:ind w:leftChars="0" w:left="0"/>
+              <w:rPr>
+                <w:rFonts w:hint="eastAsia"/>
+                <w:szCs w:val="20"/>
+              </w:rPr>
+            </w:pPr>
+            <w:proofErr w:type="spellStart"/>
+            <w:r>
+              <w:rPr>
+                <w:rFonts w:hint="eastAsia"/>
+                <w:szCs w:val="20"/>
+              </w:rPr>
+              <w:t>R</w:t>
+            </w:r>
+            <w:r>
+              <w:rPr>
+                <w:szCs w:val="20"/>
+              </w:rPr>
+              <w:t>equestName</w:t>
+            </w:r>
+            <w:proofErr w:type="spellEnd"/>
+          </w:p>
+        </w:tc>
+        <w:tc>
+          <w:tcPr>
+            <w:tcW w:w="1803" w:type="dxa"/>
+          </w:tcPr>
+          <w:p>
+            <w:pPr>
+              <w:pStyle w:val="a6"/>
+              <w:tabs>
+                <w:tab w:val="left" w:pos="2796"/>
+              </w:tabs>
+              <w:ind w:leftChars="0" w:left="0"/>
+              <w:rPr>
+                <w:rFonts w:hint="eastAsia"/>
+                <w:szCs w:val="20"/>
+              </w:rPr>
+            </w:pPr>
+            <w:r>
+              <w:rPr>
+                <w:rFonts w:hint="eastAsia"/>
+                <w:szCs w:val="20"/>
+              </w:rPr>
+              <w:t>S</w:t>
+            </w:r>
+            <w:r>
+              <w:rPr>
+                <w:szCs w:val="20"/>
+              </w:rPr>
+              <w:t>tring</w:t>
+            </w:r>
+          </w:p>
+        </w:tc>
+        <w:tc>
+          <w:tcPr>
+            <w:tcW w:w="1803" w:type="dxa"/>
+          </w:tcPr>
+          <w:p>
+            <w:pPr>
+              <w:pStyle w:val="a6"/>
+              <w:tabs>
+                <w:tab w:val="left" w:pos="2796"/>
+              </w:tabs>
+              <w:ind w:leftChars="0" w:left="0"/>
+              <w:rPr>
+                <w:rFonts w:hint="eastAsia"/>
+                <w:szCs w:val="20"/>
+              </w:rPr>
+            </w:pPr>
+          </w:p>
+        </w:tc>
+        <w:tc>
+          <w:tcPr>
+            <w:tcW w:w="1803" w:type="dxa"/>
+          </w:tcPr>
+          <w:p>
+            <w:pPr>
+              <w:pStyle w:val="a6"/>
+              <w:tabs>
+                <w:tab w:val="left" w:pos="2796"/>
+              </w:tabs>
+              <w:ind w:leftChars="0" w:left="0"/>
+              <w:rPr>
+                <w:rFonts w:hint="eastAsia"/>
+                <w:szCs w:val="20"/>
+              </w:rPr>
+            </w:pPr>
+            <w:r>
+              <w:rPr>
+                <w:rFonts w:hint="eastAsia"/>
+                <w:szCs w:val="20"/>
+              </w:rPr>
+              <w:t>O</w:t>
+            </w:r>
+          </w:p>
+        </w:tc>
+        <w:tc>
+          <w:tcPr>
+            <w:tcW w:w="1804" w:type="dxa"/>
+          </w:tcPr>
+          <w:p>
+            <w:pPr>
+              <w:pStyle w:val="a6"/>
+              <w:tabs>
+                <w:tab w:val="left" w:pos="2796"/>
+              </w:tabs>
+              <w:ind w:leftChars="0" w:left="0"/>
+              <w:rPr>
+                <w:rFonts w:hint="eastAsia"/>
+                <w:szCs w:val="20"/>
+              </w:rPr>
+            </w:pPr>
+            <w:r>
+              <w:rPr>
+                <w:szCs w:val="20"/>
+              </w:rPr>
+              <w:t>Login</w:t>
+            </w:r>
+          </w:p>
+        </w:tc>
+      </w:tr>
+      <w:tr>
+        <w:tc>
+          <w:tcPr>
+            <w:tcW w:w="1803" w:type="dxa"/>
+          </w:tcPr>
+          <w:p>
+            <w:pPr>
+              <w:pStyle w:val="a6"/>
+              <w:tabs>
+                <w:tab w:val="left" w:pos="2796"/>
+              </w:tabs>
+              <w:ind w:leftChars="0" w:left="0"/>
+              <w:rPr>
+                <w:rFonts w:hint="eastAsia"/>
+                <w:szCs w:val="20"/>
+              </w:rPr>
+            </w:pPr>
+            <w:proofErr w:type="spellStart"/>
+            <w:r>
+              <w:rPr>
+                <w:rFonts w:hint="eastAsia"/>
+                <w:szCs w:val="20"/>
+              </w:rPr>
+              <w:t>y</w:t>
+            </w:r>
+            <w:r>
+              <w:rPr>
+                <w:szCs w:val="20"/>
+              </w:rPr>
+              <w:t>earMonth</w:t>
+            </w:r>
+            <w:proofErr w:type="spellEnd"/>
+          </w:p>
+        </w:tc>
+        <w:tc>
+          <w:tcPr>
+            <w:tcW w:w="1803" w:type="dxa"/>
+          </w:tcPr>
+          <w:p>
+            <w:pPr>
+              <w:pStyle w:val="a6"/>
+              <w:tabs>
+                <w:tab w:val="left" w:pos="2796"/>
+              </w:tabs>
+              <w:ind w:leftChars="0" w:left="0"/>
+              <w:rPr>
+                <w:rFonts w:hint="eastAsia"/>
+                <w:szCs w:val="20"/>
+              </w:rPr>
+            </w:pPr>
+            <w:r>
+              <w:rPr>
+                <w:rFonts w:hint="eastAsia"/>
+                <w:szCs w:val="20"/>
+              </w:rPr>
+              <w:t>S</w:t>
+            </w:r>
+            <w:r>
+              <w:rPr>
+                <w:szCs w:val="20"/>
+              </w:rPr>
+              <w:t>tring</w:t>
+            </w:r>
+          </w:p>
+        </w:tc>
+        <w:tc>
+          <w:tcPr>
+            <w:tcW w:w="1803" w:type="dxa"/>
+          </w:tcPr>
+          <w:p>
+            <w:pPr>
+              <w:pStyle w:val="a6"/>
+              <w:tabs>
+                <w:tab w:val="left" w:pos="2796"/>
+              </w:tabs>
+              <w:ind w:leftChars="0" w:left="0"/>
+              <w:rPr>
+                <w:rFonts w:hint="eastAsia"/>
+                <w:szCs w:val="20"/>
+              </w:rPr>
+            </w:pPr>
+          </w:p>
+        </w:tc>
+        <w:tc>
+          <w:tcPr>
+            <w:tcW w:w="1803" w:type="dxa"/>
+          </w:tcPr>
+          <w:p>
+            <w:pPr>
+              <w:pStyle w:val="a6"/>
+              <w:tabs>
+                <w:tab w:val="left" w:pos="2796"/>
+              </w:tabs>
+              <w:ind w:leftChars="0" w:left="0"/>
+              <w:rPr>
+                <w:rFonts w:hint="eastAsia"/>
+                <w:szCs w:val="20"/>
+              </w:rPr>
+            </w:pPr>
+            <w:r>
+              <w:rPr>
+                <w:rFonts w:hint="eastAsia"/>
+                <w:szCs w:val="20"/>
+              </w:rPr>
+              <w:t>O</w:t>
+            </w:r>
+          </w:p>
+        </w:tc>
+        <w:tc>
+          <w:tcPr>
+            <w:tcW w:w="1804" w:type="dxa"/>
+          </w:tcPr>
+          <w:p>
+            <w:pPr>
+              <w:pStyle w:val="a6"/>
+              <w:tabs>
+                <w:tab w:val="left" w:pos="2796"/>
+              </w:tabs>
+              <w:ind w:leftChars="0" w:left="0"/>
+              <w:rPr>
+                <w:rFonts w:hint="eastAsia"/>
+                <w:szCs w:val="20"/>
+              </w:rPr>
+            </w:pPr>
+            <w:r>
+              <w:rPr>
+                <w:rFonts w:hint="eastAsia"/>
+                <w:szCs w:val="20"/>
+              </w:rPr>
+              <w:t>2</w:t>
+            </w:r>
+            <w:r>
+              <w:rPr>
+                <w:szCs w:val="20"/>
+              </w:rPr>
+              <w:t>0230901</w:t>
+            </w:r>
+          </w:p>
+        </w:tc>
+      </w:tr>
+    </w:tbl>
+    <w:p>
+      <w:pPr>
+        <w:tabs>
+          <w:tab w:val="left" w:pos="2796"/>
+        </w:tabs>
+        <w:rPr>
+          <w:szCs w:val="20"/>
+        </w:rPr>
+      </w:pPr>
+    </w:p>
+    <w:p>
+      <w:pPr>
+        <w:pStyle w:val="a6"/>
+        <w:numPr>
+          <w:ilvl w:val="0"/>
+          <w:numId w:val="5"/>
+        </w:numPr>
+        <w:tabs>
+          <w:tab w:val="left" w:pos="2796"/>
+        </w:tabs>
+        <w:ind w:leftChars="0"/>
+        <w:rPr>
+          <w:szCs w:val="20"/>
+        </w:rPr>
+      </w:pPr>
+      <w:r>
+        <w:rPr>
+          <w:rFonts w:hint="eastAsia"/>
+          <w:szCs w:val="20"/>
+        </w:rPr>
+        <w:t>R</w:t>
+      </w:r>
+      <w:r>
+        <w:rPr>
+          <w:szCs w:val="20"/>
+        </w:rPr>
+        <w:t>esponse Body</w:t>
+      </w:r>
+    </w:p>
+    <w:tbl>
+      <w:tblPr>
+        <w:tblStyle w:val="a7"/>
+        <w:tblW w:w="0" w:type="auto"/>
+        <w:tblInd w:w="800" w:type="dxa"/>
+        <w:tblLook w:val="04A0" w:firstRow="1" w:lastRow="0" w:firstColumn="1" w:lastColumn="0" w:noHBand="0" w:noVBand="1"/>
+      </w:tblPr>
+      <w:tblGrid>
+        <w:gridCol w:w="8216"/>
+      </w:tblGrid>
+      <w:tr>
+        <w:tc>
+          <w:tcPr>
+            <w:tcW w:w="9016" w:type="dxa"/>
+          </w:tcPr>
+          <w:p>
+            <w:pPr>
+              <w:pStyle w:val="a6"/>
+              <w:tabs>
+                <w:tab w:val="left" w:pos="2796"/>
+              </w:tabs>
+              <w:ind w:leftChars="0" w:left="0"/>
+              <w:rPr>
+                <w:szCs w:val="20"/>
+              </w:rPr>
+            </w:pPr>
+            <w:r>
+              <w:rPr>
+                <w:rFonts w:hint="eastAsia"/>
+                <w:szCs w:val="20"/>
+              </w:rPr>
+              <w:t>{</w:t>
+            </w:r>
+          </w:p>
+          <w:p>
+            <w:pPr>
+              <w:pStyle w:val="a6"/>
+              <w:tabs>
+                <w:tab w:val="left" w:pos="2796"/>
+              </w:tabs>
+              <w:ind w:leftChars="0" w:left="0"/>
+              <w:rPr>
+                <w:szCs w:val="20"/>
+              </w:rPr>
+            </w:pPr>
+            <w:r>
+              <w:rPr>
+                <w:rFonts w:hint="eastAsia"/>
+                <w:szCs w:val="20"/>
+              </w:rPr>
+              <w:t xml:space="preserve"> </w:t>
+            </w:r>
+            <w:r>
+              <w:rPr>
+                <w:szCs w:val="20"/>
+              </w:rPr>
+              <w:t>“</w:t>
+            </w:r>
+            <w:proofErr w:type="spellStart"/>
+            <w:r>
+              <w:rPr>
+                <w:rFonts w:hint="eastAsia"/>
+                <w:szCs w:val="20"/>
+              </w:rPr>
+              <w:t>t</w:t>
+            </w:r>
+            <w:r>
+              <w:rPr>
+                <w:szCs w:val="20"/>
+              </w:rPr>
+              <w:t>otcnt</w:t>
+            </w:r>
+            <w:proofErr w:type="spellEnd"/>
+            <w:r>
+              <w:rPr>
+                <w:szCs w:val="20"/>
+              </w:rPr>
+              <w:t>”: 10,</w:t>
+            </w:r>
+          </w:p>
+          <w:p>
+            <w:pPr>
+              <w:pStyle w:val="a6"/>
+              <w:tabs>
+                <w:tab w:val="left" w:pos="2796"/>
+              </w:tabs>
+              <w:ind w:leftChars="0" w:left="0"/>
+              <w:rPr>
+                <w:szCs w:val="20"/>
+              </w:rPr>
+            </w:pPr>
+            <w:r>
+              <w:rPr>
+                <w:rFonts w:hint="eastAsia"/>
+                <w:szCs w:val="20"/>
+              </w:rPr>
+              <w:t xml:space="preserve"> </w:t>
+            </w:r>
+            <w:r>
+              <w:rPr>
+                <w:szCs w:val="20"/>
+              </w:rPr>
+              <w:t>“</w:t>
+            </w:r>
+            <w:proofErr w:type="spellStart"/>
+            <w:r>
+              <w:rPr>
+                <w:szCs w:val="20"/>
+              </w:rPr>
+              <w:t>yearMonth</w:t>
+            </w:r>
+            <w:proofErr w:type="spellEnd"/>
+            <w:r>
+              <w:rPr>
+                <w:szCs w:val="20"/>
+              </w:rPr>
+              <w:t>”: “20230901”,</w:t>
+            </w:r>
+          </w:p>
+          <w:p>
+            <w:pPr>
+              <w:pStyle w:val="a6"/>
+              <w:tabs>
+                <w:tab w:val="left" w:pos="2796"/>
+              </w:tabs>
+              <w:ind w:leftChars="0" w:left="0"/>
+              <w:rPr>
+                <w:szCs w:val="20"/>
+              </w:rPr>
+            </w:pPr>
+            <w:r>
+              <w:rPr>
+                <w:rFonts w:hint="eastAsia"/>
+                <w:szCs w:val="20"/>
+              </w:rPr>
+              <w:t xml:space="preserve"> </w:t>
+            </w:r>
+            <w:r>
+              <w:rPr>
+                <w:szCs w:val="20"/>
+              </w:rPr>
+              <w:t>“</w:t>
+            </w:r>
+            <w:proofErr w:type="spellStart"/>
+            <w:r>
+              <w:rPr>
+                <w:szCs w:val="20"/>
+              </w:rPr>
+              <w:t>requestslog</w:t>
+            </w:r>
+            <w:proofErr w:type="spellEnd"/>
+            <w:r>
+              <w:rPr>
+                <w:szCs w:val="20"/>
+              </w:rPr>
+              <w:t>”: “L”</w:t>
+            </w:r>
+            <w:r>
+              <w:rPr>
+                <w:rFonts w:hint="eastAsia"/>
+                <w:szCs w:val="20"/>
+              </w:rPr>
+              <w:t>,</w:t>
+            </w:r>
+          </w:p>
+          <w:p>
+            <w:pPr>
+              <w:pStyle w:val="a6"/>
+              <w:tabs>
+                <w:tab w:val="left" w:pos="2796"/>
+              </w:tabs>
+              <w:ind w:leftChars="0" w:left="0"/>
+              <w:rPr>
+                <w:rFonts w:hint="eastAsia"/>
+                <w:szCs w:val="20"/>
+              </w:rPr>
+            </w:pPr>
+            <w:r>
+              <w:rPr>
+                <w:rFonts w:hint="eastAsia"/>
+                <w:szCs w:val="20"/>
+              </w:rPr>
+              <w:t xml:space="preserve"> </w:t>
+            </w:r>
+            <w:r>
+              <w:rPr>
+                <w:szCs w:val="20"/>
+              </w:rPr>
+              <w:t>“</w:t>
+            </w:r>
+            <w:proofErr w:type="spellStart"/>
+            <w:proofErr w:type="gramStart"/>
+            <w:r>
+              <w:rPr>
+                <w:szCs w:val="20"/>
+              </w:rPr>
+              <w:t>is</w:t>
+            </w:r>
+            <w:proofErr w:type="gramEnd"/>
+            <w:r>
+              <w:rPr>
+                <w:szCs w:val="20"/>
+              </w:rPr>
+              <w:t>_success</w:t>
+            </w:r>
+            <w:proofErr w:type="spellEnd"/>
+            <w:r>
+              <w:rPr>
+                <w:szCs w:val="20"/>
+              </w:rPr>
+              <w:t>”: true</w:t>
+            </w:r>
+          </w:p>
+          <w:p>
+            <w:pPr>
+              <w:pStyle w:val="a6"/>
+              <w:tabs>
+                <w:tab w:val="left" w:pos="2796"/>
+              </w:tabs>
+              <w:ind w:leftChars="0" w:left="0"/>
+              <w:rPr>
+                <w:rFonts w:hint="eastAsia"/>
+                <w:szCs w:val="20"/>
+              </w:rPr>
+            </w:pPr>
+            <w:r>
+              <w:rPr>
+                <w:rFonts w:hint="eastAsia"/>
+                <w:szCs w:val="20"/>
+              </w:rPr>
+              <w:t>}</w:t>
+            </w:r>
+          </w:p>
+        </w:tc>
+      </w:tr>
+    </w:tbl>
+    <w:p>
+      <w:pPr>
+        <w:pStyle w:val="a6"/>
+        <w:tabs>
+          <w:tab w:val="left" w:pos="2796"/>
+        </w:tabs>
+        <w:ind w:leftChars="0"/>
+        <w:rPr>
+          <w:szCs w:val="20"/>
+        </w:rPr>
+      </w:pPr>
+    </w:p>
+    <w:p>
+      <w:pPr>
+        <w:pStyle w:val="a6"/>
+        <w:numPr>
+          <w:ilvl w:val="0"/>
+          <w:numId w:val="4"/>
+        </w:numPr>
+        <w:tabs>
+          <w:tab w:val="left" w:pos="2796"/>
+        </w:tabs>
+        <w:ind w:leftChars="0"/>
+        <w:rPr>
+          <w:szCs w:val="20"/>
+        </w:rPr>
+      </w:pPr>
+      <w:r>
+        <w:rPr>
+          <w:rFonts w:hint="eastAsia"/>
+          <w:szCs w:val="20"/>
+        </w:rPr>
+        <w:t xml:space="preserve">부서별 </w:t>
+      </w:r>
+      <w:proofErr w:type="spellStart"/>
+      <w:r>
+        <w:rPr>
+          <w:rFonts w:hint="eastAsia"/>
+          <w:szCs w:val="20"/>
+        </w:rPr>
+        <w:t>접속자</w:t>
+      </w:r>
+      <w:proofErr w:type="spellEnd"/>
+      <w:r>
+        <w:rPr>
+          <w:rFonts w:hint="eastAsia"/>
+          <w:szCs w:val="20"/>
+        </w:rPr>
+        <w:t xml:space="preserve"> 수 </w:t>
+      </w:r>
+      <w:r>
+        <w:rPr>
+          <w:szCs w:val="20"/>
+        </w:rPr>
+        <w:t>API</w:t>
+      </w:r>
+    </w:p>
+    <w:p>
+      <w:pPr>
+        <w:pStyle w:val="a6"/>
+        <w:numPr>
+          <w:ilvl w:val="0"/>
+          <w:numId w:val="5"/>
+        </w:numPr>
+        <w:tabs>
+          <w:tab w:val="left" w:pos="2796"/>
+        </w:tabs>
+        <w:ind w:leftChars="0"/>
+        <w:rPr>
+          <w:szCs w:val="20"/>
+        </w:rPr>
+      </w:pPr>
+      <w:r>
+        <w:rPr>
+          <w:rFonts w:hint="eastAsia"/>
+          <w:szCs w:val="20"/>
+        </w:rPr>
+        <w:t>G</w:t>
+      </w:r>
+      <w:r>
+        <w:rPr>
+          <w:szCs w:val="20"/>
+        </w:rPr>
+        <w:t>ET /rest/{login}/{</w:t>
+      </w:r>
+      <w:proofErr w:type="spellStart"/>
+      <w:r>
+        <w:rPr>
+          <w:szCs w:val="20"/>
+        </w:rPr>
+        <w:t>yearMonth</w:t>
+      </w:r>
+      <w:proofErr w:type="spellEnd"/>
+      <w:r>
+        <w:rPr>
+          <w:szCs w:val="20"/>
+        </w:rPr>
+        <w:t>}</w:t>
+      </w:r>
+      <w:r>
+        <w:rPr>
+          <w:szCs w:val="20"/>
+        </w:rPr>
+        <w:t>/{</w:t>
+      </w:r>
+      <w:r>
+        <w:rPr>
+          <w:rFonts w:hint="eastAsia"/>
+          <w:szCs w:val="20"/>
+        </w:rPr>
+        <w:t>d</w:t>
+      </w:r>
+      <w:r>
+        <w:rPr>
+          <w:szCs w:val="20"/>
+        </w:rPr>
+        <w:t>epartment</w:t>
+      </w:r>
+      <w:r>
+        <w:rPr>
+          <w:szCs w:val="20"/>
+        </w:rPr>
+        <w:t>}</w:t>
+      </w:r>
+    </w:p>
+    <w:p>
+      <w:pPr>
+        <w:pStyle w:val="a6"/>
+        <w:numPr>
+          <w:ilvl w:val="0"/>
+          <w:numId w:val="5"/>
+        </w:numPr>
+        <w:tabs>
+          <w:tab w:val="left" w:pos="2796"/>
+        </w:tabs>
+        <w:ind w:leftChars="0"/>
+        <w:rPr>
+          <w:szCs w:val="20"/>
+        </w:rPr>
+      </w:pPr>
+      <w:proofErr w:type="spellStart"/>
+      <w:r>
+        <w:rPr>
+          <w:rFonts w:hint="eastAsia"/>
+          <w:szCs w:val="20"/>
+        </w:rPr>
+        <w:t>R</w:t>
+      </w:r>
+      <w:r>
+        <w:rPr>
+          <w:szCs w:val="20"/>
+        </w:rPr>
+        <w:t>equst</w:t>
+      </w:r>
+      <w:proofErr w:type="spellEnd"/>
+      <w:r>
+        <w:rPr>
+          <w:szCs w:val="20"/>
+        </w:rPr>
+        <w:t xml:space="preserve"> Parameters</w:t>
+      </w:r>
+    </w:p>
+    <w:tbl>
+      <w:tblPr>
+        <w:tblStyle w:val="a7"/>
+        <w:tblW w:w="0" w:type="auto"/>
+        <w:tblInd w:w="800" w:type="dxa"/>
+        <w:tblLook w:val="04A0" w:firstRow="1" w:lastRow="0" w:firstColumn="1" w:lastColumn="0" w:noHBand="0" w:noVBand="1"/>
+      </w:tblPr>
+      <w:tblGrid>
+        <w:gridCol w:w="1722"/>
+        <w:gridCol w:w="1542"/>
+        <w:gridCol w:w="1665"/>
+        <w:gridCol w:w="1657"/>
+        <w:gridCol w:w="1630"/>
+      </w:tblGrid>
+      <w:tr>
+        <w:tc>
+          <w:tcPr>
+            <w:tcW w:w="1722" w:type="dxa"/>
+          </w:tcPr>
+          <w:p>
+            <w:pPr>
+              <w:pStyle w:val="a6"/>
+              <w:tabs>
+                <w:tab w:val="left" w:pos="2796"/>
+              </w:tabs>
+              <w:ind w:leftChars="0" w:left="0"/>
+              <w:jc w:val="center"/>
+              <w:rPr>
+                <w:rFonts w:hint="eastAsia"/>
+                <w:szCs w:val="20"/>
+              </w:rPr>
+            </w:pPr>
+            <w:r>
+              <w:rPr>
+                <w:szCs w:val="20"/>
+              </w:rPr>
+              <w:t>Name</w:t>
+            </w:r>
+          </w:p>
+        </w:tc>
+        <w:tc>
+          <w:tcPr>
+            <w:tcW w:w="1542" w:type="dxa"/>
+          </w:tcPr>
+          <w:p>
+            <w:pPr>
+              <w:pStyle w:val="a6"/>
+              <w:tabs>
+                <w:tab w:val="left" w:pos="2796"/>
+              </w:tabs>
+              <w:ind w:leftChars="0" w:left="0"/>
+              <w:jc w:val="center"/>
+              <w:rPr>
+                <w:rFonts w:hint="eastAsia"/>
+                <w:szCs w:val="20"/>
+              </w:rPr>
+            </w:pPr>
+            <w:r>
+              <w:rPr>
+                <w:rFonts w:hint="eastAsia"/>
+                <w:szCs w:val="20"/>
+              </w:rPr>
+              <w:t>T</w:t>
+            </w:r>
+            <w:r>
+              <w:rPr>
+                <w:szCs w:val="20"/>
+              </w:rPr>
+              <w:t>ype</w:t>
+            </w:r>
+          </w:p>
+        </w:tc>
+        <w:tc>
+          <w:tcPr>
+            <w:tcW w:w="1665" w:type="dxa"/>
+          </w:tcPr>
+          <w:p>
+            <w:pPr>
+              <w:pStyle w:val="a6"/>
+              <w:tabs>
+                <w:tab w:val="left" w:pos="2796"/>
+              </w:tabs>
+              <w:ind w:leftChars="0" w:left="0"/>
+              <w:jc w:val="center"/>
+              <w:rPr>
+                <w:rFonts w:hint="eastAsia"/>
+                <w:szCs w:val="20"/>
+              </w:rPr>
+            </w:pPr>
+            <w:r>
+              <w:rPr>
+                <w:rFonts w:hint="eastAsia"/>
+                <w:szCs w:val="20"/>
+              </w:rPr>
+              <w:t>D</w:t>
+            </w:r>
+            <w:r>
+              <w:rPr>
+                <w:szCs w:val="20"/>
+              </w:rPr>
+              <w:t>escription</w:t>
+            </w:r>
+          </w:p>
+        </w:tc>
+        <w:tc>
+          <w:tcPr>
+            <w:tcW w:w="1657" w:type="dxa"/>
+          </w:tcPr>
+          <w:p>
+            <w:pPr>
+              <w:pStyle w:val="a6"/>
+              <w:tabs>
+                <w:tab w:val="left" w:pos="2796"/>
+              </w:tabs>
+              <w:ind w:leftChars="0" w:left="0"/>
+              <w:jc w:val="center"/>
+              <w:rPr>
+                <w:rFonts w:hint="eastAsia"/>
+                <w:szCs w:val="20"/>
+              </w:rPr>
+            </w:pPr>
+            <w:r>
+              <w:rPr>
+                <w:rFonts w:hint="eastAsia"/>
+                <w:szCs w:val="20"/>
+              </w:rPr>
+              <w:t>M</w:t>
+            </w:r>
+            <w:r>
+              <w:rPr>
+                <w:szCs w:val="20"/>
+              </w:rPr>
+              <w:t>andatory</w:t>
+            </w:r>
+          </w:p>
+        </w:tc>
+        <w:tc>
+          <w:tcPr>
+            <w:tcW w:w="1630" w:type="dxa"/>
+          </w:tcPr>
+          <w:p>
+            <w:pPr>
+              <w:pStyle w:val="a6"/>
+              <w:tabs>
+                <w:tab w:val="left" w:pos="2796"/>
+              </w:tabs>
+              <w:ind w:leftChars="0" w:left="0"/>
+              <w:jc w:val="center"/>
+              <w:rPr>
+                <w:rFonts w:hint="eastAsia"/>
+                <w:szCs w:val="20"/>
+              </w:rPr>
+            </w:pPr>
+            <w:r>
+              <w:rPr>
+                <w:rFonts w:hint="eastAsia"/>
+                <w:szCs w:val="20"/>
+              </w:rPr>
+              <w:t>N</w:t>
+            </w:r>
+            <w:r>
+              <w:rPr>
+                <w:szCs w:val="20"/>
+              </w:rPr>
+              <w:t>ote</w:t>
+            </w:r>
+          </w:p>
+        </w:tc>
+      </w:tr>
+      <w:tr>
+        <w:tc>
+          <w:tcPr>
+            <w:tcW w:w="1722" w:type="dxa"/>
+          </w:tcPr>
+          <w:p>
+            <w:pPr>
+              <w:pStyle w:val="a6"/>
+              <w:tabs>
+                <w:tab w:val="left" w:pos="2796"/>
+              </w:tabs>
+              <w:ind w:leftChars="0" w:left="0"/>
+              <w:rPr>
+                <w:rFonts w:hint="eastAsia"/>
+                <w:szCs w:val="20"/>
+              </w:rPr>
+            </w:pPr>
+            <w:proofErr w:type="spellStart"/>
+            <w:r>
+              <w:rPr>
+                <w:rFonts w:hint="eastAsia"/>
+                <w:szCs w:val="20"/>
+              </w:rPr>
+              <w:t>R</w:t>
+            </w:r>
+            <w:r>
+              <w:rPr>
+                <w:szCs w:val="20"/>
+              </w:rPr>
+              <w:t>equestName</w:t>
+            </w:r>
+            <w:proofErr w:type="spellEnd"/>
+          </w:p>
+        </w:tc>
+        <w:tc>
+          <w:tcPr>
+            <w:tcW w:w="1542" w:type="dxa"/>
+          </w:tcPr>
+          <w:p>
+            <w:pPr>
+              <w:pStyle w:val="a6"/>
+              <w:tabs>
+                <w:tab w:val="left" w:pos="2796"/>
+              </w:tabs>
+              <w:ind w:leftChars="0" w:left="0"/>
+              <w:rPr>
+                <w:rFonts w:hint="eastAsia"/>
+                <w:szCs w:val="20"/>
+              </w:rPr>
+            </w:pPr>
+            <w:r>
+              <w:rPr>
+                <w:rFonts w:hint="eastAsia"/>
+                <w:szCs w:val="20"/>
+              </w:rPr>
+              <w:t>S</w:t>
+            </w:r>
+            <w:r>
+              <w:rPr>
+                <w:szCs w:val="20"/>
+              </w:rPr>
+              <w:t>tring</w:t>
+            </w:r>
+          </w:p>
+        </w:tc>
+        <w:tc>
+          <w:tcPr>
+            <w:tcW w:w="1665" w:type="dxa"/>
+          </w:tcPr>
+          <w:p>
+            <w:pPr>
+              <w:pStyle w:val="a6"/>
+              <w:tabs>
+                <w:tab w:val="left" w:pos="2796"/>
+              </w:tabs>
+              <w:ind w:leftChars="0" w:left="0"/>
+              <w:rPr>
+                <w:rFonts w:hint="eastAsia"/>
+                <w:szCs w:val="20"/>
+              </w:rPr>
+            </w:pPr>
+          </w:p>
+        </w:tc>
+        <w:tc>
+          <w:tcPr>
+            <w:tcW w:w="1657" w:type="dxa"/>
+          </w:tcPr>
+          <w:p>
+            <w:pPr>
+              <w:pStyle w:val="a6"/>
+              <w:tabs>
+                <w:tab w:val="left" w:pos="2796"/>
+              </w:tabs>
+              <w:ind w:leftChars="0" w:left="0"/>
+              <w:rPr>
+                <w:rFonts w:hint="eastAsia"/>
+                <w:szCs w:val="20"/>
+              </w:rPr>
+            </w:pPr>
+            <w:r>
+              <w:rPr>
+                <w:rFonts w:hint="eastAsia"/>
+                <w:szCs w:val="20"/>
+              </w:rPr>
+              <w:t>O</w:t>
+            </w:r>
+          </w:p>
+        </w:tc>
+        <w:tc>
+          <w:tcPr>
+            <w:tcW w:w="1630" w:type="dxa"/>
+          </w:tcPr>
+          <w:p>
+            <w:pPr>
+              <w:pStyle w:val="a6"/>
+              <w:tabs>
+                <w:tab w:val="left" w:pos="2796"/>
+              </w:tabs>
+              <w:ind w:leftChars="0" w:left="0"/>
+              <w:rPr>
+                <w:rFonts w:hint="eastAsia"/>
+                <w:szCs w:val="20"/>
+              </w:rPr>
+            </w:pPr>
+            <w:r>
+              <w:rPr>
+                <w:szCs w:val="20"/>
+              </w:rPr>
+              <w:t>l</w:t>
+            </w:r>
+            <w:r>
+              <w:rPr>
+                <w:szCs w:val="20"/>
+              </w:rPr>
+              <w:t>ogin</w:t>
+            </w:r>
+          </w:p>
+        </w:tc>
+      </w:tr>
+      <w:tr>
+        <w:tc>
+          <w:tcPr>
+            <w:tcW w:w="1722" w:type="dxa"/>
+          </w:tcPr>
+          <w:p>
+            <w:pPr>
+              <w:pStyle w:val="a6"/>
+              <w:tabs>
+                <w:tab w:val="left" w:pos="2796"/>
+              </w:tabs>
+              <w:ind w:leftChars="0" w:left="0"/>
+              <w:rPr>
+                <w:rFonts w:hint="eastAsia"/>
+                <w:szCs w:val="20"/>
+              </w:rPr>
+            </w:pPr>
+            <w:proofErr w:type="spellStart"/>
+            <w:r>
+              <w:rPr>
+                <w:rFonts w:hint="eastAsia"/>
+                <w:szCs w:val="20"/>
+              </w:rPr>
+              <w:t>y</w:t>
+            </w:r>
+            <w:r>
+              <w:rPr>
+                <w:szCs w:val="20"/>
+              </w:rPr>
+              <w:t>earMonth</w:t>
+            </w:r>
+            <w:proofErr w:type="spellEnd"/>
+          </w:p>
+        </w:tc>
+        <w:tc>
+          <w:tcPr>
+            <w:tcW w:w="1542" w:type="dxa"/>
+          </w:tcPr>
+          <w:p>
+            <w:pPr>
+              <w:pStyle w:val="a6"/>
+              <w:tabs>
+                <w:tab w:val="left" w:pos="2796"/>
+              </w:tabs>
+              <w:ind w:leftChars="0" w:left="0"/>
+              <w:rPr>
+                <w:rFonts w:hint="eastAsia"/>
+                <w:szCs w:val="20"/>
+              </w:rPr>
+            </w:pPr>
+            <w:r>
+              <w:rPr>
+                <w:rFonts w:hint="eastAsia"/>
+                <w:szCs w:val="20"/>
+              </w:rPr>
+              <w:t>S</w:t>
+            </w:r>
+            <w:r>
+              <w:rPr>
+                <w:szCs w:val="20"/>
+              </w:rPr>
+              <w:t>tring</w:t>
+            </w:r>
+          </w:p>
+        </w:tc>
+        <w:tc>
+          <w:tcPr>
+            <w:tcW w:w="1665" w:type="dxa"/>
+          </w:tcPr>
+          <w:p>
+            <w:pPr>
+              <w:pStyle w:val="a6"/>
+              <w:tabs>
+                <w:tab w:val="left" w:pos="2796"/>
+              </w:tabs>
+              <w:ind w:leftChars="0" w:left="0"/>
+              <w:rPr>
+                <w:rFonts w:hint="eastAsia"/>
+                <w:szCs w:val="20"/>
+              </w:rPr>
+            </w:pPr>
+          </w:p>
+        </w:tc>
+        <w:tc>
+          <w:tcPr>
+            <w:tcW w:w="1657" w:type="dxa"/>
+          </w:tcPr>
+          <w:p>
+            <w:pPr>
+              <w:pStyle w:val="a6"/>
+              <w:tabs>
+                <w:tab w:val="left" w:pos="2796"/>
+              </w:tabs>
+              <w:ind w:leftChars="0" w:left="0"/>
+              <w:rPr>
+                <w:rFonts w:hint="eastAsia"/>
+                <w:szCs w:val="20"/>
+              </w:rPr>
+            </w:pPr>
+            <w:r>
+              <w:rPr>
+                <w:rFonts w:hint="eastAsia"/>
+                <w:szCs w:val="20"/>
+              </w:rPr>
+              <w:t>O</w:t>
+            </w:r>
+          </w:p>
+        </w:tc>
+        <w:tc>
+          <w:tcPr>
+            <w:tcW w:w="1630" w:type="dxa"/>
+          </w:tcPr>
+          <w:p>
+            <w:pPr>
+              <w:pStyle w:val="a6"/>
+              <w:tabs>
+                <w:tab w:val="left" w:pos="2796"/>
+              </w:tabs>
+              <w:ind w:leftChars="0" w:left="0"/>
+              <w:rPr>
+                <w:rFonts w:hint="eastAsia"/>
+                <w:szCs w:val="20"/>
+              </w:rPr>
+            </w:pPr>
+            <w:r>
+              <w:rPr>
+                <w:rFonts w:hint="eastAsia"/>
+                <w:szCs w:val="20"/>
+              </w:rPr>
+              <w:t>2</w:t>
+            </w:r>
+            <w:r>
+              <w:rPr>
+                <w:szCs w:val="20"/>
+              </w:rPr>
+              <w:t>0230901</w:t>
+            </w:r>
+          </w:p>
+        </w:tc>
+      </w:tr>
+      <w:tr>
+        <w:tc>
+          <w:tcPr>
+            <w:tcW w:w="1722" w:type="dxa"/>
+          </w:tcPr>
+          <w:p>
+            <w:pPr>
+              <w:pStyle w:val="a6"/>
+              <w:tabs>
+                <w:tab w:val="left" w:pos="2796"/>
+              </w:tabs>
+              <w:ind w:leftChars="0" w:left="0"/>
+              <w:rPr>
+                <w:rFonts w:hint="eastAsia"/>
+                <w:szCs w:val="20"/>
+              </w:rPr>
+            </w:pPr>
+            <w:r>
+              <w:rPr>
+                <w:szCs w:val="20"/>
+              </w:rPr>
+              <w:t>Department</w:t>
+            </w:r>
+          </w:p>
+        </w:tc>
+        <w:tc>
+          <w:tcPr>
+            <w:tcW w:w="1542" w:type="dxa"/>
+          </w:tcPr>
+          <w:p>
+            <w:pPr>
+              <w:pStyle w:val="a6"/>
+              <w:tabs>
+                <w:tab w:val="left" w:pos="2796"/>
+              </w:tabs>
+              <w:ind w:leftChars="0" w:left="0"/>
+              <w:rPr>
+                <w:rFonts w:hint="eastAsia"/>
+                <w:szCs w:val="20"/>
+              </w:rPr>
+            </w:pPr>
+            <w:r>
+              <w:rPr>
+                <w:rFonts w:hint="eastAsia"/>
+                <w:szCs w:val="20"/>
+              </w:rPr>
+              <w:t>S</w:t>
+            </w:r>
+            <w:r>
+              <w:rPr>
+                <w:szCs w:val="20"/>
+              </w:rPr>
+              <w:t>tring</w:t>
+            </w:r>
+          </w:p>
+        </w:tc>
+        <w:tc>
+          <w:tcPr>
+            <w:tcW w:w="1665" w:type="dxa"/>
+          </w:tcPr>
+          <w:p>
+            <w:pPr>
+              <w:pStyle w:val="a6"/>
+              <w:tabs>
+                <w:tab w:val="left" w:pos="2796"/>
+              </w:tabs>
+              <w:ind w:leftChars="0" w:left="0"/>
+              <w:rPr>
+                <w:rFonts w:hint="eastAsia"/>
+                <w:szCs w:val="20"/>
+              </w:rPr>
+            </w:pPr>
+          </w:p>
+        </w:tc>
+        <w:tc>
+          <w:tcPr>
+            <w:tcW w:w="1657" w:type="dxa"/>
+          </w:tcPr>
+          <w:p>
+            <w:pPr>
+              <w:pStyle w:val="a6"/>
+              <w:tabs>
+                <w:tab w:val="left" w:pos="2796"/>
+              </w:tabs>
+              <w:ind w:leftChars="0" w:left="0"/>
+              <w:rPr>
+                <w:rFonts w:hint="eastAsia"/>
+                <w:szCs w:val="20"/>
+              </w:rPr>
+            </w:pPr>
+            <w:r>
+              <w:rPr>
+                <w:rFonts w:hint="eastAsia"/>
+                <w:szCs w:val="20"/>
+              </w:rPr>
+              <w:t>O</w:t>
+            </w:r>
+          </w:p>
+        </w:tc>
+        <w:tc>
+          <w:tcPr>
+            <w:tcW w:w="1630" w:type="dxa"/>
+          </w:tcPr>
+          <w:p>
+            <w:pPr>
+              <w:pStyle w:val="a6"/>
+              <w:tabs>
+                <w:tab w:val="left" w:pos="2796"/>
+              </w:tabs>
+              <w:ind w:leftChars="0" w:left="0"/>
+              <w:rPr>
+                <w:rFonts w:hint="eastAsia"/>
+                <w:szCs w:val="20"/>
+              </w:rPr>
+            </w:pPr>
+            <w:r>
+              <w:rPr>
+                <w:szCs w:val="20"/>
+              </w:rPr>
+              <w:t>A</w:t>
+            </w:r>
+          </w:p>
+        </w:tc>
+      </w:tr>
+    </w:tbl>
+    <w:p>
+      <w:pPr>
+        <w:tabs>
+          <w:tab w:val="left" w:pos="2796"/>
+        </w:tabs>
+        <w:rPr>
+          <w:szCs w:val="20"/>
+        </w:rPr>
+      </w:pPr>
+    </w:p>
+    <w:p>
+      <w:pPr>
+        <w:pStyle w:val="a6"/>
+        <w:numPr>
+          <w:ilvl w:val="0"/>
+          <w:numId w:val="5"/>
+        </w:numPr>
+        <w:tabs>
+          <w:tab w:val="left" w:pos="2796"/>
+        </w:tabs>
+        <w:ind w:leftChars="0"/>
+        <w:rPr>
+          <w:szCs w:val="20"/>
+        </w:rPr>
+      </w:pPr>
+      <w:r>
+        <w:rPr>
+          <w:rFonts w:hint="eastAsia"/>
+          <w:szCs w:val="20"/>
+        </w:rPr>
+        <w:t>R</w:t>
+      </w:r>
+      <w:r>
+        <w:rPr>
+          <w:szCs w:val="20"/>
+        </w:rPr>
+        <w:t>esponse Body</w:t>
+      </w:r>
+    </w:p>
+    <w:tbl>
+      <w:tblPr>
+        <w:tblStyle w:val="a7"/>
+        <w:tblW w:w="0" w:type="auto"/>
+        <w:tblInd w:w="800" w:type="dxa"/>
+        <w:tblLook w:val="04A0" w:firstRow="1" w:lastRow="0" w:firstColumn="1" w:lastColumn="0" w:noHBand="0" w:noVBand="1"/>
+      </w:tblPr>
+      <w:tblGrid>
+        <w:gridCol w:w="8216"/>
+      </w:tblGrid>
+      <w:tr>
+        <w:tc>
+          <w:tcPr>
+            <w:tcW w:w="9016" w:type="dxa"/>
+          </w:tcPr>
+          <w:p>
+            <w:pPr>
+              <w:pStyle w:val="a6"/>
+              <w:tabs>
+                <w:tab w:val="left" w:pos="2796"/>
+              </w:tabs>
+              <w:ind w:leftChars="0" w:left="0"/>
+              <w:rPr>
+                <w:szCs w:val="20"/>
+              </w:rPr>
+            </w:pPr>
+            <w:r>
+              <w:rPr>
+                <w:rFonts w:hint="eastAsia"/>
+                <w:szCs w:val="20"/>
+              </w:rPr>
+              <w:t>{</w:t>
+            </w:r>
+          </w:p>
+          <w:p>
+            <w:pPr>
+              <w:pStyle w:val="a6"/>
+              <w:tabs>
+                <w:tab w:val="left" w:pos="2796"/>
+              </w:tabs>
+              <w:ind w:leftChars="0" w:left="0"/>
+              <w:rPr>
+                <w:szCs w:val="20"/>
+              </w:rPr>
+            </w:pPr>
+            <w:r>
+              <w:rPr>
+                <w:rFonts w:hint="eastAsia"/>
+                <w:szCs w:val="20"/>
+              </w:rPr>
+              <w:t xml:space="preserve"> </w:t>
+            </w:r>
+            <w:r>
+              <w:rPr>
+                <w:szCs w:val="20"/>
+              </w:rPr>
+              <w:t>“</w:t>
+            </w:r>
+            <w:proofErr w:type="spellStart"/>
+            <w:r>
+              <w:rPr>
+                <w:rFonts w:hint="eastAsia"/>
+                <w:szCs w:val="20"/>
+              </w:rPr>
+              <w:t>t</w:t>
+            </w:r>
+            <w:r>
+              <w:rPr>
+                <w:szCs w:val="20"/>
+              </w:rPr>
+              <w:t>otcnt</w:t>
+            </w:r>
+            <w:proofErr w:type="spellEnd"/>
+            <w:r>
+              <w:rPr>
+                <w:szCs w:val="20"/>
+              </w:rPr>
+              <w:t xml:space="preserve">”: </w:t>
+            </w:r>
+            <w:r>
+              <w:rPr>
+                <w:szCs w:val="20"/>
+              </w:rPr>
+              <w:t>5</w:t>
+            </w:r>
+            <w:r>
+              <w:rPr>
+                <w:szCs w:val="20"/>
+              </w:rPr>
+              <w:t>,</w:t>
+            </w:r>
+          </w:p>
+          <w:p>
+            <w:pPr>
+              <w:pStyle w:val="a6"/>
+              <w:tabs>
+                <w:tab w:val="left" w:pos="2796"/>
+              </w:tabs>
+              <w:ind w:leftChars="0" w:left="0"/>
+              <w:rPr>
+                <w:szCs w:val="20"/>
+              </w:rPr>
+            </w:pPr>
+            <w:r>
+              <w:rPr>
+                <w:rFonts w:hint="eastAsia"/>
+                <w:szCs w:val="20"/>
+              </w:rPr>
+              <w:lastRenderedPageBreak/>
+              <w:t xml:space="preserve"> </w:t>
+            </w:r>
+            <w:r>
+              <w:rPr>
+                <w:szCs w:val="20"/>
+              </w:rPr>
+              <w:t>“</w:t>
+            </w:r>
+            <w:proofErr w:type="spellStart"/>
+            <w:r>
+              <w:rPr>
+                <w:szCs w:val="20"/>
+              </w:rPr>
+              <w:t>yearMonth</w:t>
+            </w:r>
+            <w:proofErr w:type="spellEnd"/>
+            <w:r>
+              <w:rPr>
+                <w:szCs w:val="20"/>
+              </w:rPr>
+              <w:t>”: “20230901”,</w:t>
+            </w:r>
+          </w:p>
+          <w:p>
+            <w:pPr>
+              <w:pStyle w:val="a6"/>
+              <w:tabs>
+                <w:tab w:val="left" w:pos="2796"/>
+              </w:tabs>
+              <w:ind w:leftChars="0" w:left="0"/>
+              <w:rPr>
+                <w:szCs w:val="20"/>
+              </w:rPr>
+            </w:pPr>
+            <w:r>
+              <w:rPr>
+                <w:rFonts w:hint="eastAsia"/>
+                <w:szCs w:val="20"/>
+              </w:rPr>
+              <w:t xml:space="preserve"> </w:t>
+            </w:r>
+            <w:r>
+              <w:rPr>
+                <w:szCs w:val="20"/>
+              </w:rPr>
+              <w:t>“</w:t>
+            </w:r>
+            <w:r>
+              <w:rPr>
+                <w:szCs w:val="20"/>
+              </w:rPr>
+              <w:t>Department</w:t>
+            </w:r>
+            <w:r>
+              <w:rPr>
+                <w:szCs w:val="20"/>
+              </w:rPr>
+              <w:t>”: “A”,</w:t>
+            </w:r>
+          </w:p>
+          <w:p>
+            <w:pPr>
+              <w:pStyle w:val="a6"/>
+              <w:tabs>
+                <w:tab w:val="left" w:pos="2796"/>
+              </w:tabs>
+              <w:ind w:leftChars="0" w:left="0"/>
+              <w:rPr>
+                <w:szCs w:val="20"/>
+              </w:rPr>
+            </w:pPr>
+            <w:r>
+              <w:rPr>
+                <w:rFonts w:hint="eastAsia"/>
+                <w:szCs w:val="20"/>
+              </w:rPr>
+              <w:t xml:space="preserve"> </w:t>
+            </w:r>
+            <w:r>
+              <w:rPr>
+                <w:szCs w:val="20"/>
+              </w:rPr>
+              <w:t>“</w:t>
+            </w:r>
+            <w:proofErr w:type="spellStart"/>
+            <w:r>
+              <w:rPr>
+                <w:szCs w:val="20"/>
+              </w:rPr>
+              <w:t>requestslog</w:t>
+            </w:r>
+            <w:proofErr w:type="spellEnd"/>
+            <w:r>
+              <w:rPr>
+                <w:szCs w:val="20"/>
+              </w:rPr>
+              <w:t>”: “L”</w:t>
+            </w:r>
+            <w:r>
+              <w:rPr>
+                <w:rFonts w:hint="eastAsia"/>
+                <w:szCs w:val="20"/>
+              </w:rPr>
+              <w:t>,</w:t>
+            </w:r>
+          </w:p>
+          <w:p>
+            <w:pPr>
+              <w:pStyle w:val="a6"/>
+              <w:tabs>
+                <w:tab w:val="left" w:pos="2796"/>
+              </w:tabs>
+              <w:ind w:leftChars="0" w:left="0"/>
+              <w:rPr>
+                <w:rFonts w:hint="eastAsia"/>
+                <w:szCs w:val="20"/>
+              </w:rPr>
+            </w:pPr>
+            <w:r>
+              <w:rPr>
+                <w:rFonts w:hint="eastAsia"/>
+                <w:szCs w:val="20"/>
+              </w:rPr>
+              <w:t xml:space="preserve"> </w:t>
+            </w:r>
+            <w:r>
+              <w:rPr>
+                <w:szCs w:val="20"/>
+              </w:rPr>
+              <w:t>“</w:t>
+            </w:r>
+            <w:proofErr w:type="spellStart"/>
+            <w:proofErr w:type="gramStart"/>
+            <w:r>
+              <w:rPr>
+                <w:szCs w:val="20"/>
+              </w:rPr>
+              <w:t>is</w:t>
+            </w:r>
+            <w:proofErr w:type="gramEnd"/>
+            <w:r>
+              <w:rPr>
+                <w:szCs w:val="20"/>
+              </w:rPr>
+              <w:t>_success</w:t>
+            </w:r>
+            <w:proofErr w:type="spellEnd"/>
+            <w:r>
+              <w:rPr>
+                <w:szCs w:val="20"/>
+              </w:rPr>
+              <w:t>”: true</w:t>
+            </w:r>
+          </w:p>
+          <w:p>
+            <w:pPr>
+              <w:pStyle w:val="a6"/>
+              <w:tabs>
+                <w:tab w:val="left" w:pos="2796"/>
+              </w:tabs>
+              <w:ind w:leftChars="0" w:left="0"/>
+              <w:rPr>
+                <w:rFonts w:hint="eastAsia"/>
+                <w:szCs w:val="20"/>
+              </w:rPr>
+            </w:pPr>
+            <w:r>
+              <w:rPr>
+                <w:rFonts w:hint="eastAsia"/>
+                <w:szCs w:val="20"/>
+              </w:rPr>
+              <w:t>}</w:t>
+            </w:r>
+          </w:p>
+        </w:tc>
+      </w:tr>
+    </w:tbl>
+    <w:p>
+      <w:pPr>
+        <w:pStyle w:val="a6"/>
+        <w:tabs>
+          <w:tab w:val="left" w:pos="2796"/>
+        </w:tabs>
+        <w:ind w:leftChars="0"/>
+        <w:rPr>
+          <w:szCs w:val="20"/>
+        </w:rPr>
+      </w:pPr>
+    </w:p>
+    <w:p>
+      <w:pPr>
+        <w:pStyle w:val="a6"/>
+        <w:numPr>
+          <w:ilvl w:val="0"/>
+          <w:numId w:val="4"/>
+        </w:numPr>
+        <w:tabs>
+          <w:tab w:val="left" w:pos="2796"/>
+        </w:tabs>
+        <w:ind w:leftChars="0"/>
+        <w:rPr>
+          <w:szCs w:val="20"/>
+        </w:rPr>
+      </w:pPr>
+      <w:r>
+        <w:rPr>
+          <w:rFonts w:hint="eastAsia"/>
+          <w:szCs w:val="20"/>
+        </w:rPr>
+        <w:t>로그인 요청</w:t>
+      </w:r>
+      <w:r>
+        <w:rPr>
+          <w:rFonts w:hint="eastAsia"/>
+          <w:szCs w:val="20"/>
+        </w:rPr>
+        <w:t xml:space="preserve"> 수 </w:t>
+      </w:r>
+      <w:r>
+        <w:rPr>
+          <w:szCs w:val="20"/>
+        </w:rPr>
+        <w:t>API</w:t>
+      </w:r>
+    </w:p>
+    <w:p>
+      <w:pPr>
+        <w:pStyle w:val="a6"/>
+        <w:numPr>
+          <w:ilvl w:val="0"/>
+          <w:numId w:val="5"/>
+        </w:numPr>
+        <w:tabs>
+          <w:tab w:val="left" w:pos="2796"/>
+        </w:tabs>
+        <w:ind w:leftChars="0"/>
+        <w:rPr>
+          <w:szCs w:val="20"/>
+        </w:rPr>
+      </w:pPr>
+      <w:r>
+        <w:rPr>
+          <w:rFonts w:hint="eastAsia"/>
+          <w:szCs w:val="20"/>
+        </w:rPr>
+        <w:t>G</w:t>
+      </w:r>
+      <w:r>
+        <w:rPr>
+          <w:szCs w:val="20"/>
+        </w:rPr>
+        <w:t>ET /rest/{login}/{</w:t>
+      </w:r>
+      <w:proofErr w:type="spellStart"/>
+      <w:r>
+        <w:rPr>
+          <w:szCs w:val="20"/>
+        </w:rPr>
+        <w:t>yearMonth</w:t>
+      </w:r>
+      <w:proofErr w:type="spellEnd"/>
+      <w:r>
+        <w:rPr>
+          <w:szCs w:val="20"/>
+        </w:rPr>
+        <w:t>}</w:t>
+      </w:r>
+    </w:p>
+    <w:p>
+      <w:pPr>
+        <w:pStyle w:val="a6"/>
+        <w:numPr>
+          <w:ilvl w:val="0"/>
+          <w:numId w:val="5"/>
+        </w:numPr>
+        <w:tabs>
+          <w:tab w:val="left" w:pos="2796"/>
+        </w:tabs>
+        <w:ind w:leftChars="0"/>
+        <w:rPr>
+          <w:szCs w:val="20"/>
+        </w:rPr>
+      </w:pPr>
+      <w:proofErr w:type="spellStart"/>
+      <w:r>
+        <w:rPr>
+          <w:rFonts w:hint="eastAsia"/>
+          <w:szCs w:val="20"/>
+        </w:rPr>
+        <w:t>R</w:t>
+      </w:r>
+      <w:r>
+        <w:rPr>
+          <w:szCs w:val="20"/>
+        </w:rPr>
+        <w:t>equst</w:t>
+      </w:r>
+      <w:proofErr w:type="spellEnd"/>
+      <w:r>
+        <w:rPr>
+          <w:szCs w:val="20"/>
+        </w:rPr>
+        <w:t xml:space="preserve"> Parameters</w:t>
+      </w:r>
+    </w:p>
+    <w:tbl>
+      <w:tblPr>
+        <w:tblStyle w:val="a7"/>
+        <w:tblW w:w="0" w:type="auto"/>
+        <w:tblInd w:w="800" w:type="dxa"/>
+        <w:tblLook w:val="04A0" w:firstRow="1" w:lastRow="0" w:firstColumn="1" w:lastColumn="0" w:noHBand="0" w:noVBand="1"/>
+      </w:tblPr>
+      <w:tblGrid>
+        <w:gridCol w:w="1722"/>
+        <w:gridCol w:w="1542"/>
+        <w:gridCol w:w="1665"/>
+        <w:gridCol w:w="1657"/>
+        <w:gridCol w:w="1630"/>
+      </w:tblGrid>
+      <w:tr>
+        <w:tc>
+          <w:tcPr>
+            <w:tcW w:w="1722" w:type="dxa"/>
+          </w:tcPr>
+          <w:p>
+            <w:pPr>
+              <w:pStyle w:val="a6"/>
+              <w:tabs>
+                <w:tab w:val="left" w:pos="2796"/>
+              </w:tabs>
+              <w:ind w:leftChars="0" w:left="0"/>
+              <w:jc w:val="center"/>
+              <w:rPr>
+                <w:rFonts w:hint="eastAsia"/>
+                <w:szCs w:val="20"/>
+              </w:rPr>
+            </w:pPr>
+            <w:r>
+              <w:rPr>
+                <w:szCs w:val="20"/>
+              </w:rPr>
+              <w:t>Name</w:t>
+            </w:r>
+          </w:p>
+        </w:tc>
+        <w:tc>
+          <w:tcPr>
+            <w:tcW w:w="1542" w:type="dxa"/>
+          </w:tcPr>
+          <w:p>
+            <w:pPr>
+              <w:pStyle w:val="a6"/>
+              <w:tabs>
+                <w:tab w:val="left" w:pos="2796"/>
+              </w:tabs>
+              <w:ind w:leftChars="0" w:left="0"/>
+              <w:jc w:val="center"/>
+              <w:rPr>
+                <w:rFonts w:hint="eastAsia"/>
+                <w:szCs w:val="20"/>
+              </w:rPr>
+            </w:pPr>
+            <w:r>
+              <w:rPr>
+                <w:rFonts w:hint="eastAsia"/>
+                <w:szCs w:val="20"/>
+              </w:rPr>
+              <w:t>T</w:t>
+            </w:r>
+            <w:r>
+              <w:rPr>
+                <w:szCs w:val="20"/>
+              </w:rPr>
+              <w:t>ype</w:t>
+            </w:r>
+          </w:p>
+        </w:tc>
+        <w:tc>
+          <w:tcPr>
+            <w:tcW w:w="1665" w:type="dxa"/>
+          </w:tcPr>
+          <w:p>
+            <w:pPr>
+              <w:pStyle w:val="a6"/>
+              <w:tabs>
+                <w:tab w:val="left" w:pos="2796"/>
+              </w:tabs>
+              <w:ind w:leftChars="0" w:left="0"/>
+              <w:jc w:val="center"/>
+              <w:rPr>
+                <w:rFonts w:hint="eastAsia"/>
+                <w:szCs w:val="20"/>
+              </w:rPr>
+            </w:pPr>
+            <w:r>
+              <w:rPr>
+                <w:rFonts w:hint="eastAsia"/>
+                <w:szCs w:val="20"/>
+              </w:rPr>
+              <w:t>D</w:t>
+            </w:r>
+            <w:r>
+              <w:rPr>
+                <w:szCs w:val="20"/>
+              </w:rPr>
+              <w:t>escription</w:t>
+            </w:r>
+          </w:p>
+        </w:tc>
+        <w:tc>
+          <w:tcPr>
+            <w:tcW w:w="1657" w:type="dxa"/>
+          </w:tcPr>
+          <w:p>
+            <w:pPr>
+              <w:pStyle w:val="a6"/>
+              <w:tabs>
+                <w:tab w:val="left" w:pos="2796"/>
+              </w:tabs>
+              <w:ind w:leftChars="0" w:left="0"/>
+              <w:jc w:val="center"/>
+              <w:rPr>
+                <w:rFonts w:hint="eastAsia"/>
+                <w:szCs w:val="20"/>
+              </w:rPr>
+            </w:pPr>
+            <w:r>
+              <w:rPr>
+                <w:rFonts w:hint="eastAsia"/>
+                <w:szCs w:val="20"/>
+              </w:rPr>
+              <w:t>M</w:t>
+            </w:r>
+            <w:r>
+              <w:rPr>
+                <w:szCs w:val="20"/>
+              </w:rPr>
+              <w:t>andatory</w:t>
+            </w:r>
+          </w:p>
+        </w:tc>
+        <w:tc>
+          <w:tcPr>
+            <w:tcW w:w="1630" w:type="dxa"/>
+          </w:tcPr>
+          <w:p>
+            <w:pPr>
+              <w:pStyle w:val="a6"/>
+              <w:tabs>
+                <w:tab w:val="left" w:pos="2796"/>
+              </w:tabs>
+              <w:ind w:leftChars="0" w:left="0"/>
+              <w:jc w:val="center"/>
+              <w:rPr>
+                <w:rFonts w:hint="eastAsia"/>
+                <w:szCs w:val="20"/>
+              </w:rPr>
+            </w:pPr>
+            <w:r>
+              <w:rPr>
+                <w:rFonts w:hint="eastAsia"/>
+                <w:szCs w:val="20"/>
+              </w:rPr>
+              <w:t>N</w:t>
+            </w:r>
+            <w:r>
+              <w:rPr>
+                <w:szCs w:val="20"/>
+              </w:rPr>
+              <w:t>ote</w:t>
+            </w:r>
+          </w:p>
+        </w:tc>
+      </w:tr>
+      <w:tr>
+        <w:tc>
+          <w:tcPr>
+            <w:tcW w:w="1722" w:type="dxa"/>
+          </w:tcPr>
+          <w:p>
+            <w:pPr>
+              <w:pStyle w:val="a6"/>
+              <w:tabs>
+                <w:tab w:val="left" w:pos="2796"/>
+              </w:tabs>
+              <w:ind w:leftChars="0" w:left="0"/>
+              <w:rPr>
+                <w:rFonts w:hint="eastAsia"/>
+                <w:szCs w:val="20"/>
+              </w:rPr>
+            </w:pPr>
+            <w:proofErr w:type="spellStart"/>
+            <w:r>
+              <w:rPr>
+                <w:rFonts w:hint="eastAsia"/>
+                <w:szCs w:val="20"/>
+              </w:rPr>
+              <w:t>R</w:t>
+            </w:r>
+            <w:r>
+              <w:rPr>
+                <w:szCs w:val="20"/>
+              </w:rPr>
+              <w:t>equestName</w:t>
+            </w:r>
+            <w:proofErr w:type="spellEnd"/>
+          </w:p>
+        </w:tc>
+        <w:tc>
+          <w:tcPr>
+            <w:tcW w:w="1542" w:type="dxa"/>
+          </w:tcPr>
+          <w:p>
+            <w:pPr>
+              <w:pStyle w:val="a6"/>
+              <w:tabs>
+                <w:tab w:val="left" w:pos="2796"/>
+              </w:tabs>
+              <w:ind w:leftChars="0" w:left="0"/>
+              <w:rPr>
+                <w:rFonts w:hint="eastAsia"/>
+                <w:szCs w:val="20"/>
+              </w:rPr>
+            </w:pPr>
+            <w:r>
+              <w:rPr>
+                <w:rFonts w:hint="eastAsia"/>
+                <w:szCs w:val="20"/>
+              </w:rPr>
+              <w:t>S</w:t>
+            </w:r>
+            <w:r>
+              <w:rPr>
+                <w:szCs w:val="20"/>
+              </w:rPr>
+              <w:t>tring</w:t>
+            </w:r>
+          </w:p>
+        </w:tc>
+        <w:tc>
+          <w:tcPr>
+            <w:tcW w:w="1665" w:type="dxa"/>
+          </w:tcPr>
+          <w:p>
+            <w:pPr>
+              <w:pStyle w:val="a6"/>
+              <w:tabs>
+                <w:tab w:val="left" w:pos="2796"/>
+              </w:tabs>
+              <w:ind w:leftChars="0" w:left="0"/>
+              <w:rPr>
+                <w:rFonts w:hint="eastAsia"/>
+                <w:szCs w:val="20"/>
+              </w:rPr>
+            </w:pPr>
+          </w:p>
+        </w:tc>
+        <w:tc>
+          <w:tcPr>
+            <w:tcW w:w="1657" w:type="dxa"/>
+          </w:tcPr>
+          <w:p>
+            <w:pPr>
+              <w:pStyle w:val="a6"/>
+              <w:tabs>
+                <w:tab w:val="left" w:pos="2796"/>
+              </w:tabs>
+              <w:ind w:leftChars="0" w:left="0"/>
+              <w:rPr>
+                <w:rFonts w:hint="eastAsia"/>
+                <w:szCs w:val="20"/>
+              </w:rPr>
+            </w:pPr>
+            <w:r>
+              <w:rPr>
+                <w:rFonts w:hint="eastAsia"/>
+                <w:szCs w:val="20"/>
+              </w:rPr>
+              <w:t>O</w:t>
+            </w:r>
+          </w:p>
+        </w:tc>
+        <w:tc>
+          <w:tcPr>
+            <w:tcW w:w="1630" w:type="dxa"/>
+          </w:tcPr>
+          <w:p>
+            <w:pPr>
+              <w:pStyle w:val="a6"/>
+              <w:tabs>
+                <w:tab w:val="left" w:pos="2796"/>
+              </w:tabs>
+              <w:ind w:leftChars="0" w:left="0"/>
+              <w:rPr>
+                <w:rFonts w:hint="eastAsia"/>
+                <w:szCs w:val="20"/>
+              </w:rPr>
+            </w:pPr>
+            <w:r>
+              <w:rPr>
+                <w:szCs w:val="20"/>
+              </w:rPr>
+              <w:t>login</w:t>
+            </w:r>
+          </w:p>
+        </w:tc>
+      </w:tr>
+      <w:tr>
+        <w:tc>
+          <w:tcPr>
+            <w:tcW w:w="1722" w:type="dxa"/>
+          </w:tcPr>
+          <w:p>
+            <w:pPr>
+              <w:pStyle w:val="a6"/>
+              <w:tabs>
+                <w:tab w:val="left" w:pos="2796"/>
+              </w:tabs>
+              <w:ind w:leftChars="0" w:left="0"/>
+              <w:rPr>
+                <w:rFonts w:hint="eastAsia"/>
+                <w:szCs w:val="20"/>
+              </w:rPr>
+            </w:pPr>
+            <w:proofErr w:type="spellStart"/>
+            <w:r>
+              <w:rPr>
+                <w:rFonts w:hint="eastAsia"/>
+                <w:szCs w:val="20"/>
+              </w:rPr>
+              <w:t>y</w:t>
+            </w:r>
+            <w:r>
+              <w:rPr>
+                <w:szCs w:val="20"/>
+              </w:rPr>
+              <w:t>earMonth</w:t>
+            </w:r>
+            <w:proofErr w:type="spellEnd"/>
+          </w:p>
+        </w:tc>
+        <w:tc>
+          <w:tcPr>
+            <w:tcW w:w="1542" w:type="dxa"/>
+          </w:tcPr>
+          <w:p>
+            <w:pPr>
+              <w:pStyle w:val="a6"/>
+              <w:tabs>
+                <w:tab w:val="left" w:pos="2796"/>
+              </w:tabs>
+              <w:ind w:leftChars="0" w:left="0"/>
+              <w:rPr>
+                <w:rFonts w:hint="eastAsia"/>
+                <w:szCs w:val="20"/>
+              </w:rPr>
+            </w:pPr>
+            <w:r>
+              <w:rPr>
+                <w:rFonts w:hint="eastAsia"/>
+                <w:szCs w:val="20"/>
+              </w:rPr>
+              <w:t>S</w:t>
+            </w:r>
+            <w:r>
+              <w:rPr>
+                <w:szCs w:val="20"/>
+              </w:rPr>
+              <w:t>tring</w:t>
+            </w:r>
+          </w:p>
+        </w:tc>
+        <w:tc>
+          <w:tcPr>
+            <w:tcW w:w="1665" w:type="dxa"/>
+          </w:tcPr>
+          <w:p>
+            <w:pPr>
+              <w:pStyle w:val="a6"/>
+              <w:tabs>
+                <w:tab w:val="left" w:pos="2796"/>
+              </w:tabs>
+              <w:ind w:leftChars="0" w:left="0"/>
+              <w:rPr>
+                <w:rFonts w:hint="eastAsia"/>
+                <w:szCs w:val="20"/>
+              </w:rPr>
+            </w:pPr>
+          </w:p>
+        </w:tc>
+        <w:tc>
+          <w:tcPr>
+            <w:tcW w:w="1657" w:type="dxa"/>
+          </w:tcPr>
+          <w:p>
+            <w:pPr>
+              <w:pStyle w:val="a6"/>
+              <w:tabs>
+                <w:tab w:val="left" w:pos="2796"/>
+              </w:tabs>
+              <w:ind w:leftChars="0" w:left="0"/>
+              <w:rPr>
+                <w:rFonts w:hint="eastAsia"/>
+                <w:szCs w:val="20"/>
+              </w:rPr>
+            </w:pPr>
+            <w:r>
+              <w:rPr>
+                <w:rFonts w:hint="eastAsia"/>
+                <w:szCs w:val="20"/>
+              </w:rPr>
+              <w:t>O</w:t>
+            </w:r>
+          </w:p>
+        </w:tc>
+        <w:tc>
+          <w:tcPr>
+            <w:tcW w:w="1630" w:type="dxa"/>
+          </w:tcPr>
+          <w:p>
+            <w:pPr>
+              <w:pStyle w:val="a6"/>
+              <w:tabs>
+                <w:tab w:val="left" w:pos="2796"/>
+              </w:tabs>
+              <w:ind w:leftChars="0" w:left="0"/>
+              <w:rPr>
+                <w:rFonts w:hint="eastAsia"/>
+                <w:szCs w:val="20"/>
+              </w:rPr>
+            </w:pPr>
+            <w:r>
+              <w:rPr>
+                <w:rFonts w:hint="eastAsia"/>
+                <w:szCs w:val="20"/>
+              </w:rPr>
+              <w:t>2</w:t>
+            </w:r>
+            <w:r>
+              <w:rPr>
+                <w:szCs w:val="20"/>
+              </w:rPr>
+              <w:t>0230901</w:t>
+            </w:r>
+          </w:p>
+        </w:tc>
+      </w:tr>
+    </w:tbl>
+    <w:p>
+      <w:pPr>
+        <w:tabs>
+          <w:tab w:val="left" w:pos="2796"/>
+        </w:tabs>
+        <w:rPr>
+          <w:szCs w:val="20"/>
+        </w:rPr>
+      </w:pPr>
+    </w:p>
+    <w:p>
+      <w:pPr>
+        <w:pStyle w:val="a6"/>
+        <w:numPr>
+          <w:ilvl w:val="0"/>
+          <w:numId w:val="5"/>
+        </w:numPr>
+        <w:tabs>
+          <w:tab w:val="left" w:pos="2796"/>
+        </w:tabs>
+        <w:ind w:leftChars="0"/>
+        <w:rPr>
+          <w:szCs w:val="20"/>
+        </w:rPr>
+      </w:pPr>
+      <w:r>
+        <w:rPr>
+          <w:rFonts w:hint="eastAsia"/>
+          <w:szCs w:val="20"/>
+        </w:rPr>
+        <w:t>R</w:t>
+      </w:r>
+      <w:r>
+        <w:rPr>
+          <w:szCs w:val="20"/>
+        </w:rPr>
+        <w:t>esponse Body</w:t>
+      </w:r>
+    </w:p>
+    <w:tbl>
+      <w:tblPr>
+        <w:tblStyle w:val="a7"/>
+        <w:tblW w:w="0" w:type="auto"/>
+        <w:tblInd w:w="800" w:type="dxa"/>
+        <w:tblLook w:val="04A0" w:firstRow="1" w:lastRow="0" w:firstColumn="1" w:lastColumn="0" w:noHBand="0" w:noVBand="1"/>
+      </w:tblPr>
+      <w:tblGrid>
+        <w:gridCol w:w="8216"/>
+      </w:tblGrid>
+      <w:tr>
+        <w:tc>
+          <w:tcPr>
+            <w:tcW w:w="9016" w:type="dxa"/>
+          </w:tcPr>
+          <w:p>
+            <w:pPr>
+              <w:pStyle w:val="a6"/>
+              <w:tabs>
+                <w:tab w:val="left" w:pos="2796"/>
+              </w:tabs>
+              <w:ind w:leftChars="0" w:left="0"/>
+              <w:rPr>
+                <w:szCs w:val="20"/>
+              </w:rPr>
+            </w:pPr>
+            <w:r>
+              <w:rPr>
+                <w:rFonts w:hint="eastAsia"/>
+                <w:szCs w:val="20"/>
+              </w:rPr>
+              <w:t>{</w:t>
+            </w:r>
+          </w:p>
+          <w:p>
+            <w:pPr>
+              <w:pStyle w:val="a6"/>
+              <w:tabs>
+                <w:tab w:val="left" w:pos="2796"/>
+              </w:tabs>
+              <w:ind w:leftChars="0" w:left="0"/>
+              <w:rPr>
+                <w:szCs w:val="20"/>
+              </w:rPr>
+            </w:pPr>
+            <w:r>
+              <w:rPr>
+                <w:rFonts w:hint="eastAsia"/>
+                <w:szCs w:val="20"/>
+              </w:rPr>
+              <w:t xml:space="preserve"> </w:t>
+            </w:r>
+            <w:r>
+              <w:rPr>
+                <w:szCs w:val="20"/>
+              </w:rPr>
+              <w:t>“</w:t>
+            </w:r>
+            <w:proofErr w:type="spellStart"/>
+            <w:r>
+              <w:rPr>
+                <w:rFonts w:hint="eastAsia"/>
+                <w:szCs w:val="20"/>
+              </w:rPr>
+              <w:t>t</w:t>
+            </w:r>
+            <w:r>
+              <w:rPr>
+                <w:szCs w:val="20"/>
+              </w:rPr>
+              <w:t>otcnt</w:t>
+            </w:r>
+            <w:proofErr w:type="spellEnd"/>
+            <w:r>
+              <w:rPr>
+                <w:szCs w:val="20"/>
+              </w:rPr>
+              <w:t xml:space="preserve">”: </w:t>
+            </w:r>
+            <w:r>
+              <w:rPr>
+                <w:szCs w:val="20"/>
+              </w:rPr>
+              <w:t>10</w:t>
+            </w:r>
+            <w:r>
+              <w:rPr>
+                <w:szCs w:val="20"/>
+              </w:rPr>
+              <w:t>,</w:t>
+            </w:r>
+          </w:p>
+          <w:p>
+            <w:pPr>
+              <w:pStyle w:val="a6"/>
+              <w:tabs>
+                <w:tab w:val="left" w:pos="2796"/>
+              </w:tabs>
+              <w:ind w:leftChars="0" w:left="0"/>
+              <w:rPr>
+                <w:rFonts w:hint="eastAsia"/>
+                <w:szCs w:val="20"/>
+              </w:rPr>
+            </w:pPr>
+            <w:r>
+              <w:rPr>
+                <w:rFonts w:hint="eastAsia"/>
+                <w:szCs w:val="20"/>
+              </w:rPr>
+              <w:t xml:space="preserve"> </w:t>
+            </w:r>
+            <w:r>
+              <w:rPr>
+                <w:szCs w:val="20"/>
+              </w:rPr>
+              <w:t>“</w:t>
+            </w:r>
+            <w:proofErr w:type="spellStart"/>
+            <w:r>
+              <w:rPr>
+                <w:szCs w:val="20"/>
+              </w:rPr>
+              <w:t>yearMonth</w:t>
+            </w:r>
+            <w:proofErr w:type="spellEnd"/>
+            <w:r>
+              <w:rPr>
+                <w:szCs w:val="20"/>
+              </w:rPr>
+              <w:t>”: “20230901”,</w:t>
+            </w:r>
+          </w:p>
+          <w:p>
+            <w:pPr>
+              <w:pStyle w:val="a6"/>
+              <w:tabs>
+                <w:tab w:val="left" w:pos="2796"/>
+              </w:tabs>
+              <w:ind w:leftChars="0" w:left="0"/>
+              <w:rPr>
+                <w:szCs w:val="20"/>
+              </w:rPr>
+            </w:pPr>
+            <w:r>
+              <w:rPr>
+                <w:rFonts w:hint="eastAsia"/>
+                <w:szCs w:val="20"/>
+              </w:rPr>
+              <w:t xml:space="preserve"> </w:t>
+            </w:r>
+            <w:r>
+              <w:rPr>
+                <w:szCs w:val="20"/>
+              </w:rPr>
+              <w:t>“</w:t>
+            </w:r>
+            <w:proofErr w:type="spellStart"/>
+            <w:r>
+              <w:rPr>
+                <w:szCs w:val="20"/>
+              </w:rPr>
+              <w:t>requestslog</w:t>
+            </w:r>
+            <w:proofErr w:type="spellEnd"/>
+            <w:r>
+              <w:rPr>
+                <w:szCs w:val="20"/>
+              </w:rPr>
+              <w:t>”: “L”</w:t>
+            </w:r>
+            <w:r>
+              <w:rPr>
+                <w:rFonts w:hint="eastAsia"/>
+                <w:szCs w:val="20"/>
+              </w:rPr>
+              <w:t>,</w:t>
+            </w:r>
+          </w:p>
+          <w:p>
+            <w:pPr>
+              <w:pStyle w:val="a6"/>
+              <w:tabs>
+                <w:tab w:val="left" w:pos="2796"/>
+              </w:tabs>
+              <w:ind w:leftChars="0" w:left="0"/>
+              <w:rPr>
+                <w:rFonts w:hint="eastAsia"/>
+                <w:szCs w:val="20"/>
+              </w:rPr>
+            </w:pPr>
+            <w:r>
+              <w:rPr>
+                <w:rFonts w:hint="eastAsia"/>
+                <w:szCs w:val="20"/>
+              </w:rPr>
+              <w:t xml:space="preserve"> </w:t>
+            </w:r>
+            <w:r>
+              <w:rPr>
+                <w:szCs w:val="20"/>
+              </w:rPr>
+              <w:t>“</w:t>
+            </w:r>
+            <w:proofErr w:type="spellStart"/>
+            <w:proofErr w:type="gramStart"/>
+            <w:r>
+              <w:rPr>
+                <w:szCs w:val="20"/>
+              </w:rPr>
+              <w:t>is</w:t>
+            </w:r>
+            <w:proofErr w:type="gramEnd"/>
+            <w:r>
+              <w:rPr>
+                <w:szCs w:val="20"/>
+              </w:rPr>
+              <w:t>_success</w:t>
+            </w:r>
+            <w:proofErr w:type="spellEnd"/>
+            <w:r>
+              <w:rPr>
+                <w:szCs w:val="20"/>
+              </w:rPr>
+              <w:t>”: true</w:t>
+            </w:r>
+          </w:p>
+          <w:p>
+            <w:pPr>
+              <w:pStyle w:val="a6"/>
+              <w:tabs>
+                <w:tab w:val="left" w:pos="2796"/>
+              </w:tabs>
+              <w:ind w:leftChars="0" w:left="0"/>
+              <w:rPr>
+                <w:rFonts w:hint="eastAsia"/>
+                <w:szCs w:val="20"/>
+              </w:rPr>
+            </w:pPr>
+            <w:r>
+              <w:rPr>
+                <w:rFonts w:hint="eastAsia"/>
+                <w:szCs w:val="20"/>
+              </w:rPr>
+              <w:t>}</w:t>
+            </w:r>
+          </w:p>
+        </w:tc>
+      </w:tr>
+    </w:tbl>
+    <w:p>
+      <w:pPr>
+        <w:pStyle w:val="a6"/>
+        <w:tabs>
+          <w:tab w:val="left" w:pos="2796"/>
+        </w:tabs>
+        <w:ind w:leftChars="0"/>
+        <w:rPr>
+          <w:szCs w:val="20"/>
+        </w:rPr>
+      </w:pPr>
+    </w:p>
+    <w:p>
+      <w:pPr>
+        <w:pStyle w:val="a6"/>
+        <w:numPr>
+          <w:ilvl w:val="0"/>
+          <w:numId w:val="4"/>
+        </w:numPr>
+        <w:tabs>
+          <w:tab w:val="left" w:pos="2796"/>
+        </w:tabs>
+        <w:ind w:leftChars="0"/>
+        <w:rPr>
+          <w:szCs w:val="20"/>
+        </w:rPr>
+      </w:pPr>
+      <w:proofErr w:type="spellStart"/>
+      <w:r>
+        <w:rPr>
+          <w:rFonts w:hint="eastAsia"/>
+          <w:szCs w:val="20"/>
+        </w:rPr>
+        <w:t>유저별</w:t>
+      </w:r>
+      <w:proofErr w:type="spellEnd"/>
+      <w:r>
+        <w:rPr>
+          <w:rFonts w:hint="eastAsia"/>
+          <w:szCs w:val="20"/>
+        </w:rPr>
+        <w:t xml:space="preserve"> 로그인 요청</w:t>
+      </w:r>
+      <w:r>
+        <w:rPr>
+          <w:szCs w:val="20"/>
+        </w:rPr>
+        <w:t xml:space="preserve"> </w:t>
+      </w:r>
+      <w:r>
+        <w:rPr>
+          <w:rFonts w:hint="eastAsia"/>
+          <w:szCs w:val="20"/>
+        </w:rPr>
+        <w:t xml:space="preserve">수 </w:t>
+      </w:r>
+      <w:r>
+        <w:rPr>
+          <w:szCs w:val="20"/>
+        </w:rPr>
+        <w:t>API</w:t>
+      </w:r>
+    </w:p>
+    <w:p>
+      <w:pPr>
+        <w:pStyle w:val="a6"/>
+        <w:numPr>
+          <w:ilvl w:val="0"/>
+          <w:numId w:val="5"/>
+        </w:numPr>
+        <w:tabs>
+          <w:tab w:val="left" w:pos="2796"/>
+        </w:tabs>
+        <w:ind w:leftChars="0"/>
+        <w:rPr>
+          <w:szCs w:val="20"/>
+        </w:rPr>
+      </w:pPr>
+      <w:r>
+        <w:rPr>
+          <w:rFonts w:hint="eastAsia"/>
+          <w:szCs w:val="20"/>
+        </w:rPr>
+        <w:t>G</w:t>
+      </w:r>
+      <w:r>
+        <w:rPr>
+          <w:szCs w:val="20"/>
+        </w:rPr>
+        <w:t>ET /rest/{login}/{</w:t>
+      </w:r>
+      <w:proofErr w:type="spellStart"/>
+      <w:r>
+        <w:rPr>
+          <w:szCs w:val="20"/>
+        </w:rPr>
+        <w:t>yearMonth</w:t>
+      </w:r>
+      <w:proofErr w:type="spellEnd"/>
+      <w:r>
+        <w:rPr>
+          <w:szCs w:val="20"/>
+        </w:rPr>
+        <w:t>}/{</w:t>
+      </w:r>
+      <w:proofErr w:type="spellStart"/>
+      <w:r>
+        <w:rPr>
+          <w:rFonts w:hint="eastAsia"/>
+          <w:szCs w:val="20"/>
+        </w:rPr>
+        <w:t>u</w:t>
+      </w:r>
+      <w:r>
+        <w:rPr>
+          <w:szCs w:val="20"/>
+        </w:rPr>
+        <w:t>serID</w:t>
+      </w:r>
+      <w:proofErr w:type="spellEnd"/>
+      <w:r>
+        <w:rPr>
+          <w:szCs w:val="20"/>
+        </w:rPr>
+        <w:t>}</w:t>
+      </w:r>
+    </w:p>
+    <w:p>
+      <w:pPr>
+        <w:pStyle w:val="a6"/>
+        <w:numPr>
+          <w:ilvl w:val="0"/>
+          <w:numId w:val="5"/>
+        </w:numPr>
+        <w:tabs>
+          <w:tab w:val="left" w:pos="2796"/>
+        </w:tabs>
+        <w:ind w:leftChars="0"/>
+        <w:rPr>
+          <w:szCs w:val="20"/>
+        </w:rPr>
+      </w:pPr>
+      <w:proofErr w:type="spellStart"/>
+      <w:r>
+        <w:rPr>
+          <w:rFonts w:hint="eastAsia"/>
+          <w:szCs w:val="20"/>
+        </w:rPr>
+        <w:t>R</w:t>
+      </w:r>
+      <w:r>
+        <w:rPr>
+          <w:szCs w:val="20"/>
+        </w:rPr>
+        <w:t>equst</w:t>
+      </w:r>
+      <w:proofErr w:type="spellEnd"/>
+      <w:r>
+        <w:rPr>
+          <w:szCs w:val="20"/>
+        </w:rPr>
+        <w:t xml:space="preserve"> Parameters</w:t>
+      </w:r>
+    </w:p>
+    <w:tbl>
+      <w:tblPr>
+        <w:tblStyle w:val="a7"/>
+        <w:tblW w:w="0" w:type="auto"/>
+        <w:tblInd w:w="800" w:type="dxa"/>
+        <w:tblLook w:val="04A0" w:firstRow="1" w:lastRow="0" w:firstColumn="1" w:lastColumn="0" w:noHBand="0" w:noVBand="1"/>
+      </w:tblPr>
+      <w:tblGrid>
+        <w:gridCol w:w="1722"/>
+        <w:gridCol w:w="1542"/>
+        <w:gridCol w:w="1665"/>
+        <w:gridCol w:w="1657"/>
+        <w:gridCol w:w="1630"/>
+      </w:tblGrid>
+      <w:tr>
+        <w:tc>
+          <w:tcPr>
+            <w:tcW w:w="1722" w:type="dxa"/>
+          </w:tcPr>
+          <w:p>
+            <w:pPr>
+              <w:pStyle w:val="a6"/>
+              <w:tabs>
+                <w:tab w:val="left" w:pos="2796"/>
+              </w:tabs>
+              <w:ind w:leftChars="0" w:left="0"/>
+              <w:jc w:val="center"/>
+              <w:rPr>
+                <w:rFonts w:hint="eastAsia"/>
+                <w:szCs w:val="20"/>
+              </w:rPr>
+            </w:pPr>
+            <w:r>
+              <w:rPr>
+                <w:szCs w:val="20"/>
+              </w:rPr>
+              <w:t>Name</w:t>
+            </w:r>
+          </w:p>
+        </w:tc>
+        <w:tc>
+          <w:tcPr>
+            <w:tcW w:w="1542" w:type="dxa"/>
+          </w:tcPr>
+          <w:p>
+            <w:pPr>
+              <w:pStyle w:val="a6"/>
+              <w:tabs>
+                <w:tab w:val="left" w:pos="2796"/>
+              </w:tabs>
+              <w:ind w:leftChars="0" w:left="0"/>
+              <w:jc w:val="center"/>
+              <w:rPr>
+                <w:rFonts w:hint="eastAsia"/>
+                <w:szCs w:val="20"/>
+              </w:rPr>
+            </w:pPr>
+            <w:r>
+              <w:rPr>
+                <w:rFonts w:hint="eastAsia"/>
+                <w:szCs w:val="20"/>
+              </w:rPr>
+              <w:t>T</w:t>
+            </w:r>
+            <w:r>
+              <w:rPr>
+                <w:szCs w:val="20"/>
+              </w:rPr>
+              <w:t>ype</w:t>
+            </w:r>
+          </w:p>
+        </w:tc>
+        <w:tc>
+          <w:tcPr>
+            <w:tcW w:w="1665" w:type="dxa"/>
+          </w:tcPr>
+          <w:p>
+            <w:pPr>
+              <w:pStyle w:val="a6"/>
+              <w:tabs>
+                <w:tab w:val="left" w:pos="2796"/>
+              </w:tabs>
+              <w:ind w:leftChars="0" w:left="0"/>
+              <w:jc w:val="center"/>
+              <w:rPr>
+                <w:rFonts w:hint="eastAsia"/>
+                <w:szCs w:val="20"/>
+              </w:rPr>
+            </w:pPr>
+            <w:r>
+              <w:rPr>
+                <w:rFonts w:hint="eastAsia"/>
+                <w:szCs w:val="20"/>
+              </w:rPr>
+              <w:t>D</w:t>
+            </w:r>
+            <w:r>
+              <w:rPr>
+                <w:szCs w:val="20"/>
+              </w:rPr>
+              <w:t>escription</w:t>
+            </w:r>
+          </w:p>
+        </w:tc>
+        <w:tc>
+          <w:tcPr>
+            <w:tcW w:w="1657" w:type="dxa"/>
+          </w:tcPr>
+          <w:p>
+            <w:pPr>
+              <w:pStyle w:val="a6"/>
+              <w:tabs>
+                <w:tab w:val="left" w:pos="2796"/>
+              </w:tabs>
+              <w:ind w:leftChars="0" w:left="0"/>
+              <w:jc w:val="center"/>
+              <w:rPr>
+                <w:rFonts w:hint="eastAsia"/>
+                <w:szCs w:val="20"/>
+              </w:rPr>
+            </w:pPr>
+            <w:r>
+              <w:rPr>
+                <w:rFonts w:hint="eastAsia"/>
+                <w:szCs w:val="20"/>
+              </w:rPr>
+              <w:t>M</w:t>
+            </w:r>
+            <w:r>
+              <w:rPr>
+                <w:szCs w:val="20"/>
+              </w:rPr>
+              <w:t>andatory</w:t>
+            </w:r>
+          </w:p>
+        </w:tc>
+        <w:tc>
+          <w:tcPr>
+            <w:tcW w:w="1630" w:type="dxa"/>
+          </w:tcPr>
+          <w:p>
+            <w:pPr>
+              <w:pStyle w:val="a6"/>
+              <w:tabs>
+                <w:tab w:val="left" w:pos="2796"/>
+              </w:tabs>
+              <w:ind w:leftChars="0" w:left="0"/>
+              <w:jc w:val="center"/>
+              <w:rPr>
+                <w:rFonts w:hint="eastAsia"/>
+                <w:szCs w:val="20"/>
+              </w:rPr>
+            </w:pPr>
+            <w:r>
+              <w:rPr>
+                <w:rFonts w:hint="eastAsia"/>
+                <w:szCs w:val="20"/>
+              </w:rPr>
+              <w:t>N</w:t>
+            </w:r>
+            <w:r>
+              <w:rPr>
+                <w:szCs w:val="20"/>
+              </w:rPr>
+              <w:t>ote</w:t>
+            </w:r>
+          </w:p>
+        </w:tc>
+      </w:tr>
+      <w:tr>
+        <w:tc>
+          <w:tcPr>
+            <w:tcW w:w="1722" w:type="dxa"/>
+          </w:tcPr>
+          <w:p>
+            <w:pPr>
+              <w:pStyle w:val="a6"/>
+              <w:tabs>
+                <w:tab w:val="left" w:pos="2796"/>
+              </w:tabs>
+              <w:ind w:leftChars="0" w:left="0"/>
+              <w:rPr>
+                <w:rFonts w:hint="eastAsia"/>
+                <w:szCs w:val="20"/>
+              </w:rPr>
+            </w:pPr>
+            <w:proofErr w:type="spellStart"/>
+            <w:r>
+              <w:rPr>
+                <w:rFonts w:hint="eastAsia"/>
+                <w:szCs w:val="20"/>
+              </w:rPr>
+              <w:t>R</w:t>
+            </w:r>
+            <w:r>
+              <w:rPr>
+                <w:szCs w:val="20"/>
+              </w:rPr>
+              <w:t>equestName</w:t>
+            </w:r>
+            <w:proofErr w:type="spellEnd"/>
+          </w:p>
+        </w:tc>
+        <w:tc>
+          <w:tcPr>
+            <w:tcW w:w="1542" w:type="dxa"/>
+          </w:tcPr>
+          <w:p>
+            <w:pPr>
+              <w:pStyle w:val="a6"/>
+              <w:tabs>
+                <w:tab w:val="left" w:pos="2796"/>
+              </w:tabs>
+              <w:ind w:leftChars="0" w:left="0"/>
+              <w:rPr>
+                <w:rFonts w:hint="eastAsia"/>
+                <w:szCs w:val="20"/>
+              </w:rPr>
+            </w:pPr>
+            <w:r>
+              <w:rPr>
+                <w:rFonts w:hint="eastAsia"/>
+                <w:szCs w:val="20"/>
+              </w:rPr>
+              <w:t>S</w:t>
+            </w:r>
+            <w:r>
+              <w:rPr>
+                <w:szCs w:val="20"/>
+              </w:rPr>
+              <w:t>tring</w:t>
+            </w:r>
+          </w:p>
+        </w:tc>
+        <w:tc>
+          <w:tcPr>
+            <w:tcW w:w="1665" w:type="dxa"/>
+          </w:tcPr>
+          <w:p>
+            <w:pPr>
+              <w:pStyle w:val="a6"/>
+              <w:tabs>
+                <w:tab w:val="left" w:pos="2796"/>
+              </w:tabs>
+              <w:ind w:leftChars="0" w:left="0"/>
+              <w:rPr>
+                <w:rFonts w:hint="eastAsia"/>
+                <w:szCs w:val="20"/>
+              </w:rPr>
+            </w:pPr>
+          </w:p>
+        </w:tc>
+        <w:tc>
+          <w:tcPr>
+            <w:tcW w:w="1657" w:type="dxa"/>
+          </w:tcPr>
+          <w:p>
+            <w:pPr>
+              <w:pStyle w:val="a6"/>
+              <w:tabs>
+                <w:tab w:val="left" w:pos="2796"/>
+              </w:tabs>
+              <w:ind w:leftChars="0" w:left="0"/>
+              <w:rPr>
+                <w:rFonts w:hint="eastAsia"/>
+                <w:szCs w:val="20"/>
+              </w:rPr>
+            </w:pPr>
+            <w:r>
+              <w:rPr>
+                <w:rFonts w:hint="eastAsia"/>
+                <w:szCs w:val="20"/>
+              </w:rPr>
+              <w:t>O</w:t>
+            </w:r>
+          </w:p>
+        </w:tc>
+        <w:tc>
+          <w:tcPr>
+            <w:tcW w:w="1630" w:type="dxa"/>
+          </w:tcPr>
+          <w:p>
+            <w:pPr>
+              <w:pStyle w:val="a6"/>
+              <w:tabs>
+                <w:tab w:val="left" w:pos="2796"/>
+              </w:tabs>
+              <w:ind w:leftChars="0" w:left="0"/>
+              <w:rPr>
+                <w:rFonts w:hint="eastAsia"/>
+                <w:szCs w:val="20"/>
+              </w:rPr>
+            </w:pPr>
+            <w:r>
+              <w:rPr>
+                <w:szCs w:val="20"/>
+              </w:rPr>
+              <w:t>login</w:t>
+            </w:r>
+          </w:p>
+        </w:tc>
+      </w:tr>
+      <w:tr>
+        <w:tc>
+          <w:tcPr>
+            <w:tcW w:w="1722" w:type="dxa"/>
+          </w:tcPr>
+          <w:p>
+            <w:pPr>
+              <w:pStyle w:val="a6"/>
+              <w:tabs>
+                <w:tab w:val="left" w:pos="2796"/>
+              </w:tabs>
+              <w:ind w:leftChars="0" w:left="0"/>
+              <w:rPr>
+                <w:rFonts w:hint="eastAsia"/>
+                <w:szCs w:val="20"/>
+              </w:rPr>
+            </w:pPr>
+            <w:proofErr w:type="spellStart"/>
+            <w:r>
+              <w:rPr>
+                <w:rFonts w:hint="eastAsia"/>
+                <w:szCs w:val="20"/>
+              </w:rPr>
+              <w:t>y</w:t>
+            </w:r>
+            <w:r>
+              <w:rPr>
+                <w:szCs w:val="20"/>
+              </w:rPr>
+              <w:t>earMonth</w:t>
+            </w:r>
+            <w:proofErr w:type="spellEnd"/>
+          </w:p>
+        </w:tc>
+        <w:tc>
+          <w:tcPr>
+            <w:tcW w:w="1542" w:type="dxa"/>
+          </w:tcPr>
+          <w:p>
+            <w:pPr>
+              <w:pStyle w:val="a6"/>
+              <w:tabs>
+                <w:tab w:val="left" w:pos="2796"/>
+              </w:tabs>
+              <w:ind w:leftChars="0" w:left="0"/>
+              <w:rPr>
+                <w:rFonts w:hint="eastAsia"/>
+                <w:szCs w:val="20"/>
+              </w:rPr>
+            </w:pPr>
+            <w:r>
+              <w:rPr>
+                <w:rFonts w:hint="eastAsia"/>
+                <w:szCs w:val="20"/>
+              </w:rPr>
+              <w:t>S</w:t>
+            </w:r>
+            <w:r>
+              <w:rPr>
+                <w:szCs w:val="20"/>
+              </w:rPr>
+              <w:t>tring</w:t>
+            </w:r>
+          </w:p>
+        </w:tc>
+        <w:tc>
+          <w:tcPr>
+            <w:tcW w:w="1665" w:type="dxa"/>
+          </w:tcPr>
+          <w:p>
+            <w:pPr>
+              <w:pStyle w:val="a6"/>
+              <w:tabs>
+                <w:tab w:val="left" w:pos="2796"/>
+              </w:tabs>
+              <w:ind w:leftChars="0" w:left="0"/>
+              <w:rPr>
+                <w:rFonts w:hint="eastAsia"/>
+                <w:szCs w:val="20"/>
+              </w:rPr>
+            </w:pPr>
+          </w:p>
+        </w:tc>
+        <w:tc>
+          <w:tcPr>
+            <w:tcW w:w="1657" w:type="dxa"/>
+          </w:tcPr>
+          <w:p>
+            <w:pPr>
+              <w:pStyle w:val="a6"/>
+              <w:tabs>
+                <w:tab w:val="left" w:pos="2796"/>
+              </w:tabs>
+              <w:ind w:leftChars="0" w:left="0"/>
+              <w:rPr>
+                <w:rFonts w:hint="eastAsia"/>
+                <w:szCs w:val="20"/>
+              </w:rPr>
+            </w:pPr>
+            <w:r>
+              <w:rPr>
+                <w:rFonts w:hint="eastAsia"/>
+                <w:szCs w:val="20"/>
+              </w:rPr>
+              <w:t>O</w:t>
+            </w:r>
+          </w:p>
+        </w:tc>
+        <w:tc>
+          <w:tcPr>
+            <w:tcW w:w="1630" w:type="dxa"/>
+          </w:tcPr>
+          <w:p>
+            <w:pPr>
+              <w:pStyle w:val="a6"/>
+              <w:tabs>
+                <w:tab w:val="left" w:pos="2796"/>
+              </w:tabs>
+              <w:ind w:leftChars="0" w:left="0"/>
+              <w:rPr>
+                <w:rFonts w:hint="eastAsia"/>
+                <w:szCs w:val="20"/>
+              </w:rPr>
+            </w:pPr>
+            <w:r>
+              <w:rPr>
+                <w:rFonts w:hint="eastAsia"/>
+                <w:szCs w:val="20"/>
+              </w:rPr>
+              <w:t>2</w:t>
+            </w:r>
+            <w:r>
+              <w:rPr>
+                <w:szCs w:val="20"/>
+              </w:rPr>
+              <w:t>0230901</w:t>
+            </w:r>
+          </w:p>
+        </w:tc>
+      </w:tr>
+      <w:tr>
+        <w:tc>
+          <w:tcPr>
+            <w:tcW w:w="1722" w:type="dxa"/>
+          </w:tcPr>
+          <w:p>
+            <w:pPr>
+              <w:pStyle w:val="a6"/>
+              <w:tabs>
+                <w:tab w:val="left" w:pos="2796"/>
+              </w:tabs>
+              <w:ind w:leftChars="0" w:left="0"/>
+              <w:rPr>
+                <w:rFonts w:hint="eastAsia"/>
+                <w:szCs w:val="20"/>
+              </w:rPr>
+            </w:pPr>
+            <w:proofErr w:type="spellStart"/>
+            <w:r>
+              <w:rPr>
+                <w:szCs w:val="20"/>
+              </w:rPr>
+              <w:t>userID</w:t>
+            </w:r>
+            <w:proofErr w:type="spellEnd"/>
+          </w:p>
+        </w:tc>
+        <w:tc>
+          <w:tcPr>
+            <w:tcW w:w="1542" w:type="dxa"/>
+          </w:tcPr>
+          <w:p>
+            <w:pPr>
+              <w:pStyle w:val="a6"/>
+              <w:tabs>
+                <w:tab w:val="left" w:pos="2796"/>
+              </w:tabs>
+              <w:ind w:leftChars="0" w:left="0"/>
+              <w:rPr>
+                <w:rFonts w:hint="eastAsia"/>
+                <w:szCs w:val="20"/>
+              </w:rPr>
+            </w:pPr>
+            <w:r>
+              <w:rPr>
+                <w:szCs w:val="20"/>
+              </w:rPr>
+              <w:t>String</w:t>
+            </w:r>
+          </w:p>
+        </w:tc>
+        <w:tc>
+          <w:tcPr>
+            <w:tcW w:w="1665" w:type="dxa"/>
+          </w:tcPr>
+          <w:p>
+            <w:pPr>
+              <w:pStyle w:val="a6"/>
+              <w:tabs>
+                <w:tab w:val="left" w:pos="2796"/>
+              </w:tabs>
+              <w:ind w:leftChars="0" w:left="0"/>
+              <w:rPr>
+                <w:rFonts w:hint="eastAsia"/>
+                <w:szCs w:val="20"/>
+              </w:rPr>
+            </w:pPr>
+          </w:p>
+        </w:tc>
+        <w:tc>
+          <w:tcPr>
+            <w:tcW w:w="1657" w:type="dxa"/>
+          </w:tcPr>
+          <w:p>
+            <w:pPr>
+              <w:pStyle w:val="a6"/>
+              <w:tabs>
+                <w:tab w:val="left" w:pos="2796"/>
+              </w:tabs>
+              <w:ind w:leftChars="0" w:left="0"/>
+              <w:rPr>
+                <w:rFonts w:hint="eastAsia"/>
+                <w:szCs w:val="20"/>
+              </w:rPr>
+            </w:pPr>
+            <w:r>
+              <w:rPr>
+                <w:rFonts w:hint="eastAsia"/>
+                <w:szCs w:val="20"/>
+              </w:rPr>
+              <w:t>O</w:t>
+            </w:r>
+          </w:p>
+        </w:tc>
+        <w:tc>
+          <w:tcPr>
+            <w:tcW w:w="1630" w:type="dxa"/>
+          </w:tcPr>
+          <w:p>
+            <w:pPr>
+              <w:pStyle w:val="a6"/>
+              <w:tabs>
+                <w:tab w:val="left" w:pos="2796"/>
+              </w:tabs>
+              <w:ind w:leftChars="0" w:left="0"/>
+              <w:rPr>
+                <w:rFonts w:hint="eastAsia"/>
+                <w:szCs w:val="20"/>
+              </w:rPr>
+            </w:pPr>
+            <w:r>
+              <w:rPr>
+                <w:rFonts w:hint="eastAsia"/>
+                <w:szCs w:val="20"/>
+              </w:rPr>
+              <w:t>1</w:t>
+            </w:r>
+            <w:r>
+              <w:rPr>
+                <w:szCs w:val="20"/>
+              </w:rPr>
+              <w:t>2345</w:t>
+            </w:r>
+          </w:p>
+        </w:tc>
+      </w:tr>
+    </w:tbl>
+    <w:p>
+      <w:pPr>
+        <w:tabs>
+          <w:tab w:val="left" w:pos="2796"/>
+        </w:tabs>
+        <w:rPr>
+          <w:szCs w:val="20"/>
+        </w:rPr>
+      </w:pPr>
+    </w:p>
+    <w:p>
+      <w:pPr>
+        <w:pStyle w:val="a6"/>
+        <w:numPr>
+          <w:ilvl w:val="0"/>
+          <w:numId w:val="5"/>
+        </w:numPr>
+        <w:tabs>
+          <w:tab w:val="left" w:pos="2796"/>
+        </w:tabs>
+        <w:ind w:leftChars="0"/>
+        <w:rPr>
+          <w:szCs w:val="20"/>
+        </w:rPr>
+      </w:pPr>
+      <w:r>
+        <w:rPr>
+          <w:rFonts w:hint="eastAsia"/>
+          <w:szCs w:val="20"/>
+        </w:rPr>
+        <w:t>R</w:t>
+      </w:r>
+      <w:r>
+        <w:rPr>
+          <w:szCs w:val="20"/>
+        </w:rPr>
+        <w:t>esponse Body</w:t>
+      </w:r>
+    </w:p>
+    <w:tbl>
+      <w:tblPr>
+        <w:tblStyle w:val="a7"/>
+        <w:tblW w:w="0" w:type="auto"/>
+        <w:tblInd w:w="800" w:type="dxa"/>
+        <w:tblLook w:val="04A0" w:firstRow="1" w:lastRow="0" w:firstColumn="1" w:lastColumn="0" w:noHBand="0" w:noVBand="1"/>
+      </w:tblPr>
+      <w:tblGrid>
+        <w:gridCol w:w="8216"/>
+      </w:tblGrid>
+      <w:tr>
+        <w:tc>
+          <w:tcPr>
+            <w:tcW w:w="9016" w:type="dxa"/>
+          </w:tcPr>
+          <w:p>
+            <w:pPr>
+              <w:pStyle w:val="a6"/>
+              <w:tabs>
+                <w:tab w:val="left" w:pos="2796"/>
+              </w:tabs>
+              <w:ind w:leftChars="0" w:left="0"/>
+              <w:rPr>
+                <w:szCs w:val="20"/>
+              </w:rPr>
+            </w:pPr>
+            <w:r>
+              <w:rPr>
+                <w:rFonts w:hint="eastAsia"/>
+                <w:szCs w:val="20"/>
+              </w:rPr>
+              <w:t>{</w:t>
+            </w:r>
+          </w:p>
+          <w:p>
+            <w:pPr>
+              <w:pStyle w:val="a6"/>
+              <w:tabs>
+                <w:tab w:val="left" w:pos="2796"/>
+              </w:tabs>
+              <w:ind w:leftChars="0" w:left="0"/>
+              <w:rPr>
+                <w:szCs w:val="20"/>
+              </w:rPr>
+            </w:pPr>
+            <w:r>
+              <w:rPr>
+                <w:rFonts w:hint="eastAsia"/>
+                <w:szCs w:val="20"/>
+              </w:rPr>
+              <w:t xml:space="preserve"> </w:t>
+            </w:r>
+            <w:r>
+              <w:rPr>
+                <w:szCs w:val="20"/>
+              </w:rPr>
+              <w:t>“</w:t>
+            </w:r>
+            <w:proofErr w:type="spellStart"/>
+            <w:r>
+              <w:rPr>
+                <w:rFonts w:hint="eastAsia"/>
+                <w:szCs w:val="20"/>
+              </w:rPr>
+              <w:t>t</w:t>
+            </w:r>
+            <w:r>
+              <w:rPr>
+                <w:szCs w:val="20"/>
+              </w:rPr>
+              <w:t>otcnt</w:t>
+            </w:r>
+            <w:proofErr w:type="spellEnd"/>
+            <w:r>
+              <w:rPr>
+                <w:szCs w:val="20"/>
+              </w:rPr>
+              <w:t>”: 5,</w:t>
+            </w:r>
+          </w:p>
+          <w:p>
+            <w:pPr>
+              <w:pStyle w:val="a6"/>
+              <w:tabs>
+                <w:tab w:val="left" w:pos="2796"/>
+              </w:tabs>
+              <w:ind w:leftChars="0" w:left="0"/>
+              <w:rPr>
+                <w:szCs w:val="20"/>
+              </w:rPr>
+            </w:pPr>
+            <w:r>
+              <w:rPr>
+                <w:rFonts w:hint="eastAsia"/>
+                <w:szCs w:val="20"/>
+              </w:rPr>
+              <w:lastRenderedPageBreak/>
+              <w:t xml:space="preserve"> </w:t>
+            </w:r>
+            <w:r>
+              <w:rPr>
+                <w:szCs w:val="20"/>
+              </w:rPr>
+              <w:t>“</w:t>
+            </w:r>
+            <w:proofErr w:type="spellStart"/>
+            <w:r>
+              <w:rPr>
+                <w:szCs w:val="20"/>
+              </w:rPr>
+              <w:t>yearMonth</w:t>
+            </w:r>
+            <w:proofErr w:type="spellEnd"/>
+            <w:r>
+              <w:rPr>
+                <w:szCs w:val="20"/>
+              </w:rPr>
+              <w:t>”: “20230901”,</w:t>
+            </w:r>
+          </w:p>
+          <w:p>
+            <w:pPr>
+              <w:pStyle w:val="a6"/>
+              <w:tabs>
+                <w:tab w:val="left" w:pos="2796"/>
+              </w:tabs>
+              <w:ind w:leftChars="0" w:left="0"/>
+              <w:rPr>
+                <w:szCs w:val="20"/>
+              </w:rPr>
+            </w:pPr>
+            <w:r>
+              <w:rPr>
+                <w:rFonts w:hint="eastAsia"/>
+                <w:szCs w:val="20"/>
+              </w:rPr>
+              <w:t xml:space="preserve"> </w:t>
+            </w:r>
+            <w:r>
+              <w:rPr>
+                <w:szCs w:val="20"/>
+              </w:rPr>
+              <w:t>“</w:t>
+            </w:r>
+            <w:proofErr w:type="spellStart"/>
+            <w:r>
+              <w:rPr>
+                <w:szCs w:val="20"/>
+              </w:rPr>
+              <w:t>userID</w:t>
+            </w:r>
+            <w:proofErr w:type="spellEnd"/>
+            <w:r>
+              <w:rPr>
+                <w:szCs w:val="20"/>
+              </w:rPr>
+              <w:t>”: “</w:t>
+            </w:r>
+            <w:r>
+              <w:rPr>
+                <w:szCs w:val="20"/>
+              </w:rPr>
+              <w:t>12345</w:t>
+            </w:r>
+            <w:r>
+              <w:rPr>
+                <w:szCs w:val="20"/>
+              </w:rPr>
+              <w:t>”,</w:t>
+            </w:r>
+          </w:p>
+          <w:p>
+            <w:pPr>
+              <w:pStyle w:val="a6"/>
+              <w:tabs>
+                <w:tab w:val="left" w:pos="2796"/>
+              </w:tabs>
+              <w:ind w:leftChars="0" w:left="0"/>
+              <w:rPr>
+                <w:szCs w:val="20"/>
+              </w:rPr>
+            </w:pPr>
+            <w:r>
+              <w:rPr>
+                <w:rFonts w:hint="eastAsia"/>
+                <w:szCs w:val="20"/>
+              </w:rPr>
+              <w:t xml:space="preserve"> </w:t>
+            </w:r>
+            <w:r>
+              <w:rPr>
+                <w:szCs w:val="20"/>
+              </w:rPr>
+              <w:t>“</w:t>
+            </w:r>
+            <w:proofErr w:type="spellStart"/>
+            <w:r>
+              <w:rPr>
+                <w:szCs w:val="20"/>
+              </w:rPr>
+              <w:t>requestslog</w:t>
+            </w:r>
+            <w:proofErr w:type="spellEnd"/>
+            <w:r>
+              <w:rPr>
+                <w:szCs w:val="20"/>
+              </w:rPr>
+              <w:t>”: “L”</w:t>
+            </w:r>
+            <w:r>
+              <w:rPr>
+                <w:rFonts w:hint="eastAsia"/>
+                <w:szCs w:val="20"/>
+              </w:rPr>
+              <w:t>,</w:t>
+            </w:r>
+          </w:p>
+          <w:p>
+            <w:pPr>
+              <w:pStyle w:val="a6"/>
+              <w:tabs>
+                <w:tab w:val="left" w:pos="2796"/>
+              </w:tabs>
+              <w:ind w:leftChars="0" w:left="0"/>
+              <w:rPr>
+                <w:rFonts w:hint="eastAsia"/>
+                <w:szCs w:val="20"/>
+              </w:rPr>
+            </w:pPr>
+            <w:r>
+              <w:rPr>
+                <w:rFonts w:hint="eastAsia"/>
+                <w:szCs w:val="20"/>
+              </w:rPr>
+              <w:t xml:space="preserve"> </w:t>
+            </w:r>
+            <w:r>
+              <w:rPr>
+                <w:szCs w:val="20"/>
+              </w:rPr>
+              <w:t>“</w:t>
+            </w:r>
+            <w:proofErr w:type="spellStart"/>
+            <w:proofErr w:type="gramStart"/>
+            <w:r>
+              <w:rPr>
+                <w:szCs w:val="20"/>
+              </w:rPr>
+              <w:t>is</w:t>
+            </w:r>
+            <w:proofErr w:type="gramEnd"/>
+            <w:r>
+              <w:rPr>
+                <w:szCs w:val="20"/>
+              </w:rPr>
+              <w:t>_success</w:t>
+            </w:r>
+            <w:proofErr w:type="spellEnd"/>
+            <w:r>
+              <w:rPr>
+                <w:szCs w:val="20"/>
+              </w:rPr>
+              <w:t>”: true</w:t>
+            </w:r>
+          </w:p>
+          <w:p>
+            <w:pPr>
+              <w:pStyle w:val="a6"/>
+              <w:tabs>
+                <w:tab w:val="left" w:pos="2796"/>
+              </w:tabs>
+              <w:ind w:leftChars="0" w:left="0"/>
+              <w:rPr>
+                <w:rFonts w:hint="eastAsia"/>
+                <w:szCs w:val="20"/>
+              </w:rPr>
+            </w:pPr>
+            <w:r>
+              <w:rPr>
+                <w:rFonts w:hint="eastAsia"/>
+                <w:szCs w:val="20"/>
+              </w:rPr>
+              <w:t>}</w:t>
+            </w:r>
+          </w:p>
+        </w:tc>
+      </w:tr>
+    </w:tbl>
+    <w:p>
+      <w:pPr>
+        <w:pStyle w:val="a6"/>
+        <w:tabs>
+          <w:tab w:val="left" w:pos="2796"/>
+        </w:tabs>
+        <w:ind w:leftChars="0"/>
+        <w:rPr>
+          <w:szCs w:val="20"/>
+        </w:rPr>
+      </w:pPr>
+    </w:p>
+    <w:p>
+      <w:pPr>
+        <w:pStyle w:val="a6"/>
+        <w:numPr>
+          <w:ilvl w:val="0"/>
+          <w:numId w:val="4"/>
+        </w:numPr>
+        <w:tabs>
+          <w:tab w:val="left" w:pos="2796"/>
+        </w:tabs>
+        <w:ind w:leftChars="0"/>
+        <w:rPr>
+          <w:szCs w:val="20"/>
+        </w:rPr>
+      </w:pPr>
+      <w:r>
+        <w:rPr>
+          <w:rFonts w:hint="eastAsia"/>
+          <w:szCs w:val="20"/>
+        </w:rPr>
+        <w:t>게시글 작성</w:t>
+      </w:r>
+      <w:r>
+        <w:rPr>
+          <w:rFonts w:hint="eastAsia"/>
+          <w:szCs w:val="20"/>
+        </w:rPr>
+        <w:t xml:space="preserve"> 수 </w:t>
+      </w:r>
+      <w:r>
+        <w:rPr>
+          <w:szCs w:val="20"/>
+        </w:rPr>
+        <w:t>API</w:t>
+      </w:r>
+    </w:p>
+    <w:p>
+      <w:pPr>
+        <w:pStyle w:val="a6"/>
+        <w:numPr>
+          <w:ilvl w:val="0"/>
+          <w:numId w:val="5"/>
+        </w:numPr>
+        <w:tabs>
+          <w:tab w:val="left" w:pos="2796"/>
+        </w:tabs>
+        <w:ind w:leftChars="0"/>
+        <w:rPr>
+          <w:szCs w:val="20"/>
+        </w:rPr>
+      </w:pPr>
+      <w:r>
+        <w:rPr>
+          <w:rFonts w:hint="eastAsia"/>
+          <w:szCs w:val="20"/>
+        </w:rPr>
+        <w:t>G</w:t>
+      </w:r>
+      <w:r>
+        <w:rPr>
+          <w:szCs w:val="20"/>
+        </w:rPr>
+        <w:t>ET /rest/{login}/{</w:t>
+      </w:r>
+      <w:proofErr w:type="spellStart"/>
+      <w:r>
+        <w:rPr>
+          <w:szCs w:val="20"/>
+        </w:rPr>
+        <w:t>yearMont</w:t>
+      </w:r>
+      <w:r>
+        <w:rPr>
+          <w:rFonts w:hint="eastAsia"/>
+          <w:szCs w:val="20"/>
+        </w:rPr>
+        <w:t>h</w:t>
+      </w:r>
+      <w:proofErr w:type="spellEnd"/>
+      <w:r>
+        <w:rPr>
+          <w:szCs w:val="20"/>
+        </w:rPr>
+        <w:t>}</w:t>
+      </w:r>
+    </w:p>
+    <w:p>
+      <w:pPr>
+        <w:pStyle w:val="a6"/>
+        <w:numPr>
+          <w:ilvl w:val="0"/>
+          <w:numId w:val="5"/>
+        </w:numPr>
+        <w:tabs>
+          <w:tab w:val="left" w:pos="2796"/>
+        </w:tabs>
+        <w:ind w:leftChars="0"/>
+        <w:rPr>
+          <w:szCs w:val="20"/>
+        </w:rPr>
+      </w:pPr>
+      <w:proofErr w:type="spellStart"/>
+      <w:r>
+        <w:rPr>
+          <w:rFonts w:hint="eastAsia"/>
+          <w:szCs w:val="20"/>
+        </w:rPr>
+        <w:t>R</w:t>
+      </w:r>
+      <w:r>
+        <w:rPr>
+          <w:szCs w:val="20"/>
+        </w:rPr>
+        <w:t>equst</w:t>
+      </w:r>
+      <w:proofErr w:type="spellEnd"/>
+      <w:r>
+        <w:rPr>
+          <w:szCs w:val="20"/>
+        </w:rPr>
+        <w:t xml:space="preserve"> Parameters</w:t>
+      </w:r>
+    </w:p>
+    <w:tbl>
+      <w:tblPr>
+        <w:tblStyle w:val="a7"/>
+        <w:tblW w:w="0" w:type="auto"/>
+        <w:tblInd w:w="800" w:type="dxa"/>
+        <w:tblLook w:val="04A0" w:firstRow="1" w:lastRow="0" w:firstColumn="1" w:lastColumn="0" w:noHBand="0" w:noVBand="1"/>
+      </w:tblPr>
+      <w:tblGrid>
+        <w:gridCol w:w="1722"/>
+        <w:gridCol w:w="1542"/>
+        <w:gridCol w:w="1665"/>
+        <w:gridCol w:w="1657"/>
+        <w:gridCol w:w="1630"/>
+      </w:tblGrid>
+      <w:tr>
+        <w:tc>
+          <w:tcPr>
+            <w:tcW w:w="1722" w:type="dxa"/>
+          </w:tcPr>
+          <w:p>
+            <w:pPr>
+              <w:pStyle w:val="a6"/>
+              <w:tabs>
+                <w:tab w:val="left" w:pos="2796"/>
+              </w:tabs>
+              <w:ind w:leftChars="0" w:left="0"/>
+              <w:jc w:val="center"/>
+              <w:rPr>
+                <w:rFonts w:hint="eastAsia"/>
+                <w:szCs w:val="20"/>
+              </w:rPr>
+            </w:pPr>
+            <w:r>
+              <w:rPr>
+                <w:szCs w:val="20"/>
+              </w:rPr>
+              <w:t>Name</w:t>
+            </w:r>
+          </w:p>
+        </w:tc>
+        <w:tc>
+          <w:tcPr>
+            <w:tcW w:w="1542" w:type="dxa"/>
+          </w:tcPr>
+          <w:p>
+            <w:pPr>
+              <w:pStyle w:val="a6"/>
+              <w:tabs>
+                <w:tab w:val="left" w:pos="2796"/>
+              </w:tabs>
+              <w:ind w:leftChars="0" w:left="0"/>
+              <w:jc w:val="center"/>
+              <w:rPr>
+                <w:rFonts w:hint="eastAsia"/>
+                <w:szCs w:val="20"/>
+              </w:rPr>
+            </w:pPr>
+            <w:r>
+              <w:rPr>
+                <w:rFonts w:hint="eastAsia"/>
+                <w:szCs w:val="20"/>
+              </w:rPr>
+              <w:t>T</w:t>
+            </w:r>
+            <w:r>
+              <w:rPr>
+                <w:szCs w:val="20"/>
+              </w:rPr>
+              <w:t>ype</w:t>
+            </w:r>
+          </w:p>
+        </w:tc>
+        <w:tc>
+          <w:tcPr>
+            <w:tcW w:w="1665" w:type="dxa"/>
+          </w:tcPr>
+          <w:p>
+            <w:pPr>
+              <w:pStyle w:val="a6"/>
+              <w:tabs>
+                <w:tab w:val="left" w:pos="2796"/>
+              </w:tabs>
+              <w:ind w:leftChars="0" w:left="0"/>
+              <w:jc w:val="center"/>
+              <w:rPr>
+                <w:rFonts w:hint="eastAsia"/>
+                <w:szCs w:val="20"/>
+              </w:rPr>
+            </w:pPr>
+            <w:r>
+              <w:rPr>
+                <w:rFonts w:hint="eastAsia"/>
+                <w:szCs w:val="20"/>
+              </w:rPr>
+              <w:t>D</w:t>
+            </w:r>
+            <w:r>
+              <w:rPr>
+                <w:szCs w:val="20"/>
+              </w:rPr>
+              <w:t>escription</w:t>
+            </w:r>
+          </w:p>
+        </w:tc>
+        <w:tc>
+          <w:tcPr>
+            <w:tcW w:w="1657" w:type="dxa"/>
+          </w:tcPr>
+          <w:p>
+            <w:pPr>
+              <w:pStyle w:val="a6"/>
+              <w:tabs>
+                <w:tab w:val="left" w:pos="2796"/>
+              </w:tabs>
+              <w:ind w:leftChars="0" w:left="0"/>
+              <w:jc w:val="center"/>
+              <w:rPr>
+                <w:rFonts w:hint="eastAsia"/>
+                <w:szCs w:val="20"/>
+              </w:rPr>
+            </w:pPr>
+            <w:r>
+              <w:rPr>
+                <w:rFonts w:hint="eastAsia"/>
+                <w:szCs w:val="20"/>
+              </w:rPr>
+              <w:t>M</w:t>
+            </w:r>
+            <w:r>
+              <w:rPr>
+                <w:szCs w:val="20"/>
+              </w:rPr>
+              <w:t>andatory</w:t>
+            </w:r>
+          </w:p>
+        </w:tc>
+        <w:tc>
+          <w:tcPr>
+            <w:tcW w:w="1630" w:type="dxa"/>
+          </w:tcPr>
+          <w:p>
+            <w:pPr>
+              <w:pStyle w:val="a6"/>
+              <w:tabs>
+                <w:tab w:val="left" w:pos="2796"/>
+              </w:tabs>
+              <w:ind w:leftChars="0" w:left="0"/>
+              <w:jc w:val="center"/>
+              <w:rPr>
+                <w:rFonts w:hint="eastAsia"/>
+                <w:szCs w:val="20"/>
+              </w:rPr>
+            </w:pPr>
+            <w:r>
+              <w:rPr>
+                <w:rFonts w:hint="eastAsia"/>
+                <w:szCs w:val="20"/>
+              </w:rPr>
+              <w:t>N</w:t>
+            </w:r>
+            <w:r>
+              <w:rPr>
+                <w:szCs w:val="20"/>
+              </w:rPr>
+              <w:t>ote</w:t>
+            </w:r>
+          </w:p>
+        </w:tc>
+      </w:tr>
+      <w:tr>
+        <w:tc>
+          <w:tcPr>
+            <w:tcW w:w="1722" w:type="dxa"/>
+          </w:tcPr>
+          <w:p>
+            <w:pPr>
+              <w:pStyle w:val="a6"/>
+              <w:tabs>
+                <w:tab w:val="left" w:pos="2796"/>
+              </w:tabs>
+              <w:ind w:leftChars="0" w:left="0"/>
+              <w:rPr>
+                <w:rFonts w:hint="eastAsia"/>
+                <w:szCs w:val="20"/>
+              </w:rPr>
+            </w:pPr>
+            <w:proofErr w:type="spellStart"/>
+            <w:r>
+              <w:rPr>
+                <w:rFonts w:hint="eastAsia"/>
+                <w:szCs w:val="20"/>
+              </w:rPr>
+              <w:t>R</w:t>
+            </w:r>
+            <w:r>
+              <w:rPr>
+                <w:szCs w:val="20"/>
+              </w:rPr>
+              <w:t>equestName</w:t>
+            </w:r>
+            <w:proofErr w:type="spellEnd"/>
+          </w:p>
+        </w:tc>
+        <w:tc>
+          <w:tcPr>
+            <w:tcW w:w="1542" w:type="dxa"/>
+          </w:tcPr>
+          <w:p>
+            <w:pPr>
+              <w:pStyle w:val="a6"/>
+              <w:tabs>
+                <w:tab w:val="left" w:pos="2796"/>
+              </w:tabs>
+              <w:ind w:leftChars="0" w:left="0"/>
+              <w:rPr>
+                <w:rFonts w:hint="eastAsia"/>
+                <w:szCs w:val="20"/>
+              </w:rPr>
+            </w:pPr>
+            <w:r>
+              <w:rPr>
+                <w:rFonts w:hint="eastAsia"/>
+                <w:szCs w:val="20"/>
+              </w:rPr>
+              <w:t>S</w:t>
+            </w:r>
+            <w:r>
+              <w:rPr>
+                <w:szCs w:val="20"/>
+              </w:rPr>
+              <w:t>tring</w:t>
+            </w:r>
+          </w:p>
+        </w:tc>
+        <w:tc>
+          <w:tcPr>
+            <w:tcW w:w="1665" w:type="dxa"/>
+          </w:tcPr>
+          <w:p>
+            <w:pPr>
+              <w:pStyle w:val="a6"/>
+              <w:tabs>
+                <w:tab w:val="left" w:pos="2796"/>
+              </w:tabs>
+              <w:ind w:leftChars="0" w:left="0"/>
+              <w:rPr>
+                <w:rFonts w:hint="eastAsia"/>
+                <w:szCs w:val="20"/>
+              </w:rPr>
+            </w:pPr>
+          </w:p>
+        </w:tc>
+        <w:tc>
+          <w:tcPr>
+            <w:tcW w:w="1657" w:type="dxa"/>
+          </w:tcPr>
+          <w:p>
+            <w:pPr>
+              <w:pStyle w:val="a6"/>
+              <w:tabs>
+                <w:tab w:val="left" w:pos="2796"/>
+              </w:tabs>
+              <w:ind w:leftChars="0" w:left="0"/>
+              <w:rPr>
+                <w:rFonts w:hint="eastAsia"/>
+                <w:szCs w:val="20"/>
+              </w:rPr>
+            </w:pPr>
+            <w:r>
+              <w:rPr>
+                <w:rFonts w:hint="eastAsia"/>
+                <w:szCs w:val="20"/>
+              </w:rPr>
+              <w:t>O</w:t>
+            </w:r>
+          </w:p>
+        </w:tc>
+        <w:tc>
+          <w:tcPr>
+            <w:tcW w:w="1630" w:type="dxa"/>
+          </w:tcPr>
+          <w:p>
+            <w:pPr>
+              <w:pStyle w:val="a6"/>
+              <w:tabs>
+                <w:tab w:val="left" w:pos="2796"/>
+              </w:tabs>
+              <w:ind w:leftChars="0" w:left="0"/>
+              <w:rPr>
+                <w:rFonts w:hint="eastAsia"/>
+                <w:szCs w:val="20"/>
+              </w:rPr>
+            </w:pPr>
+            <w:r>
+              <w:rPr>
+                <w:szCs w:val="20"/>
+              </w:rPr>
+              <w:t>login</w:t>
+            </w:r>
+          </w:p>
+        </w:tc>
+      </w:tr>
+      <w:tr>
+        <w:tc>
+          <w:tcPr>
+            <w:tcW w:w="1722" w:type="dxa"/>
+          </w:tcPr>
+          <w:p>
+            <w:pPr>
+              <w:pStyle w:val="a6"/>
+              <w:tabs>
+                <w:tab w:val="left" w:pos="2796"/>
+              </w:tabs>
+              <w:ind w:leftChars="0" w:left="0"/>
+              <w:rPr>
+                <w:rFonts w:hint="eastAsia"/>
+                <w:szCs w:val="20"/>
+              </w:rPr>
+            </w:pPr>
+            <w:proofErr w:type="spellStart"/>
+            <w:r>
+              <w:rPr>
+                <w:rFonts w:hint="eastAsia"/>
+                <w:szCs w:val="20"/>
+              </w:rPr>
+              <w:t>y</w:t>
+            </w:r>
+            <w:r>
+              <w:rPr>
+                <w:szCs w:val="20"/>
+              </w:rPr>
+              <w:t>earMonth</w:t>
+            </w:r>
+            <w:proofErr w:type="spellEnd"/>
+          </w:p>
+        </w:tc>
+        <w:tc>
+          <w:tcPr>
+            <w:tcW w:w="1542" w:type="dxa"/>
+          </w:tcPr>
+          <w:p>
+            <w:pPr>
+              <w:pStyle w:val="a6"/>
+              <w:tabs>
+                <w:tab w:val="left" w:pos="2796"/>
+              </w:tabs>
+              <w:ind w:leftChars="0" w:left="0"/>
+              <w:rPr>
+                <w:rFonts w:hint="eastAsia"/>
+                <w:szCs w:val="20"/>
+              </w:rPr>
+            </w:pPr>
+            <w:r>
+              <w:rPr>
+                <w:rFonts w:hint="eastAsia"/>
+                <w:szCs w:val="20"/>
+              </w:rPr>
+              <w:t>S</w:t>
+            </w:r>
+            <w:r>
+              <w:rPr>
+                <w:szCs w:val="20"/>
+              </w:rPr>
+              <w:t>tring</w:t>
+            </w:r>
+          </w:p>
+        </w:tc>
+        <w:tc>
+          <w:tcPr>
+            <w:tcW w:w="1665" w:type="dxa"/>
+          </w:tcPr>
+          <w:p>
+            <w:pPr>
+              <w:pStyle w:val="a6"/>
+              <w:tabs>
+                <w:tab w:val="left" w:pos="2796"/>
+              </w:tabs>
+              <w:ind w:leftChars="0" w:left="0"/>
+              <w:rPr>
+                <w:rFonts w:hint="eastAsia"/>
+                <w:szCs w:val="20"/>
+              </w:rPr>
+            </w:pPr>
+          </w:p>
+        </w:tc>
+        <w:tc>
+          <w:tcPr>
+            <w:tcW w:w="1657" w:type="dxa"/>
+          </w:tcPr>
+          <w:p>
+            <w:pPr>
+              <w:pStyle w:val="a6"/>
+              <w:tabs>
+                <w:tab w:val="left" w:pos="2796"/>
+              </w:tabs>
+              <w:ind w:leftChars="0" w:left="0"/>
+              <w:rPr>
+                <w:rFonts w:hint="eastAsia"/>
+                <w:szCs w:val="20"/>
+              </w:rPr>
+            </w:pPr>
+            <w:r>
+              <w:rPr>
+                <w:rFonts w:hint="eastAsia"/>
+                <w:szCs w:val="20"/>
+              </w:rPr>
+              <w:t>O</w:t>
+            </w:r>
+          </w:p>
+        </w:tc>
+        <w:tc>
+          <w:tcPr>
+            <w:tcW w:w="1630" w:type="dxa"/>
+          </w:tcPr>
+          <w:p>
+            <w:pPr>
+              <w:pStyle w:val="a6"/>
+              <w:tabs>
+                <w:tab w:val="left" w:pos="2796"/>
+              </w:tabs>
+              <w:ind w:leftChars="0" w:left="0"/>
+              <w:rPr>
+                <w:rFonts w:hint="eastAsia"/>
+                <w:szCs w:val="20"/>
+              </w:rPr>
+            </w:pPr>
+            <w:r>
+              <w:rPr>
+                <w:rFonts w:hint="eastAsia"/>
+                <w:szCs w:val="20"/>
+              </w:rPr>
+              <w:t>2</w:t>
+            </w:r>
+            <w:r>
+              <w:rPr>
+                <w:szCs w:val="20"/>
+              </w:rPr>
+              <w:t>0230901</w:t>
+            </w:r>
+          </w:p>
+        </w:tc>
+      </w:tr>
+      <w:tr>
+        <w:tc>
+          <w:tcPr>
+            <w:tcW w:w="1722" w:type="dxa"/>
+          </w:tcPr>
+          <w:p>
+            <w:pPr>
+              <w:pStyle w:val="a6"/>
+              <w:tabs>
+                <w:tab w:val="left" w:pos="2796"/>
+              </w:tabs>
+              <w:ind w:leftChars="0" w:left="0"/>
+              <w:rPr>
+                <w:rFonts w:hint="eastAsia"/>
+                <w:szCs w:val="20"/>
+              </w:rPr>
+            </w:pPr>
+            <w:proofErr w:type="spellStart"/>
+            <w:r>
+              <w:rPr>
+                <w:rFonts w:hint="eastAsia"/>
+                <w:szCs w:val="20"/>
+              </w:rPr>
+              <w:t>b</w:t>
+            </w:r>
+            <w:r>
+              <w:rPr>
+                <w:szCs w:val="20"/>
+              </w:rPr>
+              <w:t>oardID</w:t>
+            </w:r>
+            <w:proofErr w:type="spellEnd"/>
+          </w:p>
+        </w:tc>
+        <w:tc>
+          <w:tcPr>
+            <w:tcW w:w="1542" w:type="dxa"/>
+          </w:tcPr>
+          <w:p>
+            <w:pPr>
+              <w:pStyle w:val="a6"/>
+              <w:tabs>
+                <w:tab w:val="left" w:pos="2796"/>
+              </w:tabs>
+              <w:ind w:leftChars="0" w:left="0"/>
+              <w:rPr>
+                <w:rFonts w:hint="eastAsia"/>
+                <w:szCs w:val="20"/>
+              </w:rPr>
+            </w:pPr>
+            <w:r>
+              <w:rPr>
+                <w:rFonts w:hint="eastAsia"/>
+                <w:szCs w:val="20"/>
+              </w:rPr>
+              <w:t>S</w:t>
+            </w:r>
+            <w:r>
+              <w:rPr>
+                <w:szCs w:val="20"/>
+              </w:rPr>
+              <w:t>tring</w:t>
+            </w:r>
+          </w:p>
+        </w:tc>
+        <w:tc>
+          <w:tcPr>
+            <w:tcW w:w="1665" w:type="dxa"/>
+          </w:tcPr>
+          <w:p>
+            <w:pPr>
+              <w:pStyle w:val="a6"/>
+              <w:tabs>
+                <w:tab w:val="left" w:pos="2796"/>
+              </w:tabs>
+              <w:ind w:leftChars="0" w:left="0"/>
+              <w:rPr>
+                <w:rFonts w:hint="eastAsia"/>
+                <w:szCs w:val="20"/>
+              </w:rPr>
+            </w:pPr>
+          </w:p>
+        </w:tc>
+        <w:tc>
+          <w:tcPr>
+            <w:tcW w:w="1657" w:type="dxa"/>
+          </w:tcPr>
+          <w:p>
+            <w:pPr>
+              <w:pStyle w:val="a6"/>
+              <w:tabs>
+                <w:tab w:val="left" w:pos="2796"/>
+              </w:tabs>
+              <w:ind w:leftChars="0" w:left="0"/>
+              <w:rPr>
+                <w:rFonts w:hint="eastAsia"/>
+                <w:szCs w:val="20"/>
+              </w:rPr>
+            </w:pPr>
+            <w:r>
+              <w:rPr>
+                <w:rFonts w:hint="eastAsia"/>
+                <w:szCs w:val="20"/>
+              </w:rPr>
+              <w:t>O</w:t>
+            </w:r>
+          </w:p>
+        </w:tc>
+        <w:tc>
+          <w:tcPr>
+            <w:tcW w:w="1630" w:type="dxa"/>
+          </w:tcPr>
+          <w:p>
+            <w:pPr>
+              <w:pStyle w:val="a6"/>
+              <w:tabs>
+                <w:tab w:val="left" w:pos="2796"/>
+              </w:tabs>
+              <w:ind w:leftChars="0" w:left="0"/>
+              <w:rPr>
+                <w:rFonts w:hint="eastAsia"/>
+                <w:szCs w:val="20"/>
+              </w:rPr>
+            </w:pPr>
+            <w:r>
+              <w:rPr>
+                <w:szCs w:val="20"/>
+              </w:rPr>
+              <w:t>community</w:t>
+            </w:r>
+          </w:p>
+        </w:tc>
+      </w:tr>
+    </w:tbl>
+    <w:p>
+      <w:pPr>
+        <w:tabs>
+          <w:tab w:val="left" w:pos="2796"/>
+        </w:tabs>
+        <w:rPr>
+          <w:szCs w:val="20"/>
+        </w:rPr>
+      </w:pPr>
+    </w:p>
+    <w:p>
+      <w:pPr>
+        <w:pStyle w:val="a6"/>
+        <w:numPr>
+          <w:ilvl w:val="0"/>
+          <w:numId w:val="5"/>
+        </w:numPr>
+        <w:tabs>
+          <w:tab w:val="left" w:pos="2796"/>
+        </w:tabs>
+        <w:ind w:leftChars="0"/>
+        <w:rPr>
+          <w:szCs w:val="20"/>
+        </w:rPr>
+      </w:pPr>
+      <w:r>
+        <w:rPr>
+          <w:rFonts w:hint="eastAsia"/>
+          <w:szCs w:val="20"/>
+        </w:rPr>
+        <w:t>R</w:t>
+      </w:r>
+      <w:r>
+        <w:rPr>
+          <w:szCs w:val="20"/>
+        </w:rPr>
+        <w:t>esponse Body</w:t>
+      </w:r>
+    </w:p>
+    <w:tbl>
+      <w:tblPr>
+        <w:tblStyle w:val="a7"/>
+        <w:tblW w:w="0" w:type="auto"/>
+        <w:tblInd w:w="800" w:type="dxa"/>
+        <w:tblLook w:val="04A0" w:firstRow="1" w:lastRow="0" w:firstColumn="1" w:lastColumn="0" w:noHBand="0" w:noVBand="1"/>
+      </w:tblPr>
+      <w:tblGrid>
+        <w:gridCol w:w="8216"/>
+      </w:tblGrid>
+      <w:tr>
+        <w:tc>
+          <w:tcPr>
+            <w:tcW w:w="9016" w:type="dxa"/>
+          </w:tcPr>
+          <w:p>
+            <w:pPr>
+              <w:pStyle w:val="a6"/>
+              <w:tabs>
+                <w:tab w:val="left" w:pos="2796"/>
+              </w:tabs>
+              <w:ind w:leftChars="0" w:left="0"/>
+              <w:rPr>
+                <w:szCs w:val="20"/>
+              </w:rPr>
+            </w:pPr>
+            <w:r>
+              <w:rPr>
+                <w:rFonts w:hint="eastAsia"/>
+                <w:szCs w:val="20"/>
+              </w:rPr>
+              <w:t>{</w:t>
+            </w:r>
+          </w:p>
+          <w:p>
+            <w:pPr>
+              <w:pStyle w:val="a6"/>
+              <w:tabs>
+                <w:tab w:val="left" w:pos="2796"/>
+              </w:tabs>
+              <w:ind w:leftChars="0" w:left="0"/>
+              <w:rPr>
+                <w:szCs w:val="20"/>
+              </w:rPr>
+            </w:pPr>
+            <w:r>
+              <w:rPr>
+                <w:rFonts w:hint="eastAsia"/>
+                <w:szCs w:val="20"/>
+              </w:rPr>
+              <w:t xml:space="preserve"> </w:t>
+            </w:r>
+            <w:r>
+              <w:rPr>
+                <w:szCs w:val="20"/>
+              </w:rPr>
+              <w:t>“</w:t>
+            </w:r>
+            <w:proofErr w:type="spellStart"/>
+            <w:r>
+              <w:rPr>
+                <w:rFonts w:hint="eastAsia"/>
+                <w:szCs w:val="20"/>
+              </w:rPr>
+              <w:t>t</w:t>
+            </w:r>
+            <w:r>
+              <w:rPr>
+                <w:szCs w:val="20"/>
+              </w:rPr>
+              <w:t>otcnt</w:t>
+            </w:r>
+            <w:proofErr w:type="spellEnd"/>
+            <w:r>
+              <w:rPr>
+                <w:szCs w:val="20"/>
+              </w:rPr>
+              <w:t xml:space="preserve">”: </w:t>
+            </w:r>
+            <w:r>
+              <w:rPr>
+                <w:szCs w:val="20"/>
+              </w:rPr>
+              <w:t>10</w:t>
+            </w:r>
+            <w:r>
+              <w:rPr>
+                <w:szCs w:val="20"/>
+              </w:rPr>
+              <w:t>,</w:t>
+            </w:r>
+          </w:p>
+          <w:p>
+            <w:pPr>
+              <w:pStyle w:val="a6"/>
+              <w:tabs>
+                <w:tab w:val="left" w:pos="2796"/>
+              </w:tabs>
+              <w:ind w:leftChars="0" w:left="0"/>
+              <w:rPr>
+                <w:szCs w:val="20"/>
+              </w:rPr>
+            </w:pPr>
+            <w:r>
+              <w:rPr>
+                <w:rFonts w:hint="eastAsia"/>
+                <w:szCs w:val="20"/>
+              </w:rPr>
+              <w:t xml:space="preserve"> </w:t>
+            </w:r>
+            <w:r>
+              <w:rPr>
+                <w:szCs w:val="20"/>
+              </w:rPr>
+              <w:t>“</w:t>
+            </w:r>
+            <w:proofErr w:type="spellStart"/>
+            <w:r>
+              <w:rPr>
+                <w:szCs w:val="20"/>
+              </w:rPr>
+              <w:t>yearMonth</w:t>
+            </w:r>
+            <w:proofErr w:type="spellEnd"/>
+            <w:r>
+              <w:rPr>
+                <w:szCs w:val="20"/>
+              </w:rPr>
+              <w:t>”: “20230901”,</w:t>
+            </w:r>
+          </w:p>
+          <w:p>
+            <w:pPr>
+              <w:pStyle w:val="a6"/>
+              <w:tabs>
+                <w:tab w:val="left" w:pos="2796"/>
+              </w:tabs>
+              <w:ind w:leftChars="0" w:left="0"/>
+              <w:rPr>
+                <w:szCs w:val="20"/>
+              </w:rPr>
+            </w:pPr>
+            <w:r>
+              <w:rPr>
+                <w:rFonts w:hint="eastAsia"/>
+                <w:szCs w:val="20"/>
+              </w:rPr>
+              <w:t xml:space="preserve"> </w:t>
+            </w:r>
+            <w:r>
+              <w:rPr>
+                <w:szCs w:val="20"/>
+              </w:rPr>
+              <w:t>“</w:t>
+            </w:r>
+            <w:proofErr w:type="spellStart"/>
+            <w:r>
+              <w:rPr>
+                <w:szCs w:val="20"/>
+              </w:rPr>
+              <w:t>boatdID</w:t>
+            </w:r>
+            <w:proofErr w:type="spellEnd"/>
+            <w:r>
+              <w:rPr>
+                <w:szCs w:val="20"/>
+              </w:rPr>
+              <w:t>”</w:t>
+            </w:r>
+            <w:r>
+              <w:rPr>
+                <w:szCs w:val="20"/>
+              </w:rPr>
+              <w:t>: “</w:t>
+            </w:r>
+            <w:r>
+              <w:rPr>
+                <w:szCs w:val="20"/>
+              </w:rPr>
+              <w:t>community”</w:t>
+            </w:r>
+            <w:r>
+              <w:rPr>
+                <w:szCs w:val="20"/>
+              </w:rPr>
+              <w:t>,</w:t>
+            </w:r>
+          </w:p>
+          <w:p>
+            <w:pPr>
+              <w:pStyle w:val="a6"/>
+              <w:tabs>
+                <w:tab w:val="left" w:pos="2796"/>
+              </w:tabs>
+              <w:ind w:leftChars="0" w:left="0"/>
+              <w:rPr>
+                <w:szCs w:val="20"/>
+              </w:rPr>
+            </w:pPr>
+            <w:r>
+              <w:rPr>
+                <w:rFonts w:hint="eastAsia"/>
+                <w:szCs w:val="20"/>
+              </w:rPr>
+              <w:t xml:space="preserve"> </w:t>
+            </w:r>
+            <w:r>
+              <w:rPr>
+                <w:szCs w:val="20"/>
+              </w:rPr>
+              <w:t>“</w:t>
+            </w:r>
+            <w:proofErr w:type="spellStart"/>
+            <w:r>
+              <w:rPr>
+                <w:szCs w:val="20"/>
+              </w:rPr>
+              <w:t>requestslog</w:t>
+            </w:r>
+            <w:proofErr w:type="spellEnd"/>
+            <w:r>
+              <w:rPr>
+                <w:szCs w:val="20"/>
+              </w:rPr>
+              <w:t>”: “L”</w:t>
+            </w:r>
+            <w:r>
+              <w:rPr>
+                <w:rFonts w:hint="eastAsia"/>
+                <w:szCs w:val="20"/>
+              </w:rPr>
+              <w:t>,</w:t>
+            </w:r>
+          </w:p>
+          <w:p>
+            <w:pPr>
+              <w:pStyle w:val="a6"/>
+              <w:tabs>
+                <w:tab w:val="left" w:pos="2796"/>
+              </w:tabs>
+              <w:ind w:leftChars="0" w:left="0"/>
+              <w:rPr>
+                <w:rFonts w:hint="eastAsia"/>
+                <w:szCs w:val="20"/>
+              </w:rPr>
+            </w:pPr>
+            <w:r>
+              <w:rPr>
+                <w:rFonts w:hint="eastAsia"/>
+                <w:szCs w:val="20"/>
+              </w:rPr>
+              <w:t xml:space="preserve"> </w:t>
+            </w:r>
+            <w:r>
+              <w:rPr>
+                <w:szCs w:val="20"/>
+              </w:rPr>
+              <w:t>“</w:t>
+            </w:r>
+            <w:proofErr w:type="spellStart"/>
+            <w:proofErr w:type="gramStart"/>
+            <w:r>
+              <w:rPr>
+                <w:szCs w:val="20"/>
+              </w:rPr>
+              <w:t>is</w:t>
+            </w:r>
+            <w:proofErr w:type="gramEnd"/>
+            <w:r>
+              <w:rPr>
+                <w:szCs w:val="20"/>
+              </w:rPr>
+              <w:t>_success</w:t>
+            </w:r>
+            <w:proofErr w:type="spellEnd"/>
+            <w:r>
+              <w:rPr>
+                <w:szCs w:val="20"/>
+              </w:rPr>
+              <w:t>”: true</w:t>
+            </w:r>
+          </w:p>
+          <w:p>
+            <w:pPr>
+              <w:pStyle w:val="a6"/>
+              <w:tabs>
+                <w:tab w:val="left" w:pos="2796"/>
+              </w:tabs>
+              <w:ind w:leftChars="0" w:left="0"/>
+              <w:rPr>
+                <w:rFonts w:hint="eastAsia"/>
+                <w:szCs w:val="20"/>
+              </w:rPr>
+            </w:pPr>
+            <w:r>
+              <w:rPr>
+                <w:rFonts w:hint="eastAsia"/>
+                <w:szCs w:val="20"/>
+              </w:rPr>
+              <w:t>}</w:t>
+            </w:r>
+          </w:p>
+        </w:tc>
+      </w:tr>
+    </w:tbl>
+    <w:p>
+      <w:pPr>
+        <w:pStyle w:val="a6"/>
+        <w:tabs>
+          <w:tab w:val="left" w:pos="2796"/>
+        </w:tabs>
+        <w:ind w:leftChars="0"/>
+        <w:rPr>
+          <w:szCs w:val="20"/>
+        </w:rPr>
+      </w:pPr>
+    </w:p>
+    <w:p>
+      <w:pPr>
+        <w:pStyle w:val="a6"/>
+        <w:numPr>
+          <w:ilvl w:val="0"/>
+          <w:numId w:val="6"/>
+        </w:numPr>
+        <w:tabs>
+          <w:tab w:val="left" w:pos="2796"/>
+        </w:tabs>
+        <w:ind w:leftChars="0"/>
+        <w:rPr>
+          <w:szCs w:val="20"/>
+        </w:rPr>
+      </w:pPr>
+      <w:r>
+        <w:rPr>
+          <w:rFonts w:hint="eastAsia"/>
+          <w:szCs w:val="20"/>
+        </w:rPr>
+        <w:t xml:space="preserve">요청 </w:t>
+      </w:r>
+      <w:proofErr w:type="spellStart"/>
+      <w:r>
+        <w:rPr>
+          <w:rFonts w:hint="eastAsia"/>
+          <w:szCs w:val="20"/>
+        </w:rPr>
+        <w:t>성공시</w:t>
+      </w:r>
+      <w:proofErr w:type="spellEnd"/>
+      <w:r>
+        <w:rPr>
+          <w:szCs w:val="20"/>
+        </w:rPr>
+        <w:t>(HTTP response 200)</w:t>
+      </w:r>
+    </w:p>
+    <w:tbl>
+      <w:tblPr>
+        <w:tblStyle w:val="a7"/>
+        <w:tblW w:w="0" w:type="auto"/>
+        <w:tblInd w:w="800" w:type="dxa"/>
+        <w:tblLook w:val="04A0" w:firstRow="1" w:lastRow="0" w:firstColumn="1" w:lastColumn="0" w:noHBand="0" w:noVBand="1"/>
+      </w:tblPr>
+      <w:tblGrid>
+        <w:gridCol w:w="8216"/>
+      </w:tblGrid>
+      <w:tr>
+        <w:tc>
+          <w:tcPr>
+            <w:tcW w:w="9016" w:type="dxa"/>
+          </w:tcPr>
+          <w:p>
+            <w:pPr>
+              <w:tabs>
+                <w:tab w:val="left" w:pos="2796"/>
+              </w:tabs>
+              <w:spacing w:after="0" w:line="240" w:lineRule="auto"/>
+              <w:ind w:left="800"/>
+              <w:rPr>
+                <w:szCs w:val="20"/>
+              </w:rPr>
+            </w:pPr>
+            <w:r>
+              <w:rPr>
+                <w:szCs w:val="20"/>
+              </w:rPr>
+              <w:t>{</w:t>
+            </w:r>
+          </w:p>
+          <w:p>
+            <w:pPr>
+              <w:tabs>
+                <w:tab w:val="left" w:pos="2796"/>
+              </w:tabs>
+              <w:spacing w:after="0" w:line="240" w:lineRule="auto"/>
+              <w:ind w:left="800"/>
+              <w:rPr>
+                <w:szCs w:val="20"/>
+              </w:rPr>
+            </w:pPr>
+            <w:r>
+              <w:rPr>
+                <w:szCs w:val="20"/>
+              </w:rPr>
+              <w:t xml:space="preserve">    "status": "success",</w:t>
+            </w:r>
+          </w:p>
+          <w:p>
+            <w:pPr>
+              <w:tabs>
+                <w:tab w:val="left" w:pos="2796"/>
+              </w:tabs>
+              <w:spacing w:after="0" w:line="240" w:lineRule="auto"/>
+              <w:ind w:left="800"/>
+              <w:rPr>
+                <w:szCs w:val="20"/>
+              </w:rPr>
+            </w:pPr>
+            <w:r>
+              <w:rPr>
+                <w:szCs w:val="20"/>
+              </w:rPr>
+              <w:t xml:space="preserve">    "message": "요청이 성공적으로 처리되었습니다.",</w:t>
+            </w:r>
+          </w:p>
+          <w:p>
+            <w:pPr>
+              <w:tabs>
+                <w:tab w:val="left" w:pos="2796"/>
+              </w:tabs>
+              <w:spacing w:after="0" w:line="240" w:lineRule="auto"/>
+              <w:ind w:left="800"/>
+              <w:rPr>
+                <w:szCs w:val="20"/>
+              </w:rPr>
+            </w:pPr>
+            <w:r>
+              <w:rPr>
+                <w:szCs w:val="20"/>
+              </w:rPr>
+              <w:t xml:space="preserve">    "data": {</w:t>
+            </w:r>
+          </w:p>
+          <w:p>
+            <w:pPr>
+              <w:tabs>
+                <w:tab w:val="left" w:pos="2796"/>
+              </w:tabs>
+              <w:spacing w:after="0" w:line="240" w:lineRule="auto"/>
+              <w:ind w:left="800"/>
+              <w:rPr>
+                <w:szCs w:val="20"/>
+              </w:rPr>
+            </w:pPr>
+            <w:r>
+              <w:rPr>
+                <w:szCs w:val="20"/>
+              </w:rPr>
+              <w:t xml:space="preserve">        "</w:t>
+            </w:r>
+            <w:proofErr w:type="spellStart"/>
+            <w:proofErr w:type="gramStart"/>
+            <w:r>
+              <w:rPr>
+                <w:szCs w:val="20"/>
+              </w:rPr>
+              <w:t>total</w:t>
+            </w:r>
+            <w:proofErr w:type="gramEnd"/>
+            <w:r>
+              <w:rPr>
+                <w:szCs w:val="20"/>
+              </w:rPr>
+              <w:t>_users</w:t>
+            </w:r>
+            <w:proofErr w:type="spellEnd"/>
+            <w:r>
+              <w:rPr>
+                <w:szCs w:val="20"/>
+              </w:rPr>
+              <w:t xml:space="preserve">": </w:t>
+            </w:r>
+            <w:r>
+              <w:rPr>
+                <w:szCs w:val="20"/>
+              </w:rPr>
+              <w:t>100</w:t>
+            </w:r>
+            <w:r>
+              <w:rPr>
+                <w:szCs w:val="20"/>
+              </w:rPr>
+              <w:t>,</w:t>
+            </w:r>
+          </w:p>
+          <w:p>
+            <w:pPr>
+              <w:tabs>
+                <w:tab w:val="left" w:pos="2796"/>
+              </w:tabs>
+              <w:spacing w:after="0" w:line="240" w:lineRule="auto"/>
+              <w:ind w:left="800"/>
+              <w:rPr>
+                <w:szCs w:val="20"/>
+              </w:rPr>
+            </w:pPr>
+            <w:r>
+              <w:rPr>
+                <w:szCs w:val="20"/>
+              </w:rPr>
+              <w:t xml:space="preserve">        "</w:t>
+            </w:r>
+            <w:proofErr w:type="spellStart"/>
+            <w:proofErr w:type="gramStart"/>
+            <w:r>
+              <w:rPr>
+                <w:szCs w:val="20"/>
+              </w:rPr>
+              <w:t>active</w:t>
+            </w:r>
+            <w:proofErr w:type="gramEnd"/>
+            <w:r>
+              <w:rPr>
+                <w:szCs w:val="20"/>
+              </w:rPr>
+              <w:t>_users</w:t>
+            </w:r>
+            <w:proofErr w:type="spellEnd"/>
+            <w:r>
+              <w:rPr>
+                <w:szCs w:val="20"/>
+              </w:rPr>
+              <w:t xml:space="preserve">": </w:t>
+            </w:r>
+            <w:r>
+              <w:rPr>
+                <w:szCs w:val="20"/>
+              </w:rPr>
+              <w:t>50</w:t>
+            </w:r>
+          </w:p>
+          <w:p>
+            <w:pPr>
+              <w:tabs>
+                <w:tab w:val="left" w:pos="2796"/>
+              </w:tabs>
+              <w:spacing w:after="0" w:line="240" w:lineRule="auto"/>
+              <w:ind w:left="800"/>
+              <w:rPr>
+                <w:szCs w:val="20"/>
+              </w:rPr>
+            </w:pPr>
+            <w:r>
+              <w:rPr>
+                <w:szCs w:val="20"/>
+              </w:rPr>
+              <w:t xml:space="preserve">    }</w:t>
+            </w:r>
+          </w:p>
+          <w:p>
+            <w:pPr>
+              <w:tabs>
+                <w:tab w:val="left" w:pos="2796"/>
+              </w:tabs>
+              <w:ind w:left="800"/>
+              <w:rPr>
+                <w:rFonts w:hint="eastAsia"/>
+                <w:szCs w:val="20"/>
+              </w:rPr>
+            </w:pPr>
+            <w:r>
+              <w:rPr>
+                <w:szCs w:val="20"/>
+              </w:rPr>
+              <w:t>}</w:t>
+            </w:r>
+          </w:p>
+        </w:tc>
+      </w:tr>
+    </w:tbl>
+    <w:p>
+      <w:pPr>
+        <w:tabs>
+          <w:tab w:val="left" w:pos="2796"/>
+        </w:tabs>
+        <w:ind w:left="800"/>
+        <w:rPr>
+          <w:szCs w:val="20"/>
+        </w:rPr>
+      </w:pPr>
+    </w:p>
+    <w:p>
+      <w:pPr>
+        <w:tabs>
+          <w:tab w:val="left" w:pos="2796"/>
+        </w:tabs>
+        <w:ind w:left="800"/>
+        <w:rPr>
+          <w:szCs w:val="20"/>
+        </w:rPr>
+      </w:pPr>
+    </w:p>
+    <w:p>
+      <w:pPr>
+        <w:pStyle w:val="a6"/>
+        <w:numPr>
+          <w:ilvl w:val="0"/>
+          <w:numId w:val="6"/>
+        </w:numPr>
+        <w:tabs>
+          <w:tab w:val="left" w:pos="2796"/>
+        </w:tabs>
+        <w:ind w:leftChars="0"/>
+        <w:rPr>
+          <w:szCs w:val="20"/>
+        </w:rPr>
+      </w:pPr>
+      <w:r>
+        <w:rPr>
+          <w:rFonts w:hint="eastAsia"/>
+          <w:szCs w:val="20"/>
+        </w:rPr>
+        <w:lastRenderedPageBreak/>
+        <w:t>요청이 잘못됨(</w:t>
+      </w:r>
+      <w:r>
+        <w:rPr>
+          <w:szCs w:val="20"/>
+        </w:rPr>
+        <w:t>HTTP 400)</w:t>
+      </w:r>
+    </w:p>
+    <w:tbl>
+      <w:tblPr>
+        <w:tblStyle w:val="a7"/>
+        <w:tblW w:w="0" w:type="auto"/>
+        <w:tblInd w:w="800" w:type="dxa"/>
+        <w:tblLook w:val="04A0" w:firstRow="1" w:lastRow="0" w:firstColumn="1" w:lastColumn="0" w:noHBand="0" w:noVBand="1"/>
+      </w:tblPr>
+      <w:tblGrid>
+        <w:gridCol w:w="8216"/>
+      </w:tblGrid>
+      <w:tr>
+        <w:tc>
+          <w:tcPr>
+            <w:tcW w:w="9016" w:type="dxa"/>
+          </w:tcPr>
+          <w:p>
+            <w:pPr>
+              <w:tabs>
+                <w:tab w:val="left" w:pos="2796"/>
+              </w:tabs>
+              <w:spacing w:after="0" w:line="240" w:lineRule="auto"/>
+              <w:ind w:left="800"/>
+              <w:rPr>
+                <w:szCs w:val="20"/>
+              </w:rPr>
+            </w:pPr>
+            <w:r>
+              <w:rPr>
+                <w:szCs w:val="20"/>
+              </w:rPr>
+              <w:t>{</w:t>
+            </w:r>
+          </w:p>
+          <w:p>
+            <w:pPr>
+              <w:tabs>
+                <w:tab w:val="left" w:pos="2796"/>
+              </w:tabs>
+              <w:spacing w:after="0" w:line="240" w:lineRule="auto"/>
+              <w:ind w:left="800"/>
+              <w:rPr>
+                <w:szCs w:val="20"/>
+              </w:rPr>
+            </w:pPr>
+            <w:r>
+              <w:rPr>
+                <w:szCs w:val="20"/>
+              </w:rPr>
+              <w:t xml:space="preserve">    "status": "error",</w:t>
+            </w:r>
+          </w:p>
+          <w:p>
+            <w:pPr>
+              <w:tabs>
+                <w:tab w:val="left" w:pos="2796"/>
+              </w:tabs>
+              <w:spacing w:after="0" w:line="240" w:lineRule="auto"/>
+              <w:ind w:left="800"/>
+              <w:rPr>
+                <w:szCs w:val="20"/>
+              </w:rPr>
+            </w:pPr>
+            <w:r>
+              <w:rPr>
+                <w:szCs w:val="20"/>
+              </w:rPr>
+              <w:t xml:space="preserve">    "message": "잘못된 요청입니다. 필수 요청 파라미터가 누락되었습니다."</w:t>
+            </w:r>
+          </w:p>
+          <w:p>
+            <w:pPr>
+              <w:tabs>
+                <w:tab w:val="left" w:pos="2796"/>
+              </w:tabs>
+              <w:ind w:left="800"/>
+              <w:rPr>
+                <w:rFonts w:hint="eastAsia"/>
+                <w:szCs w:val="20"/>
+              </w:rPr>
+            </w:pPr>
+            <w:r>
+              <w:rPr>
+                <w:szCs w:val="20"/>
+              </w:rPr>
+              <w:t>}</w:t>
+            </w:r>
+          </w:p>
+        </w:tc>
+      </w:tr>
+    </w:tbl>
+    <w:p>
+      <w:pPr>
+        <w:tabs>
+          <w:tab w:val="left" w:pos="2796"/>
+        </w:tabs>
+        <w:ind w:left="800"/>
+        <w:rPr>
+          <w:szCs w:val="20"/>
+        </w:rPr>
+      </w:pPr>
+    </w:p>
+    <w:p>
+      <w:pPr>
+        <w:pStyle w:val="a6"/>
+        <w:numPr>
+          <w:ilvl w:val="0"/>
+          <w:numId w:val="6"/>
+        </w:numPr>
+        <w:tabs>
+          <w:tab w:val="left" w:pos="2796"/>
+        </w:tabs>
+        <w:ind w:leftChars="0"/>
+        <w:rPr>
+          <w:szCs w:val="20"/>
+        </w:rPr>
+      </w:pPr>
+      <w:r>
+        <w:rPr>
+          <w:rFonts w:hint="eastAsia"/>
+          <w:szCs w:val="20"/>
+        </w:rPr>
+        <w:t>권한이 없는 경우(</w:t>
+      </w:r>
+      <w:r>
+        <w:rPr>
+          <w:szCs w:val="20"/>
+        </w:rPr>
+        <w:t>HTTP 403)</w:t>
+      </w:r>
+    </w:p>
+    <w:tbl>
+      <w:tblPr>
+        <w:tblStyle w:val="a7"/>
+        <w:tblW w:w="0" w:type="auto"/>
+        <w:tblInd w:w="800" w:type="dxa"/>
+        <w:tblLook w:val="04A0" w:firstRow="1" w:lastRow="0" w:firstColumn="1" w:lastColumn="0" w:noHBand="0" w:noVBand="1"/>
+      </w:tblPr>
+      <w:tblGrid>
+        <w:gridCol w:w="8216"/>
+      </w:tblGrid>
+      <w:tr>
+        <w:tc>
+          <w:tcPr>
+            <w:tcW w:w="9016" w:type="dxa"/>
+          </w:tcPr>
+          <w:p>
+            <w:pPr>
+              <w:tabs>
+                <w:tab w:val="left" w:pos="2796"/>
+              </w:tabs>
+              <w:spacing w:after="0" w:line="240" w:lineRule="auto"/>
+              <w:ind w:left="800"/>
+              <w:rPr>
+                <w:szCs w:val="20"/>
+              </w:rPr>
+            </w:pPr>
+            <w:r>
+              <w:rPr>
+                <w:szCs w:val="20"/>
+              </w:rPr>
+              <w:t>{</w:t>
+            </w:r>
+          </w:p>
+          <w:p>
+            <w:pPr>
+              <w:tabs>
+                <w:tab w:val="left" w:pos="2796"/>
+              </w:tabs>
+              <w:spacing w:after="0" w:line="240" w:lineRule="auto"/>
+              <w:ind w:left="800"/>
+              <w:rPr>
+                <w:szCs w:val="20"/>
+              </w:rPr>
+            </w:pPr>
+            <w:r>
+              <w:rPr>
+                <w:szCs w:val="20"/>
+              </w:rPr>
+              <w:t xml:space="preserve">  "status": "error",</w:t>
+            </w:r>
+          </w:p>
+          <w:p>
+            <w:pPr>
+              <w:tabs>
+                <w:tab w:val="left" w:pos="2796"/>
+              </w:tabs>
+              <w:spacing w:after="0" w:line="240" w:lineRule="auto"/>
+              <w:ind w:left="800"/>
+              <w:rPr>
+                <w:szCs w:val="20"/>
+              </w:rPr>
+            </w:pPr>
+            <w:r>
+              <w:rPr>
+                <w:szCs w:val="20"/>
+              </w:rPr>
+              <w:t xml:space="preserve">  "message": "접근 권한이 없습니다. 해당 리소스에 접근할 권한이 없습니다."</w:t>
+            </w:r>
+          </w:p>
+          <w:p>
+            <w:pPr>
+              <w:tabs>
+                <w:tab w:val="left" w:pos="2796"/>
+              </w:tabs>
+              <w:ind w:left="800"/>
+              <w:rPr>
+                <w:rFonts w:hint="eastAsia"/>
+                <w:szCs w:val="20"/>
+              </w:rPr>
+            </w:pPr>
+            <w:r>
+              <w:rPr>
+                <w:szCs w:val="20"/>
+              </w:rPr>
+              <w:t>}</w:t>
+            </w:r>
+          </w:p>
+        </w:tc>
+      </w:tr>
+    </w:tbl>
+    <w:p>
+      <w:pPr>
+        <w:tabs>
+          <w:tab w:val="left" w:pos="2796"/>
+        </w:tabs>
+        <w:ind w:left="800"/>
+        <w:rPr>
+          <w:szCs w:val="20"/>
+        </w:rPr>
+      </w:pPr>
+    </w:p>
+    <w:p>
+      <w:pPr>
+        <w:pStyle w:val="a6"/>
+        <w:numPr>
+          <w:ilvl w:val="0"/>
+          <w:numId w:val="6"/>
+        </w:numPr>
+        <w:tabs>
+          <w:tab w:val="left" w:pos="2796"/>
+        </w:tabs>
+        <w:ind w:leftChars="0"/>
+        <w:rPr>
+          <w:szCs w:val="20"/>
+        </w:rPr>
+      </w:pPr>
+      <w:proofErr w:type="spellStart"/>
+      <w:r>
+        <w:rPr>
+          <w:rFonts w:hint="eastAsia"/>
+          <w:szCs w:val="20"/>
+        </w:rPr>
+        <w:t>백엔드</w:t>
+      </w:r>
+      <w:proofErr w:type="spellEnd"/>
+      <w:r>
+        <w:rPr>
+          <w:rFonts w:hint="eastAsia"/>
+          <w:szCs w:val="20"/>
+        </w:rPr>
+        <w:t xml:space="preserve"> 서버 오류(</w:t>
+      </w:r>
+      <w:r>
+        <w:rPr>
+          <w:szCs w:val="20"/>
+        </w:rPr>
+        <w:t>HTTP 500)</w:t>
+      </w:r>
+    </w:p>
+    <w:tbl>
+      <w:tblPr>
+        <w:tblStyle w:val="a7"/>
+        <w:tblW w:w="0" w:type="auto"/>
+        <w:tblInd w:w="800" w:type="dxa"/>
+        <w:tblLook w:val="04A0" w:firstRow="1" w:lastRow="0" w:firstColumn="1" w:lastColumn="0" w:noHBand="0" w:noVBand="1"/>
+      </w:tblPr>
+      <w:tblGrid>
+        <w:gridCol w:w="8216"/>
+      </w:tblGrid>
+      <w:tr>
+        <w:tc>
+          <w:tcPr>
+            <w:tcW w:w="9016" w:type="dxa"/>
+          </w:tcPr>
+          <w:p>
+            <w:pPr>
+              <w:tabs>
+                <w:tab w:val="left" w:pos="2796"/>
+              </w:tabs>
+              <w:spacing w:after="0" w:line="240" w:lineRule="auto"/>
+              <w:ind w:left="800"/>
+              <w:rPr>
+                <w:szCs w:val="20"/>
+              </w:rPr>
+            </w:pPr>
+            <w:r>
+              <w:rPr>
+                <w:szCs w:val="20"/>
+              </w:rPr>
+              <w:t>{</w:t>
+            </w:r>
+          </w:p>
+          <w:p>
+            <w:pPr>
+              <w:tabs>
+                <w:tab w:val="left" w:pos="2796"/>
+              </w:tabs>
+              <w:spacing w:after="0" w:line="240" w:lineRule="auto"/>
+              <w:ind w:left="800"/>
+              <w:rPr>
+                <w:szCs w:val="20"/>
+              </w:rPr>
+            </w:pPr>
+            <w:r>
+              <w:rPr>
+                <w:szCs w:val="20"/>
+              </w:rPr>
+              <w:t xml:space="preserve">    "status": "error",</w:t>
+            </w:r>
+          </w:p>
+          <w:p>
+            <w:pPr>
+              <w:tabs>
+                <w:tab w:val="left" w:pos="2796"/>
+              </w:tabs>
+              <w:spacing w:after="0" w:line="240" w:lineRule="auto"/>
+              <w:ind w:left="800"/>
+              <w:rPr>
+                <w:szCs w:val="20"/>
+              </w:rPr>
+            </w:pPr>
+            <w:r>
+              <w:rPr>
+                <w:szCs w:val="20"/>
+              </w:rPr>
+              <w:t xml:space="preserve">    "message": "내부 서버 오류로 인해 요청을 처리할 수 없습니다."</w:t>
+            </w:r>
+          </w:p>
+          <w:p>
+            <w:pPr>
+              <w:tabs>
+                <w:tab w:val="left" w:pos="2796"/>
+              </w:tabs>
+              <w:ind w:left="800"/>
+              <w:rPr>
+                <w:rFonts w:hint="eastAsia"/>
+                <w:szCs w:val="20"/>
+              </w:rPr>
+            </w:pPr>
+            <w:r>
+              <w:rPr>
+                <w:szCs w:val="20"/>
+              </w:rPr>
+              <w:t>}</w:t>
+            </w:r>
+          </w:p>
+        </w:tc>
+      </w:tr>
+    </w:tbl>
+    <w:p>
+      <w:pPr>
+        <w:tabs>
+          <w:tab w:val="left" w:pos="2796"/>
+        </w:tabs>
+        <w:ind w:left="800"/>
+        <w:rPr>
+          <w:rFonts w:hint="eastAsia"/>
           <w:szCs w:val="20"/>
         </w:rPr>
       </w:pPr>
@@ -2550,6 +8268,587 @@
     </w:sectPr>
   </w:body>
 </w:document>
+</file>
+
+<file path=word/numbering.xml><?xml version="1.0" encoding="utf-8"?>
+<w:numbering xmlns:wpc="http://schemas.microsoft.com/office/word/2010/wordprocessingCanvas" xmlns:cx="http://schemas.microsoft.com/office/drawing/2014/chartex" xmlns:cx1="http://schemas.microsoft.com/office/drawing/2015/9/8/chartex" xmlns:cx2="http://schemas.microsoft.com/office/drawing/2015/10/21/chartex" xmlns:cx3="http://schemas.microsoft.com/office/drawing/2016/5/9/chartex" xmlns:cx4="http://schemas.microsoft.com/office/drawing/2016/5/10/chartex" xmlns:cx5="http://schemas.microsoft.com/office/drawing/2016/5/11/chartex" xmlns:cx6="http://schemas.microsoft.com/office/drawing/2016/5/12/chartex" xmlns:cx7="http://schemas.microsoft.com/office/drawing/2016/5/13/chartex" xmlns:cx8="http://schemas.microsoft.com/office/drawing/2016/5/14/chartex" xmlns:mc="http://schemas.openxmlformats.org/markup-compatibility/2006" xmlns:aink="http://schemas.microsoft.com/office/drawing/2016/ink" xmlns:am3d="http://schemas.microsoft.com/office/drawing/2017/model3d" xmlns:o="urn:schemas-microsoft-com:office:office" xmlns:oel="http://schemas.microsoft.com/office/2019/extlst" xmlns:r="http://schemas.openxmlformats.org/officeDocument/2006/relationships" xmlns:m="http://schemas.openxmlformats.org/officeDocument/2006/math" xmlns:v="urn:schemas-microsoft-com:vml" xmlns:wp14="http://schemas.microsoft.com/office/word/2010/wordprocessingDrawing" xmlns:wp="http://schemas.openxmlformats.org/drawingml/2006/wordprocessingDrawing" xmlns:w10="urn:schemas-microsoft-com:office:word" xmlns:w="http://schemas.openxmlformats.org/wordprocessingml/2006/main" xmlns:w14="http://schemas.microsoft.com/office/word/2010/wordml" xmlns:w15="http://schemas.microsoft.com/office/word/2012/wordml" xmlns:w16cex="http://schemas.microsoft.com/office/word/2018/wordml/cex" xmlns:w16cid="http://schemas.microsoft.com/office/word/2016/wordml/cid" xmlns:w16="http://schemas.microsoft.com/office/word/2018/wordml" xmlns:w16sdtdh="http://schemas.microsoft.com/office/word/2020/wordml/sdtdatahash" xmlns:w16se="http://schemas.microsoft.com/office/word/2015/wordml/symex" xmlns:wpg="http://schemas.microsoft.com/office/word/2010/wordprocessingGroup" xmlns:wpi="http://schemas.microsoft.com/office/word/2010/wordprocessingInk" xmlns:wne="http://schemas.microsoft.com/office/word/2006/wordml" xmlns:wps="http://schemas.microsoft.com/office/word/2010/wordprocessingShape" mc:Ignorable="w14 w15 w16se w16cid w16 w16cex w16sdtdh wp14">
+  <w:abstractNum w:abstractNumId="0" w15:restartNumberingAfterBreak="0">
+    <w:nsid w:val="06E40603"/>
+    <w:multiLevelType w:val="hybridMultilevel"/>
+    <w:tmpl w:val="7B90B75C"/>
+    <w:lvl w:ilvl="0" w:tplc="E5768CA8">
+      <w:start w:val="1"/>
+      <w:numFmt w:val="decimal"/>
+      <w:lvlText w:val="%1."/>
+      <w:lvlJc w:val="left"/>
+      <w:pPr>
+        <w:ind w:left="800" w:hanging="360"/>
+      </w:pPr>
+      <w:rPr>
+        <w:rFonts w:hint="default"/>
+      </w:rPr>
+    </w:lvl>
+    <w:lvl w:ilvl="1" w:tplc="04090019" w:tentative="1">
+      <w:start w:val="1"/>
+      <w:numFmt w:val="upperLetter"/>
+      <w:lvlText w:val="%2."/>
+      <w:lvlJc w:val="left"/>
+      <w:pPr>
+        <w:ind w:left="1320" w:hanging="440"/>
+      </w:pPr>
+    </w:lvl>
+    <w:lvl w:ilvl="2" w:tplc="0409001B" w:tentative="1">
+      <w:start w:val="1"/>
+      <w:numFmt w:val="lowerRoman"/>
+      <w:lvlText w:val="%3."/>
+      <w:lvlJc w:val="right"/>
+      <w:pPr>
+        <w:ind w:left="1760" w:hanging="440"/>
+      </w:pPr>
+    </w:lvl>
+    <w:lvl w:ilvl="3" w:tplc="0409000F" w:tentative="1">
+      <w:start w:val="1"/>
+      <w:numFmt w:val="decimal"/>
+      <w:lvlText w:val="%4."/>
+      <w:lvlJc w:val="left"/>
+      <w:pPr>
+        <w:ind w:left="2200" w:hanging="440"/>
+      </w:pPr>
+    </w:lvl>
+    <w:lvl w:ilvl="4" w:tplc="04090019" w:tentative="1">
+      <w:start w:val="1"/>
+      <w:numFmt w:val="upperLetter"/>
+      <w:lvlText w:val="%5."/>
+      <w:lvlJc w:val="left"/>
+      <w:pPr>
+        <w:ind w:left="2640" w:hanging="440"/>
+      </w:pPr>
+    </w:lvl>
+    <w:lvl w:ilvl="5" w:tplc="0409001B" w:tentative="1">
+      <w:start w:val="1"/>
+      <w:numFmt w:val="lowerRoman"/>
+      <w:lvlText w:val="%6."/>
+      <w:lvlJc w:val="right"/>
+      <w:pPr>
+        <w:ind w:left="3080" w:hanging="440"/>
+      </w:pPr>
+    </w:lvl>
+    <w:lvl w:ilvl="6" w:tplc="0409000F" w:tentative="1">
+      <w:start w:val="1"/>
+      <w:numFmt w:val="decimal"/>
+      <w:lvlText w:val="%7."/>
+      <w:lvlJc w:val="left"/>
+      <w:pPr>
+        <w:ind w:left="3520" w:hanging="440"/>
+      </w:pPr>
+    </w:lvl>
+    <w:lvl w:ilvl="7" w:tplc="04090019" w:tentative="1">
+      <w:start w:val="1"/>
+      <w:numFmt w:val="upperLetter"/>
+      <w:lvlText w:val="%8."/>
+      <w:lvlJc w:val="left"/>
+      <w:pPr>
+        <w:ind w:left="3960" w:hanging="440"/>
+      </w:pPr>
+    </w:lvl>
+    <w:lvl w:ilvl="8" w:tplc="0409001B" w:tentative="1">
+      <w:start w:val="1"/>
+      <w:numFmt w:val="lowerRoman"/>
+      <w:lvlText w:val="%9."/>
+      <w:lvlJc w:val="right"/>
+      <w:pPr>
+        <w:ind w:left="4400" w:hanging="440"/>
+      </w:pPr>
+    </w:lvl>
+  </w:abstractNum>
+  <w:abstractNum w:abstractNumId="1" w15:restartNumberingAfterBreak="0">
+    <w:nsid w:val="0F864857"/>
+    <w:multiLevelType w:val="hybridMultilevel"/>
+    <w:tmpl w:val="1EB45A60"/>
+    <w:lvl w:ilvl="0" w:tplc="AE7E9A98">
+      <w:start w:val="1"/>
+      <w:numFmt w:val="bullet"/>
+      <w:lvlText w:val="-"/>
+      <w:lvlJc w:val="left"/>
+      <w:pPr>
+        <w:ind w:left="800" w:hanging="360"/>
+      </w:pPr>
+      <w:rPr>
+        <w:rFonts w:ascii="맑은 고딕" w:eastAsia="맑은 고딕" w:hAnsi="맑은 고딕" w:cstheme="minorBidi" w:hint="eastAsia"/>
+      </w:rPr>
+    </w:lvl>
+    <w:lvl w:ilvl="1" w:tplc="04090003" w:tentative="1">
+      <w:start w:val="1"/>
+      <w:numFmt w:val="bullet"/>
+      <w:lvlText w:val=""/>
+      <w:lvlJc w:val="left"/>
+      <w:pPr>
+        <w:ind w:left="1320" w:hanging="440"/>
+      </w:pPr>
+      <w:rPr>
+        <w:rFonts w:ascii="Wingdings" w:hAnsi="Wingdings" w:hint="default"/>
+      </w:rPr>
+    </w:lvl>
+    <w:lvl w:ilvl="2" w:tplc="04090005" w:tentative="1">
+      <w:start w:val="1"/>
+      <w:numFmt w:val="bullet"/>
+      <w:lvlText w:val=""/>
+      <w:lvlJc w:val="left"/>
+      <w:pPr>
+        <w:ind w:left="1760" w:hanging="440"/>
+      </w:pPr>
+      <w:rPr>
+        <w:rFonts w:ascii="Wingdings" w:hAnsi="Wingdings" w:hint="default"/>
+      </w:rPr>
+    </w:lvl>
+    <w:lvl w:ilvl="3" w:tplc="04090001" w:tentative="1">
+      <w:start w:val="1"/>
+      <w:numFmt w:val="bullet"/>
+      <w:lvlText w:val=""/>
+      <w:lvlJc w:val="left"/>
+      <w:pPr>
+        <w:ind w:left="2200" w:hanging="440"/>
+      </w:pPr>
+      <w:rPr>
+        <w:rFonts w:ascii="Wingdings" w:hAnsi="Wingdings" w:hint="default"/>
+      </w:rPr>
+    </w:lvl>
+    <w:lvl w:ilvl="4" w:tplc="04090003" w:tentative="1">
+      <w:start w:val="1"/>
+      <w:numFmt w:val="bullet"/>
+      <w:lvlText w:val=""/>
+      <w:lvlJc w:val="left"/>
+      <w:pPr>
+        <w:ind w:left="2640" w:hanging="440"/>
+      </w:pPr>
+      <w:rPr>
+        <w:rFonts w:ascii="Wingdings" w:hAnsi="Wingdings" w:hint="default"/>
+      </w:rPr>
+    </w:lvl>
+    <w:lvl w:ilvl="5" w:tplc="04090005" w:tentative="1">
+      <w:start w:val="1"/>
+      <w:numFmt w:val="bullet"/>
+      <w:lvlText w:val=""/>
+      <w:lvlJc w:val="left"/>
+      <w:pPr>
+        <w:ind w:left="3080" w:hanging="440"/>
+      </w:pPr>
+      <w:rPr>
+        <w:rFonts w:ascii="Wingdings" w:hAnsi="Wingdings" w:hint="default"/>
+      </w:rPr>
+    </w:lvl>
+    <w:lvl w:ilvl="6" w:tplc="04090001" w:tentative="1">
+      <w:start w:val="1"/>
+      <w:numFmt w:val="bullet"/>
+      <w:lvlText w:val=""/>
+      <w:lvlJc w:val="left"/>
+      <w:pPr>
+        <w:ind w:left="3520" w:hanging="440"/>
+      </w:pPr>
+      <w:rPr>
+        <w:rFonts w:ascii="Wingdings" w:hAnsi="Wingdings" w:hint="default"/>
+      </w:rPr>
+    </w:lvl>
+    <w:lvl w:ilvl="7" w:tplc="04090003" w:tentative="1">
+      <w:start w:val="1"/>
+      <w:numFmt w:val="bullet"/>
+      <w:lvlText w:val=""/>
+      <w:lvlJc w:val="left"/>
+      <w:pPr>
+        <w:ind w:left="3960" w:hanging="440"/>
+      </w:pPr>
+      <w:rPr>
+        <w:rFonts w:ascii="Wingdings" w:hAnsi="Wingdings" w:hint="default"/>
+      </w:rPr>
+    </w:lvl>
+    <w:lvl w:ilvl="8" w:tplc="04090005" w:tentative="1">
+      <w:start w:val="1"/>
+      <w:numFmt w:val="bullet"/>
+      <w:lvlText w:val=""/>
+      <w:lvlJc w:val="left"/>
+      <w:pPr>
+        <w:ind w:left="4400" w:hanging="440"/>
+      </w:pPr>
+      <w:rPr>
+        <w:rFonts w:ascii="Wingdings" w:hAnsi="Wingdings" w:hint="default"/>
+      </w:rPr>
+    </w:lvl>
+  </w:abstractNum>
+  <w:abstractNum w:abstractNumId="2" w15:restartNumberingAfterBreak="0">
+    <w:nsid w:val="2179517B"/>
+    <w:multiLevelType w:val="hybridMultilevel"/>
+    <w:tmpl w:val="04D02012"/>
+    <w:lvl w:ilvl="0" w:tplc="16E25BC4">
+      <w:start w:val="1"/>
+      <w:numFmt w:val="decimal"/>
+      <w:lvlText w:val="%1."/>
+      <w:lvlJc w:val="left"/>
+      <w:pPr>
+        <w:ind w:left="800" w:hanging="360"/>
+      </w:pPr>
+      <w:rPr>
+        <w:rFonts w:hint="default"/>
+      </w:rPr>
+    </w:lvl>
+    <w:lvl w:ilvl="1" w:tplc="04090019" w:tentative="1">
+      <w:start w:val="1"/>
+      <w:numFmt w:val="upperLetter"/>
+      <w:lvlText w:val="%2."/>
+      <w:lvlJc w:val="left"/>
+      <w:pPr>
+        <w:ind w:left="1320" w:hanging="440"/>
+      </w:pPr>
+    </w:lvl>
+    <w:lvl w:ilvl="2" w:tplc="0409001B" w:tentative="1">
+      <w:start w:val="1"/>
+      <w:numFmt w:val="lowerRoman"/>
+      <w:lvlText w:val="%3."/>
+      <w:lvlJc w:val="right"/>
+      <w:pPr>
+        <w:ind w:left="1760" w:hanging="440"/>
+      </w:pPr>
+    </w:lvl>
+    <w:lvl w:ilvl="3" w:tplc="0409000F" w:tentative="1">
+      <w:start w:val="1"/>
+      <w:numFmt w:val="decimal"/>
+      <w:lvlText w:val="%4."/>
+      <w:lvlJc w:val="left"/>
+      <w:pPr>
+        <w:ind w:left="2200" w:hanging="440"/>
+      </w:pPr>
+    </w:lvl>
+    <w:lvl w:ilvl="4" w:tplc="04090019" w:tentative="1">
+      <w:start w:val="1"/>
+      <w:numFmt w:val="upperLetter"/>
+      <w:lvlText w:val="%5."/>
+      <w:lvlJc w:val="left"/>
+      <w:pPr>
+        <w:ind w:left="2640" w:hanging="440"/>
+      </w:pPr>
+    </w:lvl>
+    <w:lvl w:ilvl="5" w:tplc="0409001B" w:tentative="1">
+      <w:start w:val="1"/>
+      <w:numFmt w:val="lowerRoman"/>
+      <w:lvlText w:val="%6."/>
+      <w:lvlJc w:val="right"/>
+      <w:pPr>
+        <w:ind w:left="3080" w:hanging="440"/>
+      </w:pPr>
+    </w:lvl>
+    <w:lvl w:ilvl="6" w:tplc="0409000F" w:tentative="1">
+      <w:start w:val="1"/>
+      <w:numFmt w:val="decimal"/>
+      <w:lvlText w:val="%7."/>
+      <w:lvlJc w:val="left"/>
+      <w:pPr>
+        <w:ind w:left="3520" w:hanging="440"/>
+      </w:pPr>
+    </w:lvl>
+    <w:lvl w:ilvl="7" w:tplc="04090019" w:tentative="1">
+      <w:start w:val="1"/>
+      <w:numFmt w:val="upperLetter"/>
+      <w:lvlText w:val="%8."/>
+      <w:lvlJc w:val="left"/>
+      <w:pPr>
+        <w:ind w:left="3960" w:hanging="440"/>
+      </w:pPr>
+    </w:lvl>
+    <w:lvl w:ilvl="8" w:tplc="0409001B" w:tentative="1">
+      <w:start w:val="1"/>
+      <w:numFmt w:val="lowerRoman"/>
+      <w:lvlText w:val="%9."/>
+      <w:lvlJc w:val="right"/>
+      <w:pPr>
+        <w:ind w:left="4400" w:hanging="440"/>
+      </w:pPr>
+    </w:lvl>
+  </w:abstractNum>
+  <w:abstractNum w:abstractNumId="3" w15:restartNumberingAfterBreak="0">
+    <w:nsid w:val="30A55C06"/>
+    <w:multiLevelType w:val="hybridMultilevel"/>
+    <w:tmpl w:val="85E671EA"/>
+    <w:lvl w:ilvl="0" w:tplc="0CDCCD38">
+      <w:start w:val="1"/>
+      <w:numFmt w:val="decimal"/>
+      <w:lvlText w:val="%1."/>
+      <w:lvlJc w:val="left"/>
+      <w:pPr>
+        <w:ind w:left="800" w:hanging="360"/>
+      </w:pPr>
+      <w:rPr>
+        <w:rFonts w:hint="default"/>
+      </w:rPr>
+    </w:lvl>
+    <w:lvl w:ilvl="1" w:tplc="04090019" w:tentative="1">
+      <w:start w:val="1"/>
+      <w:numFmt w:val="upperLetter"/>
+      <w:lvlText w:val="%2."/>
+      <w:lvlJc w:val="left"/>
+      <w:pPr>
+        <w:ind w:left="1320" w:hanging="440"/>
+      </w:pPr>
+    </w:lvl>
+    <w:lvl w:ilvl="2" w:tplc="0409001B" w:tentative="1">
+      <w:start w:val="1"/>
+      <w:numFmt w:val="lowerRoman"/>
+      <w:lvlText w:val="%3."/>
+      <w:lvlJc w:val="right"/>
+      <w:pPr>
+        <w:ind w:left="1760" w:hanging="440"/>
+      </w:pPr>
+    </w:lvl>
+    <w:lvl w:ilvl="3" w:tplc="0409000F" w:tentative="1">
+      <w:start w:val="1"/>
+      <w:numFmt w:val="decimal"/>
+      <w:lvlText w:val="%4."/>
+      <w:lvlJc w:val="left"/>
+      <w:pPr>
+        <w:ind w:left="2200" w:hanging="440"/>
+      </w:pPr>
+    </w:lvl>
+    <w:lvl w:ilvl="4" w:tplc="04090019" w:tentative="1">
+      <w:start w:val="1"/>
+      <w:numFmt w:val="upperLetter"/>
+      <w:lvlText w:val="%5."/>
+      <w:lvlJc w:val="left"/>
+      <w:pPr>
+        <w:ind w:left="2640" w:hanging="440"/>
+      </w:pPr>
+    </w:lvl>
+    <w:lvl w:ilvl="5" w:tplc="0409001B" w:tentative="1">
+      <w:start w:val="1"/>
+      <w:numFmt w:val="lowerRoman"/>
+      <w:lvlText w:val="%6."/>
+      <w:lvlJc w:val="right"/>
+      <w:pPr>
+        <w:ind w:left="3080" w:hanging="440"/>
+      </w:pPr>
+    </w:lvl>
+    <w:lvl w:ilvl="6" w:tplc="0409000F" w:tentative="1">
+      <w:start w:val="1"/>
+      <w:numFmt w:val="decimal"/>
+      <w:lvlText w:val="%7."/>
+      <w:lvlJc w:val="left"/>
+      <w:pPr>
+        <w:ind w:left="3520" w:hanging="440"/>
+      </w:pPr>
+    </w:lvl>
+    <w:lvl w:ilvl="7" w:tplc="04090019" w:tentative="1">
+      <w:start w:val="1"/>
+      <w:numFmt w:val="upperLetter"/>
+      <w:lvlText w:val="%8."/>
+      <w:lvlJc w:val="left"/>
+      <w:pPr>
+        <w:ind w:left="3960" w:hanging="440"/>
+      </w:pPr>
+    </w:lvl>
+    <w:lvl w:ilvl="8" w:tplc="0409001B" w:tentative="1">
+      <w:start w:val="1"/>
+      <w:numFmt w:val="lowerRoman"/>
+      <w:lvlText w:val="%9."/>
+      <w:lvlJc w:val="right"/>
+      <w:pPr>
+        <w:ind w:left="4400" w:hanging="440"/>
+      </w:pPr>
+    </w:lvl>
+  </w:abstractNum>
+  <w:abstractNum w:abstractNumId="4" w15:restartNumberingAfterBreak="0">
+    <w:nsid w:val="3AFC25ED"/>
+    <w:multiLevelType w:val="hybridMultilevel"/>
+    <w:tmpl w:val="2E5603EA"/>
+    <w:lvl w:ilvl="0" w:tplc="612AFCC8">
+      <w:start w:val="1"/>
+      <w:numFmt w:val="decimal"/>
+      <w:lvlText w:val="%1."/>
+      <w:lvlJc w:val="left"/>
+      <w:pPr>
+        <w:ind w:left="1160" w:hanging="360"/>
+      </w:pPr>
+      <w:rPr>
+        <w:rFonts w:hint="eastAsia"/>
+      </w:rPr>
+    </w:lvl>
+    <w:lvl w:ilvl="1" w:tplc="04090019" w:tentative="1">
+      <w:start w:val="1"/>
+      <w:numFmt w:val="upperLetter"/>
+      <w:lvlText w:val="%2."/>
+      <w:lvlJc w:val="left"/>
+      <w:pPr>
+        <w:ind w:left="1680" w:hanging="440"/>
+      </w:pPr>
+    </w:lvl>
+    <w:lvl w:ilvl="2" w:tplc="0409001B" w:tentative="1">
+      <w:start w:val="1"/>
+      <w:numFmt w:val="lowerRoman"/>
+      <w:lvlText w:val="%3."/>
+      <w:lvlJc w:val="right"/>
+      <w:pPr>
+        <w:ind w:left="2120" w:hanging="440"/>
+      </w:pPr>
+    </w:lvl>
+    <w:lvl w:ilvl="3" w:tplc="0409000F" w:tentative="1">
+      <w:start w:val="1"/>
+      <w:numFmt w:val="decimal"/>
+      <w:lvlText w:val="%4."/>
+      <w:lvlJc w:val="left"/>
+      <w:pPr>
+        <w:ind w:left="2560" w:hanging="440"/>
+      </w:pPr>
+    </w:lvl>
+    <w:lvl w:ilvl="4" w:tplc="04090019" w:tentative="1">
+      <w:start w:val="1"/>
+      <w:numFmt w:val="upperLetter"/>
+      <w:lvlText w:val="%5."/>
+      <w:lvlJc w:val="left"/>
+      <w:pPr>
+        <w:ind w:left="3000" w:hanging="440"/>
+      </w:pPr>
+    </w:lvl>
+    <w:lvl w:ilvl="5" w:tplc="0409001B" w:tentative="1">
+      <w:start w:val="1"/>
+      <w:numFmt w:val="lowerRoman"/>
+      <w:lvlText w:val="%6."/>
+      <w:lvlJc w:val="right"/>
+      <w:pPr>
+        <w:ind w:left="3440" w:hanging="440"/>
+      </w:pPr>
+    </w:lvl>
+    <w:lvl w:ilvl="6" w:tplc="0409000F" w:tentative="1">
+      <w:start w:val="1"/>
+      <w:numFmt w:val="decimal"/>
+      <w:lvlText w:val="%7."/>
+      <w:lvlJc w:val="left"/>
+      <w:pPr>
+        <w:ind w:left="3880" w:hanging="440"/>
+      </w:pPr>
+    </w:lvl>
+    <w:lvl w:ilvl="7" w:tplc="04090019" w:tentative="1">
+      <w:start w:val="1"/>
+      <w:numFmt w:val="upperLetter"/>
+      <w:lvlText w:val="%8."/>
+      <w:lvlJc w:val="left"/>
+      <w:pPr>
+        <w:ind w:left="4320" w:hanging="440"/>
+      </w:pPr>
+    </w:lvl>
+    <w:lvl w:ilvl="8" w:tplc="0409001B" w:tentative="1">
+      <w:start w:val="1"/>
+      <w:numFmt w:val="lowerRoman"/>
+      <w:lvlText w:val="%9."/>
+      <w:lvlJc w:val="right"/>
+      <w:pPr>
+        <w:ind w:left="4760" w:hanging="440"/>
+      </w:pPr>
+    </w:lvl>
+  </w:abstractNum>
+  <w:abstractNum w:abstractNumId="5" w15:restartNumberingAfterBreak="0">
+    <w:nsid w:val="55375CC1"/>
+    <w:multiLevelType w:val="hybridMultilevel"/>
+    <w:tmpl w:val="A704C454"/>
+    <w:lvl w:ilvl="0" w:tplc="EB14E6BE">
+      <w:start w:val="1"/>
+      <w:numFmt w:val="decimal"/>
+      <w:lvlText w:val="%1."/>
+      <w:lvlJc w:val="left"/>
+      <w:pPr>
+        <w:ind w:left="800" w:hanging="360"/>
+      </w:pPr>
+      <w:rPr>
+        <w:rFonts w:hint="default"/>
+      </w:rPr>
+    </w:lvl>
+    <w:lvl w:ilvl="1" w:tplc="04090019" w:tentative="1">
+      <w:start w:val="1"/>
+      <w:numFmt w:val="upperLetter"/>
+      <w:lvlText w:val="%2."/>
+      <w:lvlJc w:val="left"/>
+      <w:pPr>
+        <w:ind w:left="1320" w:hanging="440"/>
+      </w:pPr>
+    </w:lvl>
+    <w:lvl w:ilvl="2" w:tplc="0409001B" w:tentative="1">
+      <w:start w:val="1"/>
+      <w:numFmt w:val="lowerRoman"/>
+      <w:lvlText w:val="%3."/>
+      <w:lvlJc w:val="right"/>
+      <w:pPr>
+        <w:ind w:left="1760" w:hanging="440"/>
+      </w:pPr>
+    </w:lvl>
+    <w:lvl w:ilvl="3" w:tplc="0409000F" w:tentative="1">
+      <w:start w:val="1"/>
+      <w:numFmt w:val="decimal"/>
+      <w:lvlText w:val="%4."/>
+      <w:lvlJc w:val="left"/>
+      <w:pPr>
+        <w:ind w:left="2200" w:hanging="440"/>
+      </w:pPr>
+    </w:lvl>
+    <w:lvl w:ilvl="4" w:tplc="04090019" w:tentative="1">
+      <w:start w:val="1"/>
+      <w:numFmt w:val="upperLetter"/>
+      <w:lvlText w:val="%5."/>
+      <w:lvlJc w:val="left"/>
+      <w:pPr>
+        <w:ind w:left="2640" w:hanging="440"/>
+      </w:pPr>
+    </w:lvl>
+    <w:lvl w:ilvl="5" w:tplc="0409001B" w:tentative="1">
+      <w:start w:val="1"/>
+      <w:numFmt w:val="lowerRoman"/>
+      <w:lvlText w:val="%6."/>
+      <w:lvlJc w:val="right"/>
+      <w:pPr>
+        <w:ind w:left="3080" w:hanging="440"/>
+      </w:pPr>
+    </w:lvl>
+    <w:lvl w:ilvl="6" w:tplc="0409000F" w:tentative="1">
+      <w:start w:val="1"/>
+      <w:numFmt w:val="decimal"/>
+      <w:lvlText w:val="%7."/>
+      <w:lvlJc w:val="left"/>
+      <w:pPr>
+        <w:ind w:left="3520" w:hanging="440"/>
+      </w:pPr>
+    </w:lvl>
+    <w:lvl w:ilvl="7" w:tplc="04090019" w:tentative="1">
+      <w:start w:val="1"/>
+      <w:numFmt w:val="upperLetter"/>
+      <w:lvlText w:val="%8."/>
+      <w:lvlJc w:val="left"/>
+      <w:pPr>
+        <w:ind w:left="3960" w:hanging="440"/>
+      </w:pPr>
+    </w:lvl>
+    <w:lvl w:ilvl="8" w:tplc="0409001B" w:tentative="1">
+      <w:start w:val="1"/>
+      <w:numFmt w:val="lowerRoman"/>
+      <w:lvlText w:val="%9."/>
+      <w:lvlJc w:val="right"/>
+      <w:pPr>
+        <w:ind w:left="4400" w:hanging="440"/>
+      </w:pPr>
+    </w:lvl>
+  </w:abstractNum>
+  <w:num w:numId="1" w16cid:durableId="1307970877">
+    <w:abstractNumId w:val="2"/>
+  </w:num>
+  <w:num w:numId="2" w16cid:durableId="1512837794">
+    <w:abstractNumId w:val="3"/>
+  </w:num>
+  <w:num w:numId="3" w16cid:durableId="1997491254">
+    <w:abstractNumId w:val="5"/>
+  </w:num>
+  <w:num w:numId="4" w16cid:durableId="1171525608">
+    <w:abstractNumId w:val="0"/>
+  </w:num>
+  <w:num w:numId="5" w16cid:durableId="2119637302">
+    <w:abstractNumId w:val="1"/>
+  </w:num>
+  <w:num w:numId="6" w16cid:durableId="1073624715">
+    <w:abstractNumId w:val="4"/>
+  </w:num>
+</w:numbering>
 </file>
 
 <file path=word/styles.xml><?xml version="1.0" encoding="utf-8"?>
@@ -3029,6 +9328,35 @@
       <w:szCs w:val="24"/>
     </w:rPr>
   </w:style>
+  <w:style w:type="paragraph" w:styleId="a6">
+    <w:name w:val="List Paragraph"/>
+    <w:basedOn w:val="a"/>
+    <w:uiPriority w:val="34"/>
+    <w:qFormat/>
+    <w:rsid w:val="00597830"/>
+    <w:pPr>
+      <w:ind w:leftChars="400" w:left="800"/>
+    </w:pPr>
+  </w:style>
+  <w:style w:type="table" w:styleId="a7">
+    <w:name w:val="Table Grid"/>
+    <w:basedOn w:val="a1"/>
+    <w:uiPriority w:val="39"/>
+    <w:rsid w:val="00597830"/>
+    <w:pPr>
+      <w:spacing w:after="0" w:line="240" w:lineRule="auto"/>
+    </w:pPr>
+    <w:tblPr>
+      <w:tblBorders>
+        <w:top w:val="single" w:sz="4" w:space="0" w:color="auto"/>
+        <w:left w:val="single" w:sz="4" w:space="0" w:color="auto"/>
+        <w:bottom w:val="single" w:sz="4" w:space="0" w:color="auto"/>
+        <w:right w:val="single" w:sz="4" w:space="0" w:color="auto"/>
+        <w:insideH w:val="single" w:sz="4" w:space="0" w:color="auto"/>
+        <w:insideV w:val="single" w:sz="4" w:space="0" w:color="auto"/>
+      </w:tblBorders>
+    </w:tblPr>
+  </w:style>
 </w:styles>
 </file>
 
